--- a/Documentos/TG_Entrega-final_28-04-19_docx.docx
+++ b/Documentos/TG_Entrega-final_28-04-19_docx.docx
@@ -1572,6 +1572,7 @@
         <w:rPr>
           <w:rFonts w:cs="Arial"/>
           <w:szCs w:val="28"/>
+          <w:lang w:val="en-US"/>
         </w:rPr>
         <w:sectPr>
           <w:pgSz w:w="11906" w:h="16838" w:code="9"/>
@@ -1591,6 +1592,7 @@
           <w:rFonts w:cs="Arial"/>
           <w:sz w:val="28"/>
           <w:szCs w:val="28"/>
+          <w:lang w:val="en-US"/>
         </w:rPr>
         <w:sectPr>
           <w:pgSz w:w="11906" w:h="16838" w:code="9"/>
@@ -7037,7 +7039,22 @@
     <w:p>
       <w:commentRangeStart w:id="14"/>
       <w:r>
-        <w:t>Esse</w:t>
+        <w:t>Esse capítulo ser</w:t>
+      </w:r>
+      <w:r>
+        <w:t>á</w:t>
+      </w:r>
+      <w:r>
+        <w:t xml:space="preserve"> descrit</w:t>
+      </w:r>
+      <w:r>
+        <w:t>o</w:t>
+      </w:r>
+      <w:r>
+        <w:t xml:space="preserve"> </w:t>
+      </w:r>
+      <w:r>
+        <w:t xml:space="preserve">as ferramentas utilizadas para o desenvolvimento do trabalho. </w:t>
       </w:r>
       <w:commentRangeEnd w:id="14"/>
       <w:r>
@@ -7047,37 +7064,25 @@
         </w:rPr>
         <w:commentReference w:id="14"/>
       </w:r>
-      <w:r>
-        <w:t xml:space="preserve"> capítulo </w:t>
-      </w:r>
-      <w:r>
-        <w:t>serão descritas</w:t>
-      </w:r>
+    </w:p>
+    <w:p>
+      <w:pPr>
+        <w:pStyle w:val="subTit"/>
+      </w:pPr>
+      <w:bookmarkStart w:id="15" w:name="_Toc528667023"/>
+      <w:bookmarkStart w:id="16" w:name="_Toc7893712"/>
+      <w:bookmarkStart w:id="17" w:name="_Toc516666508"/>
+      <w:bookmarkStart w:id="18" w:name="_Toc529445101"/>
+      <w:r>
+        <w:t>Microcontroladores</w:t>
+      </w:r>
+      <w:bookmarkEnd w:id="15"/>
+      <w:bookmarkEnd w:id="16"/>
       <w:r>
         <w:t xml:space="preserve"> </w:t>
       </w:r>
-      <w:r>
-        <w:t xml:space="preserve">as ferramentas utilizadas para o desenvolvimento do trabalho. </w:t>
-      </w:r>
-    </w:p>
-    <w:p>
-      <w:pPr>
-        <w:pStyle w:val="subTit"/>
-      </w:pPr>
-      <w:bookmarkStart w:id="15" w:name="_Toc528667023"/>
-      <w:bookmarkStart w:id="16" w:name="_Toc516666508"/>
-      <w:bookmarkStart w:id="17" w:name="_Toc529445101"/>
-      <w:bookmarkStart w:id="18" w:name="_Toc7893712"/>
-      <w:r>
-        <w:t>Microcontroladores</w:t>
-      </w:r>
-      <w:bookmarkEnd w:id="15"/>
+      <w:bookmarkEnd w:id="17"/>
       <w:bookmarkEnd w:id="18"/>
-      <w:r>
-        <w:t xml:space="preserve"> </w:t>
-      </w:r>
-      <w:bookmarkEnd w:id="16"/>
-      <w:bookmarkEnd w:id="17"/>
     </w:p>
     <w:p>
       <w:r>
@@ -8113,16 +8118,16 @@
           <w:numId w:val="5"/>
         </w:numPr>
       </w:pPr>
-      <w:bookmarkStart w:id="41" w:name="_Toc529445107"/>
-      <w:bookmarkStart w:id="42" w:name="_Toc7893718"/>
+      <w:bookmarkStart w:id="41" w:name="_Toc7893718"/>
+      <w:bookmarkStart w:id="42" w:name="_Toc529445107"/>
       <w:r>
         <w:t>Módulo ESP8266</w:t>
       </w:r>
+      <w:bookmarkEnd w:id="41"/>
+      <w:r>
+        <w:t xml:space="preserve"> </w:t>
+      </w:r>
       <w:bookmarkEnd w:id="42"/>
-      <w:r>
-        <w:t xml:space="preserve"> </w:t>
-      </w:r>
-      <w:bookmarkEnd w:id="41"/>
     </w:p>
     <w:p>
       <w:pPr>
@@ -8368,29 +8373,24 @@
         <w:t>O NodeMCU é uma placa de prototipação integrada com um módulo de Wi-Fi.</w:t>
       </w:r>
       <w:r>
-        <w:t xml:space="preserve"> A placa contém o módulo ESP8266 que processa e guarda os dados da programação e um conversor serial para ser conectado direta</w:t>
-      </w:r>
-      <w:bookmarkStart w:id="45" w:name="_GoBack"/>
-      <w:bookmarkEnd w:id="45"/>
-      <w:r>
-        <w:t xml:space="preserve">mente no computador pelo USB. É disponível </w:t>
+        <w:t xml:space="preserve"> A placa contém o módulo ESP8266 que processa e guarda os dados da programação e um conversor serial para ser conectado diretamente no computador pelo USB. É disponível </w:t>
       </w:r>
       <w:r>
         <w:t>utilizar a linguagem de programação C/C++ ou Lua que é menos difundida entre os sistemas de prototipagem.</w:t>
       </w:r>
     </w:p>
     <w:p>
-      <w:commentRangeStart w:id="46"/>
+      <w:commentRangeStart w:id="45"/>
       <w:r>
         <w:t xml:space="preserve">Segundo Oliveira (2017), </w:t>
       </w:r>
-      <w:commentRangeEnd w:id="46"/>
+      <w:commentRangeEnd w:id="45"/>
       <w:r>
         <w:rPr>
           <w:rStyle w:val="Refdecomentrio"/>
           <w:szCs w:val="20"/>
         </w:rPr>
-        <w:commentReference w:id="46"/>
+        <w:commentReference w:id="45"/>
       </w:r>
       <w:r>
         <w:t xml:space="preserve">o NodeMCU é um </w:t>
@@ -8428,144 +8428,144 @@
       <w:pPr>
         <w:pStyle w:val="subTit"/>
       </w:pPr>
-      <w:bookmarkStart w:id="47" w:name="_Toc528667026"/>
-      <w:bookmarkStart w:id="48" w:name="_Toc529445108"/>
-      <w:bookmarkStart w:id="49" w:name="_Toc7893720"/>
+      <w:bookmarkStart w:id="46" w:name="_Toc528667026"/>
+      <w:bookmarkStart w:id="47" w:name="_Toc529445108"/>
+      <w:bookmarkStart w:id="48" w:name="_Toc7893720"/>
       <w:r>
         <w:lastRenderedPageBreak/>
         <w:t>Lei de Ohm</w:t>
       </w:r>
+      <w:bookmarkEnd w:id="46"/>
       <w:bookmarkEnd w:id="47"/>
       <w:bookmarkEnd w:id="48"/>
+    </w:p>
+    <w:p>
+      <w:r>
+        <w:t>Para desenvolver o esquema elétrico no Arduino e seus respectivos módulos é necessário ter algum entendimento sobre resistência elétrica, definida como Lei de Ohm. Para ligar o emissor e o receptor de infravermelho necessita de limitar a tensão para que não ocorra quais quer problemas de queima de equipamento ou curto-circuito.</w:t>
+      </w:r>
+    </w:p>
+    <w:p>
+      <w:r>
+        <w:t xml:space="preserve">De acordo com </w:t>
+      </w:r>
+      <w:r>
+        <w:t>MARKUS</w:t>
+      </w:r>
+      <w:r>
+        <w:t xml:space="preserve"> </w:t>
+      </w:r>
+      <w:r>
+        <w:t xml:space="preserve">(2002), </w:t>
+      </w:r>
+      <w:r>
+        <w:t>a resistência elétrica é a oposição à passagem de corrente elétrica em um condutor. Essa oposição é causada pela dificuldade dos elétrons livres se movimentarem.</w:t>
+      </w:r>
+      <w:r>
+        <w:t xml:space="preserve"> </w:t>
+      </w:r>
+      <w:r>
+        <w:t xml:space="preserve">A formula </w:t>
+      </w:r>
+      <w:r>
+        <w:rPr>
+          <w:i/>
+        </w:rPr>
+        <w:t>V = R * I</w:t>
+      </w:r>
+      <w:r>
+        <w:t>, representa que a intensidade da corrente</w:t>
+      </w:r>
+      <w:r>
+        <w:t xml:space="preserve"> </w:t>
+      </w:r>
+      <w:r>
+        <w:t>(</w:t>
+      </w:r>
+      <w:r>
+        <w:rPr>
+          <w:i/>
+        </w:rPr>
+        <w:t>I</w:t>
+      </w:r>
+      <w:r>
+        <w:t>)</w:t>
+      </w:r>
+      <w:r>
+        <w:t xml:space="preserve"> </w:t>
+      </w:r>
+      <w:r>
+        <w:t xml:space="preserve">que </w:t>
+      </w:r>
+      <w:r>
+        <w:t>depende da tensão</w:t>
+      </w:r>
+      <w:r>
+        <w:t xml:space="preserve"> </w:t>
+      </w:r>
+      <w:r>
+        <w:t>(</w:t>
+      </w:r>
+      <w:r>
+        <w:rPr>
+          <w:i/>
+        </w:rPr>
+        <w:t>V</w:t>
+      </w:r>
+      <w:r>
+        <w:rPr>
+          <w:i/>
+        </w:rPr>
+        <w:t>)</w:t>
+      </w:r>
+      <w:r>
+        <w:t xml:space="preserve"> aplicada a resistência</w:t>
+      </w:r>
+      <w:r>
+        <w:t xml:space="preserve"> </w:t>
+      </w:r>
+      <w:r>
+        <w:t>(</w:t>
+      </w:r>
+      <w:r>
+        <w:rPr>
+          <w:i/>
+        </w:rPr>
+        <w:t>R</w:t>
+      </w:r>
+      <w:r>
+        <w:rPr>
+          <w:i/>
+        </w:rPr>
+        <w:t>)</w:t>
+      </w:r>
+      <w:r>
+        <w:t xml:space="preserve">. Utiliza-se a mesma formula para descobrir a </w:t>
+      </w:r>
+      <w:r>
+        <w:t>corrente</w:t>
+      </w:r>
+      <w:r>
+        <w:t xml:space="preserve"> e a </w:t>
+      </w:r>
+      <w:r>
+        <w:t xml:space="preserve">resistência de acordo com a figura </w:t>
+      </w:r>
+      <w:r>
+        <w:t>1</w:t>
+      </w:r>
+      <w:r>
+        <w:t>.</w:t>
+      </w:r>
+    </w:p>
+    <w:p>
+      <w:pPr>
+        <w:pStyle w:val="LegendaIMG"/>
+      </w:pPr>
+      <w:bookmarkStart w:id="49" w:name="_Toc7893855"/>
+      <w:r>
+        <w:t>– Lei de Ohm</w:t>
+      </w:r>
       <w:bookmarkEnd w:id="49"/>
-    </w:p>
-    <w:p>
-      <w:r>
-        <w:t>Para desenvolver o esquema elétrico no Arduino e seus respectivos módulos é necessário ter algum entendimento sobre resistência elétrica, definida como Lei de Ohm. Para ligar o emissor e o receptor de infravermelho necessita de limitar a tensão para que não ocorra quais quer problemas de queima de equipamento ou curto-circuito.</w:t>
-      </w:r>
-    </w:p>
-    <w:p>
-      <w:r>
-        <w:t xml:space="preserve">De acordo com </w:t>
-      </w:r>
-      <w:r>
-        <w:t>MARKUS</w:t>
-      </w:r>
-      <w:r>
-        <w:t xml:space="preserve"> </w:t>
-      </w:r>
-      <w:r>
-        <w:t xml:space="preserve">(2002), </w:t>
-      </w:r>
-      <w:r>
-        <w:t>a resistência elétrica é a oposição à passagem de corrente elétrica em um condutor. Essa oposição é causada pela dificuldade dos elétrons livres se movimentarem.</w:t>
-      </w:r>
-      <w:r>
-        <w:t xml:space="preserve"> </w:t>
-      </w:r>
-      <w:r>
-        <w:t xml:space="preserve">A formula </w:t>
-      </w:r>
-      <w:r>
-        <w:rPr>
-          <w:i/>
-        </w:rPr>
-        <w:t>V = R * I</w:t>
-      </w:r>
-      <w:r>
-        <w:t>, representa que a intensidade da corrente</w:t>
-      </w:r>
-      <w:r>
-        <w:t xml:space="preserve"> </w:t>
-      </w:r>
-      <w:r>
-        <w:t>(</w:t>
-      </w:r>
-      <w:r>
-        <w:rPr>
-          <w:i/>
-        </w:rPr>
-        <w:t>I</w:t>
-      </w:r>
-      <w:r>
-        <w:t>)</w:t>
-      </w:r>
-      <w:r>
-        <w:t xml:space="preserve"> </w:t>
-      </w:r>
-      <w:r>
-        <w:t xml:space="preserve">que </w:t>
-      </w:r>
-      <w:r>
-        <w:t>depende da tensão</w:t>
-      </w:r>
-      <w:r>
-        <w:t xml:space="preserve"> </w:t>
-      </w:r>
-      <w:r>
-        <w:t>(</w:t>
-      </w:r>
-      <w:r>
-        <w:rPr>
-          <w:i/>
-        </w:rPr>
-        <w:t>V</w:t>
-      </w:r>
-      <w:r>
-        <w:rPr>
-          <w:i/>
-        </w:rPr>
-        <w:t>)</w:t>
-      </w:r>
-      <w:r>
-        <w:t xml:space="preserve"> aplicada a resistência</w:t>
-      </w:r>
-      <w:r>
-        <w:t xml:space="preserve"> </w:t>
-      </w:r>
-      <w:r>
-        <w:t>(</w:t>
-      </w:r>
-      <w:r>
-        <w:rPr>
-          <w:i/>
-        </w:rPr>
-        <w:t>R</w:t>
-      </w:r>
-      <w:r>
-        <w:rPr>
-          <w:i/>
-        </w:rPr>
-        <w:t>)</w:t>
-      </w:r>
-      <w:r>
-        <w:t xml:space="preserve">. Utiliza-se a mesma formula para descobrir a </w:t>
-      </w:r>
-      <w:r>
-        <w:t>corrente</w:t>
-      </w:r>
-      <w:r>
-        <w:t xml:space="preserve"> e a </w:t>
-      </w:r>
-      <w:r>
-        <w:t xml:space="preserve">resistência de acordo com a figura </w:t>
-      </w:r>
-      <w:r>
-        <w:t>1</w:t>
-      </w:r>
-      <w:r>
-        <w:t>.</w:t>
-      </w:r>
-    </w:p>
-    <w:p>
-      <w:pPr>
-        <w:pStyle w:val="LegendaIMG"/>
-      </w:pPr>
-      <w:bookmarkStart w:id="50" w:name="_Toc7893855"/>
-      <w:r>
-        <w:t>– Lei de Ohm</w:t>
-      </w:r>
-      <w:bookmarkEnd w:id="50"/>
     </w:p>
     <w:p>
       <w:pPr>
@@ -8592,7 +8592,7 @@
             <v:path o:extrusionok="f" gradientshapeok="t" o:connecttype="rect"/>
             <o:lock v:ext="edit" aspectratio="t"/>
           </v:shapetype>
-          <v:shape id="_x0000_i1025" type="#_x0000_t75" style="width:153.1pt;height:153.1pt">
+          <v:shape id="_x0000_i1025" type="#_x0000_t75" style="width:153.3pt;height:153.3pt">
             <v:imagedata r:id="rId14" o:title=""/>
           </v:shape>
         </w:pict>
@@ -8643,17 +8643,17 @@
       <w:pPr>
         <w:pStyle w:val="subTit"/>
       </w:pPr>
-      <w:bookmarkStart w:id="51" w:name="_Toc516666511"/>
-      <w:bookmarkStart w:id="52" w:name="_Toc528667027"/>
-      <w:bookmarkStart w:id="53" w:name="_Toc529445109"/>
-      <w:bookmarkStart w:id="54" w:name="_Toc7893721"/>
+      <w:bookmarkStart w:id="50" w:name="_Toc516666511"/>
+      <w:bookmarkStart w:id="51" w:name="_Toc528667027"/>
+      <w:bookmarkStart w:id="52" w:name="_Toc529445109"/>
+      <w:bookmarkStart w:id="53" w:name="_Toc7893721"/>
       <w:r>
         <w:t>Rede</w:t>
       </w:r>
+      <w:bookmarkEnd w:id="50"/>
       <w:bookmarkEnd w:id="51"/>
       <w:bookmarkEnd w:id="52"/>
       <w:bookmarkEnd w:id="53"/>
-      <w:bookmarkEnd w:id="54"/>
     </w:p>
     <w:p>
       <w:r>
@@ -8691,8 +8691,8 @@
           <w:i/>
         </w:rPr>
       </w:pPr>
-      <w:bookmarkStart w:id="55" w:name="_Toc529445110"/>
-      <w:bookmarkStart w:id="56" w:name="_Toc7893722"/>
+      <w:bookmarkStart w:id="54" w:name="_Toc529445110"/>
+      <w:bookmarkStart w:id="55" w:name="_Toc7893722"/>
       <w:r>
         <w:rPr>
           <w:i/>
@@ -8700,8 +8700,8 @@
         <w:lastRenderedPageBreak/>
         <w:t>Wireless</w:t>
       </w:r>
+      <w:bookmarkEnd w:id="54"/>
       <w:bookmarkEnd w:id="55"/>
-      <w:bookmarkEnd w:id="56"/>
     </w:p>
     <w:p>
       <w:r>
@@ -8851,13 +8851,13 @@
           <w:numId w:val="3"/>
         </w:numPr>
       </w:pPr>
-      <w:bookmarkStart w:id="57" w:name="_Toc529445111"/>
-      <w:bookmarkStart w:id="58" w:name="_Toc7893723"/>
+      <w:bookmarkStart w:id="56" w:name="_Toc529445111"/>
+      <w:bookmarkStart w:id="57" w:name="_Toc7893723"/>
       <w:r>
         <w:t>Protocolos</w:t>
       </w:r>
+      <w:bookmarkEnd w:id="56"/>
       <w:bookmarkEnd w:id="57"/>
-      <w:bookmarkEnd w:id="58"/>
     </w:p>
     <w:p>
       <w:r>
@@ -8957,16 +8957,16 @@
           <w:docGrid w:linePitch="360"/>
         </w:sectPr>
       </w:pPr>
-      <w:bookmarkStart w:id="59" w:name="_Toc516666512"/>
-      <w:bookmarkStart w:id="60" w:name="_Toc516656214"/>
+      <w:bookmarkStart w:id="58" w:name="_Toc516666512"/>
+      <w:bookmarkStart w:id="59" w:name="_Toc516656214"/>
     </w:p>
     <w:p>
       <w:pPr>
         <w:pStyle w:val="subTit"/>
       </w:pPr>
-      <w:bookmarkStart w:id="61" w:name="_Toc528667028"/>
-      <w:bookmarkStart w:id="62" w:name="_Toc529445112"/>
-      <w:bookmarkStart w:id="63" w:name="_Toc7893724"/>
+      <w:bookmarkStart w:id="60" w:name="_Toc528667028"/>
+      <w:bookmarkStart w:id="61" w:name="_Toc529445112"/>
+      <w:bookmarkStart w:id="62" w:name="_Toc7893724"/>
       <w:r>
         <w:lastRenderedPageBreak/>
         <w:t xml:space="preserve">Sistema </w:t>
@@ -8977,10 +8977,10 @@
         </w:rPr>
         <w:t>web</w:t>
       </w:r>
-      <w:bookmarkEnd w:id="59"/>
+      <w:bookmarkEnd w:id="58"/>
+      <w:bookmarkEnd w:id="60"/>
       <w:bookmarkEnd w:id="61"/>
       <w:bookmarkEnd w:id="62"/>
-      <w:bookmarkEnd w:id="63"/>
     </w:p>
     <w:p>
       <w:pPr>
@@ -9138,19 +9138,19 @@
           <w:numId w:val="10"/>
         </w:numPr>
       </w:pPr>
-      <w:bookmarkStart w:id="64" w:name="_Toc529444953"/>
-      <w:bookmarkStart w:id="65" w:name="_Toc529445113"/>
-      <w:bookmarkStart w:id="66" w:name="_Toc529445274"/>
-      <w:bookmarkStart w:id="67" w:name="_Toc529618083"/>
-      <w:bookmarkStart w:id="68" w:name="_Toc7893725"/>
+      <w:bookmarkStart w:id="63" w:name="_Toc529444953"/>
+      <w:bookmarkStart w:id="64" w:name="_Toc529445113"/>
+      <w:bookmarkStart w:id="65" w:name="_Toc529445274"/>
+      <w:bookmarkStart w:id="66" w:name="_Toc529618083"/>
+      <w:bookmarkStart w:id="67" w:name="_Toc7893725"/>
+      <w:bookmarkEnd w:id="63"/>
       <w:bookmarkEnd w:id="64"/>
       <w:bookmarkEnd w:id="65"/>
       <w:bookmarkEnd w:id="66"/>
+      <w:r>
+        <w:t>HTML</w:t>
+      </w:r>
       <w:bookmarkEnd w:id="67"/>
-      <w:r>
-        <w:t>HTML</w:t>
-      </w:r>
-      <w:bookmarkEnd w:id="68"/>
     </w:p>
     <w:p>
       <w:pPr>
@@ -9372,12 +9372,12 @@
           <w:numId w:val="10"/>
         </w:numPr>
       </w:pPr>
-      <w:bookmarkStart w:id="69" w:name="_Toc7893726"/>
+      <w:bookmarkStart w:id="68" w:name="_Toc7893726"/>
       <w:r>
         <w:lastRenderedPageBreak/>
         <w:t>CSS</w:t>
       </w:r>
-      <w:bookmarkEnd w:id="69"/>
+      <w:bookmarkEnd w:id="68"/>
     </w:p>
     <w:p>
       <w:pPr>
@@ -9525,20 +9525,20 @@
         </w:rPr>
         <w:t xml:space="preserve">O CSS tem a finalidade de organizar o HTML, </w:t>
       </w:r>
-      <w:commentRangeStart w:id="70"/>
+      <w:commentRangeStart w:id="69"/>
       <w:r>
         <w:rPr>
           <w:shd w:val="clear" w:color="auto" w:fill="FFFFFF"/>
         </w:rPr>
         <w:t>Oliveira (2013)</w:t>
       </w:r>
-      <w:commentRangeEnd w:id="70"/>
+      <w:commentRangeEnd w:id="69"/>
       <w:r>
         <w:rPr>
           <w:rStyle w:val="Refdecomentrio"/>
           <w:szCs w:val="20"/>
         </w:rPr>
-        <w:commentReference w:id="70"/>
+        <w:commentReference w:id="69"/>
       </w:r>
       <w:r>
         <w:rPr>
@@ -9561,11 +9561,11 @@
           <w:numId w:val="10"/>
         </w:numPr>
       </w:pPr>
-      <w:bookmarkStart w:id="71" w:name="_Toc7893727"/>
+      <w:bookmarkStart w:id="70" w:name="_Toc7893727"/>
       <w:r>
         <w:t>PHP</w:t>
       </w:r>
-      <w:bookmarkEnd w:id="71"/>
+      <w:bookmarkEnd w:id="70"/>
     </w:p>
     <w:p>
       <w:r>
@@ -9574,58 +9574,52 @@
       <w:r>
         <w:t xml:space="preserve">para o desenvolvimento de sistemas dinâmicos e interativos. </w:t>
       </w:r>
-      <w:commentRangeStart w:id="72"/>
-      <w:r>
-        <w:t xml:space="preserve">De acordo com (2010, p. 28) </w:t>
-      </w:r>
-      <w:commentRangeEnd w:id="72"/>
+      <w:r>
+        <w:t xml:space="preserve">De acordo com </w:t>
+      </w:r>
+      <w:r>
+        <w:t xml:space="preserve">Soares </w:t>
+      </w:r>
+      <w:r>
+        <w:t xml:space="preserve">(2010, p. 28) PHP é uma linguagem de programação poderosa, sendo mundialmente utilizada, principalmente em sistemas </w:t>
+      </w:r>
+      <w:r>
+        <w:rPr>
+          <w:i/>
+        </w:rPr>
+        <w:t>W</w:t>
+      </w:r>
+      <w:r>
+        <w:rPr>
+          <w:i/>
+        </w:rPr>
+        <w:t>eb</w:t>
+      </w:r>
+      <w:r>
+        <w:t xml:space="preserve"> com a capacidade de </w:t>
+      </w:r>
+      <w:r>
+        <w:t>manipular</w:t>
+      </w:r>
+      <w:r>
+        <w:t xml:space="preserve"> o HTML para desenvolver páginas dinâmicas.</w:t>
+      </w:r>
+    </w:p>
+    <w:p>
+      <w:r>
+        <w:t xml:space="preserve">De acordo com </w:t>
+      </w:r>
+      <w:commentRangeStart w:id="71"/>
+      <w:r>
+        <w:t xml:space="preserve">Davis e Phillips </w:t>
+      </w:r>
+      <w:commentRangeEnd w:id="71"/>
       <w:r>
         <w:rPr>
           <w:rStyle w:val="Refdecomentrio"/>
           <w:szCs w:val="20"/>
         </w:rPr>
-        <w:commentReference w:id="72"/>
-      </w:r>
-      <w:r>
-        <w:t xml:space="preserve">PHP é uma linguagem de programação poderosa, sendo mundialmente utilizada, principalmente em sistemas </w:t>
-      </w:r>
-      <w:r>
-        <w:rPr>
-          <w:i/>
-        </w:rPr>
-        <w:t>W</w:t>
-      </w:r>
-      <w:r>
-        <w:rPr>
-          <w:i/>
-        </w:rPr>
-        <w:t>eb</w:t>
-      </w:r>
-      <w:r>
-        <w:t xml:space="preserve"> com a capacidade de </w:t>
-      </w:r>
-      <w:r>
-        <w:t>manipular</w:t>
-      </w:r>
-      <w:r>
-        <w:t xml:space="preserve"> o HTML para desenvolver páginas dinâmicas.</w:t>
-      </w:r>
-    </w:p>
-    <w:p>
-      <w:r>
-        <w:t xml:space="preserve">De acordo com </w:t>
-      </w:r>
-      <w:commentRangeStart w:id="73"/>
-      <w:r>
-        <w:t xml:space="preserve">Davis e Phillips </w:t>
-      </w:r>
-      <w:commentRangeEnd w:id="73"/>
-      <w:r>
-        <w:rPr>
-          <w:rStyle w:val="Refdecomentrio"/>
-          <w:szCs w:val="20"/>
-        </w:rPr>
-        <w:commentReference w:id="73"/>
+        <w:commentReference w:id="71"/>
       </w:r>
       <w:r>
         <w:t xml:space="preserve">(2008), o PHP gera páginas web interativas no servidor onde é aplicado, ao contrário do HTML, em que o navegador utiliza etiquetas e </w:t>
@@ -9649,14 +9643,14 @@
           <w:numId w:val="10"/>
         </w:numPr>
       </w:pPr>
-      <w:bookmarkStart w:id="74" w:name="_Toc529445115"/>
-      <w:bookmarkStart w:id="75" w:name="_Toc7893728"/>
+      <w:bookmarkStart w:id="72" w:name="_Toc529445115"/>
+      <w:bookmarkStart w:id="73" w:name="_Toc7893728"/>
       <w:proofErr w:type="spellStart"/>
       <w:r>
         <w:t>MySql</w:t>
       </w:r>
-      <w:bookmarkEnd w:id="74"/>
-      <w:bookmarkEnd w:id="75"/>
+      <w:bookmarkEnd w:id="72"/>
+      <w:bookmarkEnd w:id="73"/>
       <w:proofErr w:type="spellEnd"/>
     </w:p>
     <w:p>
@@ -9695,19 +9689,19 @@
         <w:lastRenderedPageBreak/>
         <w:t xml:space="preserve">Segundo </w:t>
       </w:r>
-      <w:commentRangeStart w:id="76"/>
+      <w:commentRangeStart w:id="74"/>
       <w:proofErr w:type="spellStart"/>
       <w:r>
         <w:t>Minorello</w:t>
       </w:r>
-      <w:commentRangeEnd w:id="76"/>
+      <w:commentRangeEnd w:id="74"/>
       <w:proofErr w:type="spellEnd"/>
       <w:r>
         <w:rPr>
           <w:rStyle w:val="Refdecomentrio"/>
           <w:szCs w:val="20"/>
         </w:rPr>
-        <w:commentReference w:id="76"/>
+        <w:commentReference w:id="74"/>
       </w:r>
       <w:r>
         <w:t xml:space="preserve"> (2010), o </w:t>
@@ -9753,15 +9747,15 @@
       <w:pPr>
         <w:pStyle w:val="subTit"/>
       </w:pPr>
-      <w:bookmarkStart w:id="77" w:name="_Toc529618087"/>
-      <w:bookmarkStart w:id="78" w:name="_Toc529445116"/>
-      <w:bookmarkStart w:id="79" w:name="_Toc7893729"/>
+      <w:bookmarkStart w:id="75" w:name="_Toc529618087"/>
+      <w:bookmarkStart w:id="76" w:name="_Toc529445116"/>
+      <w:bookmarkStart w:id="77" w:name="_Toc7893729"/>
+      <w:bookmarkEnd w:id="75"/>
+      <w:r>
+        <w:t>C++</w:t>
+      </w:r>
+      <w:bookmarkEnd w:id="76"/>
       <w:bookmarkEnd w:id="77"/>
-      <w:r>
-        <w:t>C++</w:t>
-      </w:r>
-      <w:bookmarkEnd w:id="78"/>
-      <w:bookmarkEnd w:id="79"/>
     </w:p>
     <w:p>
       <w:r>
@@ -9769,17 +9763,17 @@
       </w:r>
     </w:p>
     <w:p>
-      <w:commentRangeStart w:id="80"/>
+      <w:commentRangeStart w:id="78"/>
       <w:r>
         <w:t>Silveira</w:t>
       </w:r>
-      <w:commentRangeEnd w:id="80"/>
+      <w:commentRangeEnd w:id="78"/>
       <w:r>
         <w:rPr>
           <w:rStyle w:val="Refdecomentrio"/>
           <w:szCs w:val="20"/>
         </w:rPr>
-        <w:commentReference w:id="80"/>
+        <w:commentReference w:id="78"/>
       </w:r>
       <w:r>
         <w:t xml:space="preserve"> (2012) afirma, que a estrutura da linguagem de programação do Arduino é bastante simples, sendo formada por blocos de funções escritos em C/C++.</w:t>
@@ -9806,15 +9800,15 @@
       <w:pPr>
         <w:pStyle w:val="subTit"/>
       </w:pPr>
-      <w:bookmarkStart w:id="81" w:name="_Toc528667029"/>
-      <w:bookmarkStart w:id="82" w:name="_Toc529445117"/>
-      <w:bookmarkStart w:id="83" w:name="_Toc7893730"/>
+      <w:bookmarkStart w:id="79" w:name="_Toc528667029"/>
+      <w:bookmarkStart w:id="80" w:name="_Toc529445117"/>
+      <w:bookmarkStart w:id="81" w:name="_Toc7893730"/>
       <w:r>
         <w:t>Trabalhos correlatos</w:t>
       </w:r>
+      <w:bookmarkEnd w:id="79"/>
+      <w:bookmarkEnd w:id="80"/>
       <w:bookmarkEnd w:id="81"/>
-      <w:bookmarkEnd w:id="82"/>
-      <w:bookmarkEnd w:id="83"/>
     </w:p>
     <w:p>
       <w:r>
@@ -9881,8 +9875,8 @@
           <w:numId w:val="8"/>
         </w:numPr>
       </w:pPr>
-      <w:bookmarkStart w:id="84" w:name="_Toc529445118"/>
-      <w:bookmarkStart w:id="85" w:name="_Toc7893731"/>
+      <w:bookmarkStart w:id="82" w:name="_Toc529445118"/>
+      <w:bookmarkStart w:id="83" w:name="_Toc7893731"/>
       <w:r>
         <w:rPr>
           <w:rFonts w:cs="Arial"/>
@@ -9890,8 +9884,8 @@
         </w:rPr>
         <w:t>Sistema online para estacionamento de veículos</w:t>
       </w:r>
-      <w:bookmarkEnd w:id="84"/>
-      <w:bookmarkEnd w:id="85"/>
+      <w:bookmarkEnd w:id="82"/>
+      <w:bookmarkEnd w:id="83"/>
       <w:r>
         <w:rPr>
           <w:rFonts w:cs="Arial"/>
@@ -9903,8 +9897,17 @@
       </w:r>
     </w:p>
     <w:p>
+      <w:commentRangeStart w:id="84"/>
       <w:r>
         <w:t>O sistema online para estacionamento de veículos foi desenvolvido para facilitar determinadas tarefas relacionadas a agilidade e facilidade da escolha de um local para estacionar. Utiliza-se a aplicação desenvolvida em Android para analisar e verificar um local de preferência com a possibilidade de estacionar no local desejado.</w:t>
+      </w:r>
+      <w:commentRangeEnd w:id="84"/>
+      <w:r>
+        <w:rPr>
+          <w:rStyle w:val="Refdecomentrio"/>
+          <w:szCs w:val="20"/>
+        </w:rPr>
+        <w:commentReference w:id="84"/>
       </w:r>
     </w:p>
     <w:p>
@@ -9915,13 +9918,13 @@
           <w:numId w:val="8"/>
         </w:numPr>
       </w:pPr>
-      <w:bookmarkStart w:id="86" w:name="_Toc529445120"/>
-      <w:bookmarkStart w:id="87" w:name="_Toc7893732"/>
+      <w:bookmarkStart w:id="85" w:name="_Toc529445120"/>
+      <w:bookmarkStart w:id="86" w:name="_Toc7893732"/>
       <w:r>
         <w:t>Controle centralizado de equipamentos de ar-condicionado</w:t>
       </w:r>
+      <w:bookmarkEnd w:id="85"/>
       <w:bookmarkEnd w:id="86"/>
-      <w:bookmarkEnd w:id="87"/>
     </w:p>
     <w:p>
       <w:r>
@@ -9980,7 +9983,7 @@
         <w:lastRenderedPageBreak/>
         <w:t>De acordo com CUNHA (2013, p. 13) “O protótipo deveria ser capaz de transmitir e receber dados de um servidor, onde uma aplicação web tornaria a interação do usuário com os aparelhos amigável”</w:t>
       </w:r>
-      <w:bookmarkStart w:id="88" w:name="_Toc516666513"/>
+      <w:bookmarkStart w:id="87" w:name="_Toc516666513"/>
       <w:r>
         <w:t>.</w:t>
       </w:r>
@@ -9999,18 +10002,18 @@
       <w:pPr>
         <w:pStyle w:val="TituloCap1"/>
       </w:pPr>
-      <w:bookmarkStart w:id="89" w:name="_Toc528667030"/>
-      <w:bookmarkStart w:id="90" w:name="_Toc529445121"/>
-      <w:bookmarkStart w:id="91" w:name="_Toc7893733"/>
+      <w:bookmarkStart w:id="88" w:name="_Toc528667030"/>
+      <w:bookmarkStart w:id="89" w:name="_Toc529445121"/>
+      <w:bookmarkStart w:id="90" w:name="_Toc7893733"/>
       <w:r>
         <w:lastRenderedPageBreak/>
         <w:t>Metodologia</w:t>
       </w:r>
-      <w:bookmarkEnd w:id="60"/>
+      <w:bookmarkEnd w:id="59"/>
+      <w:bookmarkEnd w:id="87"/>
       <w:bookmarkEnd w:id="88"/>
       <w:bookmarkEnd w:id="89"/>
       <w:bookmarkEnd w:id="90"/>
-      <w:bookmarkEnd w:id="91"/>
     </w:p>
     <w:p>
       <w:r>
@@ -10049,22 +10052,22 @@
           <w:sz w:val="28"/>
         </w:rPr>
       </w:pPr>
-      <w:bookmarkStart w:id="92" w:name="_Toc516656215"/>
-      <w:bookmarkStart w:id="93" w:name="_Toc516666514"/>
-      <w:bookmarkStart w:id="94" w:name="_Toc528667031"/>
-      <w:bookmarkStart w:id="95" w:name="_Toc529445122"/>
-      <w:bookmarkStart w:id="96" w:name="_Toc7893734"/>
+      <w:bookmarkStart w:id="91" w:name="_Toc516656215"/>
+      <w:bookmarkStart w:id="92" w:name="_Toc516666514"/>
+      <w:bookmarkStart w:id="93" w:name="_Toc528667031"/>
+      <w:bookmarkStart w:id="94" w:name="_Toc529445122"/>
+      <w:bookmarkStart w:id="95" w:name="_Toc7893734"/>
       <w:r>
         <w:rPr>
           <w:sz w:val="28"/>
         </w:rPr>
         <w:t>Ferramentas</w:t>
       </w:r>
+      <w:bookmarkEnd w:id="91"/>
       <w:bookmarkEnd w:id="92"/>
       <w:bookmarkEnd w:id="93"/>
       <w:bookmarkEnd w:id="94"/>
       <w:bookmarkEnd w:id="95"/>
-      <w:bookmarkEnd w:id="96"/>
     </w:p>
     <w:p>
       <w:r>
@@ -10183,13 +10186,13 @@
           <w:numId w:val="7"/>
         </w:numPr>
       </w:pPr>
-      <w:bookmarkStart w:id="97" w:name="_Toc529445123"/>
-      <w:bookmarkStart w:id="98" w:name="_Toc7893735"/>
+      <w:bookmarkStart w:id="96" w:name="_Toc529445123"/>
+      <w:bookmarkStart w:id="97" w:name="_Toc7893735"/>
       <w:r>
         <w:t>Arduino IDE</w:t>
       </w:r>
+      <w:bookmarkEnd w:id="96"/>
       <w:bookmarkEnd w:id="97"/>
-      <w:bookmarkEnd w:id="98"/>
     </w:p>
     <w:p>
       <w:pPr>
@@ -10381,14 +10384,14 @@
         <w:lastRenderedPageBreak/>
         <w:t xml:space="preserve"> </w:t>
       </w:r>
-      <w:bookmarkStart w:id="99" w:name="_Toc7893856"/>
+      <w:bookmarkStart w:id="98" w:name="_Toc7893856"/>
       <w:r>
         <w:rPr>
           <w:shd w:val="clear" w:color="auto" w:fill="FFFFFF"/>
         </w:rPr>
         <w:t>– Tela Inicial do Arduino IDE</w:t>
       </w:r>
-      <w:bookmarkEnd w:id="99"/>
+      <w:bookmarkEnd w:id="98"/>
     </w:p>
     <w:p>
       <w:pPr>
@@ -10402,9 +10405,9 @@
         <w:rPr>
           <w:noProof/>
         </w:rPr>
-        <w:pict w14:anchorId="406F97C3">
-          <v:shape id="Imagem 1" o:spid="_x0000_i1026" type="#_x0000_t75" style="width:380.45pt;height:246.3pt;visibility:visible">
-            <v:imagedata r:id="rId15" o:title="" croptop="3832f" cropbottom="14064f" cropleft="4484f" cropright="40463f"/>
+        <w:pict w14:anchorId="33E73961">
+          <v:shape id="_x0000_i1106" type="#_x0000_t75" style="width:371pt;height:290.55pt;visibility:visible;mso-wrap-style:square">
+            <v:imagedata r:id="rId15" o:title=""/>
           </v:shape>
         </w:pict>
       </w:r>
@@ -10438,14 +10441,14 @@
           <w:numId w:val="7"/>
         </w:numPr>
       </w:pPr>
-      <w:bookmarkStart w:id="100" w:name="_Toc529445124"/>
-      <w:bookmarkStart w:id="101" w:name="_Toc7893736"/>
+      <w:bookmarkStart w:id="99" w:name="_Toc529445124"/>
+      <w:bookmarkStart w:id="100" w:name="_Toc7893736"/>
       <w:proofErr w:type="spellStart"/>
       <w:r>
         <w:t>Fritzing</w:t>
       </w:r>
+      <w:bookmarkEnd w:id="99"/>
       <w:bookmarkEnd w:id="100"/>
-      <w:bookmarkEnd w:id="101"/>
       <w:proofErr w:type="spellEnd"/>
     </w:p>
     <w:p>
@@ -10680,7 +10683,7 @@
         <w:lastRenderedPageBreak/>
         <w:t xml:space="preserve"> </w:t>
       </w:r>
-      <w:bookmarkStart w:id="102" w:name="_Toc7893857"/>
+      <w:bookmarkStart w:id="101" w:name="_Toc7893857"/>
       <w:r>
         <w:t xml:space="preserve">– Tela inicial </w:t>
       </w:r>
@@ -10688,7 +10691,7 @@
       <w:r>
         <w:t>Fritzing</w:t>
       </w:r>
-      <w:bookmarkEnd w:id="102"/>
+      <w:bookmarkEnd w:id="101"/>
       <w:proofErr w:type="spellEnd"/>
     </w:p>
     <w:p>
@@ -10700,7 +10703,7 @@
           <w:noProof/>
         </w:rPr>
         <w:pict w14:anchorId="141DE451">
-          <v:shape id="_x0000_i1027" type="#_x0000_t75" style="width:430.5pt;height:242.55pt;visibility:visible">
+          <v:shape id="_x0000_i1027" type="#_x0000_t75" style="width:430.3pt;height:242.25pt;visibility:visible">
             <v:imagedata r:id="rId16" o:title=""/>
           </v:shape>
         </w:pict>
@@ -10738,13 +10741,13 @@
           <w:numId w:val="7"/>
         </w:numPr>
       </w:pPr>
-      <w:bookmarkStart w:id="103" w:name="_Toc529445126"/>
-      <w:bookmarkStart w:id="104" w:name="_Toc7893737"/>
+      <w:bookmarkStart w:id="102" w:name="_Toc529445126"/>
+      <w:bookmarkStart w:id="103" w:name="_Toc7893737"/>
       <w:r>
         <w:t>NetBeans</w:t>
       </w:r>
+      <w:bookmarkEnd w:id="102"/>
       <w:bookmarkEnd w:id="103"/>
-      <w:bookmarkEnd w:id="104"/>
     </w:p>
     <w:p>
       <w:r>
@@ -10867,11 +10870,11 @@
         <w:lastRenderedPageBreak/>
         <w:t xml:space="preserve"> </w:t>
       </w:r>
-      <w:bookmarkStart w:id="105" w:name="_Toc7893858"/>
+      <w:bookmarkStart w:id="104" w:name="_Toc7893858"/>
       <w:r>
         <w:t>– Tela inicial NetBeans</w:t>
       </w:r>
-      <w:bookmarkEnd w:id="105"/>
+      <w:bookmarkEnd w:id="104"/>
     </w:p>
     <w:p>
       <w:pPr>
@@ -10882,7 +10885,7 @@
           <w:noProof/>
         </w:rPr>
         <w:pict w14:anchorId="59CCAE0C">
-          <v:shape id="_x0000_i1028" type="#_x0000_t75" style="width:367.6pt;height:206.9pt;visibility:visible">
+          <v:shape id="_x0000_i1028" type="#_x0000_t75" style="width:367.6pt;height:206.7pt;visibility:visible">
             <v:imagedata r:id="rId17" o:title="" croptop="1963f" cropleft="160f"/>
           </v:shape>
         </w:pict>
@@ -10893,8 +10896,19 @@
         <w:pStyle w:val="Legenda-AutorIMG"/>
       </w:pPr>
       <w:r>
-        <w:t>Fonte: Autores</w:t>
-      </w:r>
+        <w:rPr>
+          <w:b/>
+        </w:rPr>
+        <w:t>Fonte:</w:t>
+      </w:r>
+      <w:r>
+        <w:t xml:space="preserve"> Autores</w:t>
+      </w:r>
+    </w:p>
+    <w:p>
+      <w:pPr>
+        <w:pStyle w:val="Legenda-AutorIMG"/>
+      </w:pPr>
     </w:p>
     <w:p>
       <w:pPr>
@@ -10904,13 +10918,13 @@
           <w:numId w:val="7"/>
         </w:numPr>
       </w:pPr>
-      <w:bookmarkStart w:id="106" w:name="_Toc529445127"/>
-      <w:bookmarkStart w:id="107" w:name="_Toc7893738"/>
+      <w:bookmarkStart w:id="105" w:name="_Toc529445127"/>
+      <w:bookmarkStart w:id="106" w:name="_Toc7893738"/>
       <w:r>
         <w:t>Kit Básico do Arduino</w:t>
       </w:r>
+      <w:bookmarkEnd w:id="105"/>
       <w:bookmarkEnd w:id="106"/>
-      <w:bookmarkEnd w:id="107"/>
     </w:p>
     <w:p>
       <w:r>
@@ -11062,14 +11076,15 @@
     <w:p>
       <w:pPr>
         <w:pStyle w:val="LegendaIMG"/>
-      </w:pPr>
-      <w:bookmarkStart w:id="108" w:name="_Toc530304205"/>
-      <w:bookmarkEnd w:id="108"/>
+        <w:ind w:firstLine="0"/>
+      </w:pPr>
+      <w:bookmarkStart w:id="107" w:name="_Toc530304205"/>
+      <w:bookmarkEnd w:id="107"/>
       <w:r>
         <w:lastRenderedPageBreak/>
         <w:t xml:space="preserve"> </w:t>
       </w:r>
-      <w:bookmarkStart w:id="109" w:name="_Toc7893859"/>
+      <w:bookmarkStart w:id="108" w:name="_Toc7893859"/>
       <w:r>
         <w:t xml:space="preserve">- Kit </w:t>
       </w:r>
@@ -11079,7 +11094,7 @@
       <w:r>
         <w:t>Básico</w:t>
       </w:r>
-      <w:bookmarkEnd w:id="109"/>
+      <w:bookmarkEnd w:id="108"/>
     </w:p>
     <w:p>
       <w:pPr>
@@ -11090,7 +11105,14 @@
           <w:rStyle w:val="Refdecomentrio"/>
           <w:szCs w:val="20"/>
         </w:rPr>
-        <w:commentReference w:id="110"/>
+        <w:commentReference w:id="109"/>
+      </w:r>
+      <w:r>
+        <w:pict w14:anchorId="184087EE">
+          <v:shape id="_x0000_i1122" type="#_x0000_t75" style="width:452.35pt;height:247.35pt">
+            <v:imagedata r:id="rId18" o:title=""/>
+          </v:shape>
+        </w:pict>
       </w:r>
     </w:p>
     <w:p>
@@ -11114,51 +11136,49 @@
           <w:ilvl w:val="2"/>
           <w:numId w:val="7"/>
         </w:numPr>
-      </w:pPr>
-      <w:bookmarkStart w:id="111" w:name="_Toc529445128"/>
-      <w:bookmarkStart w:id="112" w:name="_Toc7893739"/>
-      <w:r>
-        <w:t>Sensor de proximidade</w:t>
-      </w:r>
-      <w:bookmarkEnd w:id="111"/>
-      <w:bookmarkEnd w:id="112"/>
-    </w:p>
-    <w:p>
-      <w:r>
-        <w:t xml:space="preserve">O sensor de proximidade </w:t>
-      </w:r>
-      <w:r>
-        <w:t>infravermelho contém o emissor e o receptor</w:t>
-      </w:r>
-      <w:r>
-        <w:t xml:space="preserve"> de</w:t>
-      </w:r>
-      <w:r>
-        <w:t xml:space="preserve"> frequência infravermelha, funcionando de maneira que o emissor envie a</w:t>
-      </w:r>
-      <w:r>
-        <w:t>s ondas de</w:t>
-      </w:r>
-      <w:r>
-        <w:t xml:space="preserve"> luz e que </w:t>
-      </w:r>
-      <w:r>
-        <w:t>o</w:t>
-      </w:r>
-      <w:r>
-        <w:t xml:space="preserve"> objeto mais próximo reflita </w:t>
-      </w:r>
-      <w:r>
-        <w:t xml:space="preserve">para o receptor. De acordo </w:t>
-      </w:r>
-      <w:r>
-        <w:t xml:space="preserve">com determinada intensidade </w:t>
-      </w:r>
-      <w:r>
-        <w:t xml:space="preserve">da recepção dessas ondas pode determinar-se a distância do objeto referente a imagem </w:t>
-      </w:r>
-      <w:r>
-        <w:t>5</w:t>
+        <w:rPr>
+          <w:i/>
+        </w:rPr>
+      </w:pPr>
+      <w:bookmarkStart w:id="110" w:name="_Toc529445128"/>
+      <w:bookmarkStart w:id="111" w:name="_Toc7893739"/>
+      <w:r>
+        <w:rPr>
+          <w:i/>
+        </w:rPr>
+        <w:t>Protoboard</w:t>
+      </w:r>
+    </w:p>
+    <w:p>
+      <w:r>
+        <w:t xml:space="preserve">A </w:t>
+      </w:r>
+      <w:r>
+        <w:rPr>
+          <w:i/>
+        </w:rPr>
+        <w:t>protoboard</w:t>
+      </w:r>
+      <w:r>
+        <w:rPr>
+          <w:i/>
+        </w:rPr>
+        <w:t xml:space="preserve"> </w:t>
+      </w:r>
+      <w:r>
+        <w:t>é</w:t>
+      </w:r>
+      <w:r>
+        <w:rPr>
+          <w:i/>
+        </w:rPr>
+        <w:t xml:space="preserve"> </w:t>
+      </w:r>
+      <w:r>
+        <w:t xml:space="preserve">uma placa para o auxílio na prototipação que facilita a conexão de componentes eletrônicos. É muito utilizada na área de eletrônica e de automação pois não necessita de soldar os componentes para haver a condução. Cada tipo e tamanho da placa contém um padrão de conexão, mas o padrão mais comum é representado na figura 6 com os traçados em vermelho compõem </w:t>
+      </w:r>
+      <w:r>
+        <w:t>os contatos da placa</w:t>
       </w:r>
       <w:r>
         <w:t>.</w:t>
@@ -11166,6 +11186,41 @@
     </w:p>
     <w:p>
       <w:pPr>
+        <w:pStyle w:val="LegendaIMG"/>
+        <w:ind w:firstLine="0"/>
+      </w:pPr>
+      <w:r>
+        <w:t xml:space="preserve">- </w:t>
+      </w:r>
+      <w:r>
+        <w:rPr>
+          <w:i/>
+        </w:rPr>
+        <w:t>Protoboard</w:t>
+      </w:r>
+    </w:p>
+    <w:p>
+      <w:pPr>
+        <w:pStyle w:val="IMG-TG"/>
+      </w:pPr>
+      <w:r>
+        <w:rPr>
+          <w:rStyle w:val="Refdecomentrio"/>
+          <w:szCs w:val="20"/>
+        </w:rPr>
+        <w:commentReference w:id="112"/>
+      </w:r>
+      <w:r>
+        <w:pict w14:anchorId="6B2279BD">
+          <v:shape id="_x0000_i1098" type="#_x0000_t75" style="width:453.2pt;height:117.75pt">
+            <v:imagedata r:id="rId19" o:title=""/>
+          </v:shape>
+        </w:pict>
+      </w:r>
+    </w:p>
+    <w:p>
+      <w:pPr>
+        <w:pStyle w:val="Legenda-AutorIMG"/>
         <w:sectPr>
           <w:pgSz w:w="11906" w:h="16838" w:code="9"/>
           <w:pgMar w:top="1701" w:right="1134" w:bottom="1134" w:left="1701" w:header="709" w:footer="709" w:gutter="0"/>
@@ -11174,6 +11229,85 @@
         </w:sectPr>
       </w:pPr>
       <w:r>
+        <w:rPr>
+          <w:b/>
+        </w:rPr>
+        <w:t xml:space="preserve">Fonte: </w:t>
+      </w:r>
+      <w:r>
+        <w:t>Autores</w:t>
+      </w:r>
+    </w:p>
+    <w:p>
+      <w:pPr>
+        <w:pStyle w:val="XXX"/>
+        <w:numPr>
+          <w:ilvl w:val="2"/>
+          <w:numId w:val="7"/>
+        </w:numPr>
+      </w:pPr>
+      <w:r>
+        <w:lastRenderedPageBreak/>
+        <w:t>Sensor de proximidade</w:t>
+      </w:r>
+      <w:bookmarkEnd w:id="110"/>
+      <w:bookmarkEnd w:id="111"/>
+    </w:p>
+    <w:p>
+      <w:r>
+        <w:t xml:space="preserve">O sensor de proximidade </w:t>
+      </w:r>
+      <w:r>
+        <w:t>infravermelho contém o emissor e o receptor</w:t>
+      </w:r>
+      <w:r>
+        <w:t xml:space="preserve"> de</w:t>
+      </w:r>
+      <w:r>
+        <w:t xml:space="preserve"> frequência infravermelha, funcionando de maneira que o emissor envie a</w:t>
+      </w:r>
+      <w:r>
+        <w:t>s ondas de</w:t>
+      </w:r>
+      <w:r>
+        <w:t xml:space="preserve"> luz e que </w:t>
+      </w:r>
+      <w:r>
+        <w:t>o</w:t>
+      </w:r>
+      <w:r>
+        <w:t xml:space="preserve"> objeto mais próximo reflita </w:t>
+      </w:r>
+      <w:r>
+        <w:t xml:space="preserve">para o receptor. De acordo </w:t>
+      </w:r>
+      <w:r>
+        <w:t xml:space="preserve">com determinada intensidade </w:t>
+      </w:r>
+      <w:r>
+        <w:t>da recepção dessas ondas pode</w:t>
+      </w:r>
+      <w:r>
+        <w:t>-se</w:t>
+      </w:r>
+      <w:r>
+        <w:t xml:space="preserve"> </w:t>
+      </w:r>
+      <w:r>
+        <w:t>definir</w:t>
+      </w:r>
+      <w:r>
+        <w:t xml:space="preserve"> a distância do objeto referente a imagem </w:t>
+      </w:r>
+      <w:r>
+        <w:t>7</w:t>
+      </w:r>
+      <w:r>
+        <w:t>.</w:t>
+      </w:r>
+    </w:p>
+    <w:p>
+      <w:r>
         <w:t xml:space="preserve">Segundo </w:t>
       </w:r>
       <w:commentRangeStart w:id="113"/>
@@ -11199,17 +11333,16 @@
       <w:r>
         <w:t xml:space="preserve"> sensor de infravermelho possui um circuito com o emissor e receptor de infravermelho, posicionados um ao lado do outro. Quando um objeto passa em frente ao emissor, o infravermelho é refletido e detectado pelo receptor.</w:t>
       </w:r>
+      <w:r>
+        <w:t xml:space="preserve"> </w:t>
+      </w:r>
+      <w:bookmarkStart w:id="114" w:name="_Toc7893860"/>
     </w:p>
     <w:p>
       <w:pPr>
         <w:pStyle w:val="LegendaIMG"/>
       </w:pPr>
       <w:r>
-        <w:lastRenderedPageBreak/>
-        <w:t xml:space="preserve"> </w:t>
-      </w:r>
-      <w:bookmarkStart w:id="114" w:name="_Toc7893860"/>
-      <w:r>
         <w:t>– Sensor</w:t>
       </w:r>
       <w:r>
@@ -11223,8 +11356,8 @@
       </w:pPr>
       <w:r>
         <w:pict w14:anchorId="1C3DEC29">
-          <v:shape id="_x0000_i1029" type="#_x0000_t75" style="width:325.9pt;height:209.95pt">
-            <v:imagedata r:id="rId18" o:title=""/>
+          <v:shape id="_x0000_i1029" type="#_x0000_t75" style="width:326.1pt;height:210.05pt">
+            <v:imagedata r:id="rId20" o:title=""/>
           </v:shape>
         </w:pict>
       </w:r>
@@ -11243,39 +11376,90 @@
         <w:t>Autores</w:t>
       </w:r>
     </w:p>
-    <w:p>
-      <w:r>
-        <w:t>O sensor de proximidade pode ser desenvolvido com um esquema simples do circuito como apresentado na imagem ta</w:t>
-      </w:r>
-      <w:r>
-        <w:t>l</w:t>
-      </w:r>
-    </w:p>
+    <w:p/>
+    <w:p>
+      <w:r>
+        <w:t>O sensor de proximidade pode ser desenvolvido com um esquema simples</w:t>
+      </w:r>
+      <w:r>
+        <w:t xml:space="preserve">, o funcionamento é parecido com o módulo, mas retorna uma </w:t>
+      </w:r>
+      <w:r>
+        <w:t>tens</w:t>
+      </w:r>
+      <w:r>
+        <w:t>ão variante</w:t>
+      </w:r>
+      <w:r>
+        <w:t xml:space="preserve"> para a placa refer</w:t>
+      </w:r>
+      <w:r>
+        <w:t>indo</w:t>
+      </w:r>
+      <w:r>
+        <w:t xml:space="preserve"> a distância</w:t>
+      </w:r>
+      <w:r>
+        <w:t>,</w:t>
+      </w:r>
+      <w:r>
+        <w:t xml:space="preserve"> sendo necessário alterar a programação interna da placa de prototipação que irá o implanta-lo. O </w:t>
+      </w:r>
+      <w:r>
+        <w:t xml:space="preserve">circuito apresentado na imagem </w:t>
+      </w:r>
+      <w:r>
+        <w:t>8</w:t>
+      </w:r>
+      <w:r>
+        <w:t xml:space="preserve"> representa o esquema do circuito.</w:t>
+      </w:r>
+    </w:p>
+    <w:p>
+      <w:bookmarkStart w:id="115" w:name="_Toc528667032"/>
+      <w:bookmarkStart w:id="116" w:name="_Toc529445129"/>
+      <w:bookmarkStart w:id="117" w:name="_Toc7893740"/>
+    </w:p>
+    <w:p/>
+    <w:p/>
     <w:p>
       <w:pPr>
         <w:pStyle w:val="LegendaIMG"/>
-      </w:pPr>
-      <w:r>
-        <w:t xml:space="preserve"> </w:t>
-      </w:r>
-      <w:bookmarkStart w:id="115" w:name="_Toc7893861"/>
-      <w:r>
-        <w:t xml:space="preserve">– </w:t>
-      </w:r>
-      <w:commentRangeStart w:id="116"/>
-      <w:r>
-        <w:t>Esquema do circuito do sensor de proximidade</w:t>
-      </w:r>
-      <w:bookmarkEnd w:id="115"/>
+        <w:ind w:firstLine="0"/>
+      </w:pPr>
+      <w:bookmarkStart w:id="118" w:name="_Toc7893861"/>
+      <w:r>
+        <w:lastRenderedPageBreak/>
+        <w:t>–C</w:t>
+      </w:r>
+      <w:commentRangeStart w:id="119"/>
+      <w:r>
+        <w:t>ircuito do sensor de proximidade</w:t>
+      </w:r>
+      <w:bookmarkEnd w:id="118"/>
+      <w:r>
+        <w:t xml:space="preserve"> (Arduino)</w:t>
+      </w:r>
     </w:p>
     <w:p>
       <w:pPr>
         <w:pStyle w:val="IMG-TG"/>
       </w:pPr>
-    </w:p>
-    <w:p>
-      <w:pPr>
-        <w:pStyle w:val="Legenda-AutorIMG"/>
+      <w:r>
+        <w:rPr>
+          <w:noProof/>
+        </w:rPr>
+        <w:pict w14:anchorId="24E63D9F">
+          <v:shape id="Imagem 1" o:spid="_x0000_i1084" type="#_x0000_t75" style="width:415.9pt;height:240.55pt;visibility:visible;mso-wrap-style:square">
+            <v:imagedata r:id="rId21" o:title=""/>
+          </v:shape>
+        </w:pict>
+      </w:r>
+    </w:p>
+    <w:p>
+      <w:pPr>
+        <w:ind w:firstLine="0"/>
+        <w:jc w:val="center"/>
       </w:pPr>
       <w:r>
         <w:rPr>
@@ -11286,13 +11470,87 @@
       <w:r>
         <w:t xml:space="preserve"> Autores</w:t>
       </w:r>
-      <w:commentRangeEnd w:id="116"/>
+      <w:commentRangeEnd w:id="119"/>
       <w:r>
         <w:rPr>
           <w:rStyle w:val="Refdecomentrio"/>
           <w:szCs w:val="20"/>
         </w:rPr>
-        <w:commentReference w:id="116"/>
+        <w:commentReference w:id="119"/>
+      </w:r>
+    </w:p>
+    <w:p>
+      <w:r>
+        <w:t>O módulo de sensoriamento de proximidade de infravermelho tem o funcionamento mais simples, pois para regular a distância de percepção de um objeto é necessário regular fisicamente no mesmo, funcionando de maneira que o objeto ao se aproximar do campo de reflexão, retorna a saída de dados 5v de tensão e 0v se não estiver próximo</w:t>
+      </w:r>
+      <w:r>
+        <w:t>, representado na figura 9</w:t>
+      </w:r>
+      <w:r>
+        <w:t>. O privilégio de utiliza-lo é a precisão e</w:t>
+      </w:r>
+      <w:r>
+        <w:t xml:space="preserve"> o</w:t>
+      </w:r>
+      <w:r>
+        <w:t xml:space="preserve"> alcance.</w:t>
+      </w:r>
+    </w:p>
+    <w:p>
+      <w:pPr>
+        <w:pStyle w:val="LegendaIMG"/>
+        <w:ind w:firstLine="0"/>
+      </w:pPr>
+      <w:r>
+        <w:t>–C</w:t>
+      </w:r>
+      <w:commentRangeStart w:id="120"/>
+      <w:r>
+        <w:t xml:space="preserve">ircuito </w:t>
+      </w:r>
+      <w:r>
+        <w:t xml:space="preserve">módulo </w:t>
+      </w:r>
+      <w:r>
+        <w:t>do sensor de proximidade (Arduino)</w:t>
+      </w:r>
+    </w:p>
+    <w:p>
+      <w:pPr>
+        <w:pStyle w:val="IMG-TG"/>
+      </w:pPr>
+      <w:r>
+        <w:rPr>
+          <w:noProof/>
+        </w:rPr>
+        <w:pict w14:anchorId="2811160A">
+          <v:shape id="_x0000_i1096" type="#_x0000_t75" style="width:421.85pt;height:241.4pt;visibility:visible;mso-wrap-style:square">
+            <v:imagedata r:id="rId22" o:title=""/>
+          </v:shape>
+        </w:pict>
+      </w:r>
+    </w:p>
+    <w:p>
+      <w:pPr>
+        <w:ind w:firstLine="0"/>
+        <w:jc w:val="center"/>
+      </w:pPr>
+      <w:r>
+        <w:rPr>
+          <w:b/>
+        </w:rPr>
+        <w:t>Fonte:</w:t>
+      </w:r>
+      <w:r>
+        <w:t xml:space="preserve"> Autores</w:t>
+      </w:r>
+      <w:commentRangeEnd w:id="120"/>
+      <w:r>
+        <w:rPr>
+          <w:rStyle w:val="Refdecomentrio"/>
+          <w:szCs w:val="20"/>
+        </w:rPr>
+        <w:commentReference w:id="120"/>
       </w:r>
     </w:p>
     <w:p>
@@ -11303,15 +11561,13 @@
           <w:numId w:val="7"/>
         </w:numPr>
       </w:pPr>
-      <w:bookmarkStart w:id="117" w:name="_Toc528667032"/>
-      <w:bookmarkStart w:id="118" w:name="_Toc529445129"/>
-      <w:bookmarkStart w:id="119" w:name="_Toc7893740"/>
-      <w:r>
+      <w:r>
+        <w:lastRenderedPageBreak/>
         <w:t>Procedimentos</w:t>
       </w:r>
+      <w:bookmarkEnd w:id="115"/>
+      <w:bookmarkEnd w:id="116"/>
       <w:bookmarkEnd w:id="117"/>
-      <w:bookmarkEnd w:id="118"/>
-      <w:bookmarkEnd w:id="119"/>
     </w:p>
     <w:p>
       <w:r>
@@ -11325,19 +11581,19 @@
       <w:r>
         <w:t xml:space="preserve">, em que </w:t>
       </w:r>
-      <w:commentRangeStart w:id="120"/>
+      <w:commentRangeStart w:id="121"/>
       <w:proofErr w:type="spellStart"/>
       <w:r>
         <w:t>Sommerville</w:t>
       </w:r>
-      <w:commentRangeEnd w:id="120"/>
+      <w:commentRangeEnd w:id="121"/>
       <w:proofErr w:type="spellEnd"/>
       <w:r>
         <w:rPr>
           <w:rStyle w:val="Refdecomentrio"/>
           <w:szCs w:val="20"/>
         </w:rPr>
-        <w:commentReference w:id="120"/>
+        <w:commentReference w:id="121"/>
       </w:r>
       <w:r>
         <w:t xml:space="preserve"> (</w:t>
@@ -11356,34 +11612,31 @@
       </w:r>
     </w:p>
     <w:p>
-      <w:pPr>
-        <w:sectPr>
-          <w:pgSz w:w="11906" w:h="16838" w:code="9"/>
-          <w:pgMar w:top="1701" w:right="1134" w:bottom="1134" w:left="1701" w:header="709" w:footer="709" w:gutter="0"/>
-          <w:cols w:space="708"/>
-          <w:docGrid w:linePitch="360"/>
-        </w:sectPr>
-      </w:pPr>
-      <w:r>
-        <w:t xml:space="preserve">As principais etapas são a análise e definição dos requisitos, o projeto de sistemas de software, implementação e teste de unidades, a integração e testes de sistema e a operação de manutenção. De acordo com a imagem </w:t>
-      </w:r>
-      <w:r>
-        <w:t>6</w:t>
+      <w:r>
+        <w:t xml:space="preserve">As principais etapas são a análise e definição dos requisitos, o projeto de sistemas de software, implementação e teste de unidades, a integração e testes de sistema e a operação de manutenção. De acordo com a </w:t>
+      </w:r>
+      <w:r>
+        <w:t>figura</w:t>
+      </w:r>
+      <w:r>
+        <w:t xml:space="preserve"> </w:t>
+      </w:r>
+      <w:r>
+        <w:t>10</w:t>
       </w:r>
       <w:r>
         <w:t>.</w:t>
       </w:r>
+      <w:bookmarkStart w:id="122" w:name="_Toc7893862"/>
     </w:p>
     <w:p>
       <w:pPr>
         <w:pStyle w:val="LegendaIMG"/>
       </w:pPr>
-      <w:bookmarkStart w:id="121" w:name="_Toc7893862"/>
-      <w:r>
-        <w:lastRenderedPageBreak/>
+      <w:r>
         <w:t>– Modelo Cascata</w:t>
       </w:r>
-      <w:bookmarkEnd w:id="121"/>
+      <w:bookmarkEnd w:id="122"/>
     </w:p>
     <w:p>
       <w:pPr>
@@ -11391,8 +11644,8 @@
       </w:pPr>
       <w:r>
         <w:pict w14:anchorId="0E99A6A8">
-          <v:shape id="_x0000_i1030" type="#_x0000_t75" style="width:338pt;height:244.8pt">
-            <v:imagedata r:id="rId19" o:title=""/>
+          <v:shape id="_x0000_i1142" type="#_x0000_t75" style="width:358.3pt;height:260.05pt">
+            <v:imagedata r:id="rId23" o:title=""/>
           </v:shape>
         </w:pict>
       </w:r>
@@ -11460,7 +11713,14 @@
         <w:rPr>
           <w:rFonts w:cs="Arial"/>
         </w:rPr>
-        <w:t>Após levantar todos os requisitos e definir as regras, é necessário desenvolver o diagrama de caso de uso que se encontra no apêndice B representando os atores que irão interagir com o sistema e as respectivas funcionalidades disponíveis para cada atividade.</w:t>
+        <w:t xml:space="preserve">Após levantar todos os requisitos e definir as regras, é necessário desenvolver o diagrama de caso de uso que se encontra no apêndice B </w:t>
+      </w:r>
+      <w:r>
+        <w:rPr>
+          <w:rFonts w:cs="Arial"/>
+        </w:rPr>
+        <w:lastRenderedPageBreak/>
+        <w:t>representando os atores que irão interagir com o sistema e as respectivas funcionalidades disponíveis para cada atividade.</w:t>
       </w:r>
     </w:p>
     <w:p/>
@@ -11472,18 +11732,17 @@
           <w:numId w:val="7"/>
         </w:numPr>
       </w:pPr>
-      <w:bookmarkStart w:id="122" w:name="_Toc529444970"/>
-      <w:bookmarkStart w:id="123" w:name="_Toc529445130"/>
-      <w:bookmarkStart w:id="124" w:name="_Toc529445291"/>
-      <w:bookmarkStart w:id="125" w:name="_Toc529618102"/>
-      <w:bookmarkStart w:id="126" w:name="_Toc529226137"/>
-      <w:bookmarkStart w:id="127" w:name="_Toc529444971"/>
-      <w:bookmarkStart w:id="128" w:name="_Toc529445131"/>
-      <w:bookmarkStart w:id="129" w:name="_Toc529445292"/>
-      <w:bookmarkStart w:id="130" w:name="_Toc529618103"/>
-      <w:bookmarkStart w:id="131" w:name="_Toc529445133"/>
-      <w:bookmarkStart w:id="132" w:name="_Toc7893741"/>
-      <w:bookmarkEnd w:id="122"/>
+      <w:bookmarkStart w:id="123" w:name="_Toc529444970"/>
+      <w:bookmarkStart w:id="124" w:name="_Toc529445130"/>
+      <w:bookmarkStart w:id="125" w:name="_Toc529445291"/>
+      <w:bookmarkStart w:id="126" w:name="_Toc529618102"/>
+      <w:bookmarkStart w:id="127" w:name="_Toc529226137"/>
+      <w:bookmarkStart w:id="128" w:name="_Toc529444971"/>
+      <w:bookmarkStart w:id="129" w:name="_Toc529445131"/>
+      <w:bookmarkStart w:id="130" w:name="_Toc529445292"/>
+      <w:bookmarkStart w:id="131" w:name="_Toc529618103"/>
+      <w:bookmarkStart w:id="132" w:name="_Toc529445133"/>
+      <w:bookmarkStart w:id="133" w:name="_Toc7893741"/>
       <w:bookmarkEnd w:id="123"/>
       <w:bookmarkEnd w:id="124"/>
       <w:bookmarkEnd w:id="125"/>
@@ -11492,11 +11751,12 @@
       <w:bookmarkEnd w:id="128"/>
       <w:bookmarkEnd w:id="129"/>
       <w:bookmarkEnd w:id="130"/>
+      <w:bookmarkEnd w:id="131"/>
       <w:r>
         <w:t>Desenvolvimento</w:t>
       </w:r>
-      <w:bookmarkEnd w:id="131"/>
       <w:bookmarkEnd w:id="132"/>
+      <w:bookmarkEnd w:id="133"/>
     </w:p>
     <w:p>
       <w:r>
@@ -11531,6 +11791,197 @@
       <w:r>
         <w:t>.</w:t>
       </w:r>
+    </w:p>
+    <w:p>
+      <w:pPr>
+        <w:pStyle w:val="subTit"/>
+        <w:numPr>
+          <w:ilvl w:val="2"/>
+          <w:numId w:val="7"/>
+        </w:numPr>
+      </w:pPr>
+      <w:bookmarkStart w:id="134" w:name="_Toc529226140"/>
+      <w:bookmarkStart w:id="135" w:name="_Toc529444975"/>
+      <w:bookmarkStart w:id="136" w:name="_Toc529445135"/>
+      <w:bookmarkStart w:id="137" w:name="_Toc529445296"/>
+      <w:bookmarkStart w:id="138" w:name="_Toc529618107"/>
+      <w:bookmarkStart w:id="139" w:name="_Toc7893742"/>
+      <w:bookmarkEnd w:id="134"/>
+      <w:bookmarkEnd w:id="135"/>
+      <w:bookmarkEnd w:id="136"/>
+      <w:bookmarkEnd w:id="137"/>
+      <w:bookmarkEnd w:id="138"/>
+      <w:r>
+        <w:t>Análise e Definição de Requisitos</w:t>
+      </w:r>
+      <w:bookmarkEnd w:id="139"/>
+    </w:p>
+    <w:p>
+      <w:r>
+        <w:t>É definido as funções, restrições e os objetivos do sistema. De acordo com análises e consultas com o usuário do sistema é efetuado o levantamento desses requisitos e o detalhamento.</w:t>
+      </w:r>
+    </w:p>
+    <w:p>
+      <w:r>
+        <w:t>Foram levantados</w:t>
+      </w:r>
+      <w:r>
+        <w:t xml:space="preserve"> os requisitos do sistema para descrever as funcionalidades de acordo com o apêndice A. Relatando que o usuário do sistema é a empresa que irá usufruir as funcionalidades do sistema.</w:t>
+      </w:r>
+      <w:r>
+        <w:t xml:space="preserve"> </w:t>
+      </w:r>
+    </w:p>
+    <w:p/>
+    <w:p>
+      <w:pPr>
+        <w:pStyle w:val="subTit"/>
+        <w:numPr>
+          <w:ilvl w:val="2"/>
+          <w:numId w:val="7"/>
+        </w:numPr>
+      </w:pPr>
+      <w:bookmarkStart w:id="140" w:name="_Toc7893743"/>
+      <w:r>
+        <w:t xml:space="preserve">Projeto de Sistema e de </w:t>
+      </w:r>
+      <w:r>
+        <w:rPr>
+          <w:i/>
+        </w:rPr>
+        <w:t>Software</w:t>
+      </w:r>
+      <w:bookmarkEnd w:id="140"/>
+    </w:p>
+    <w:p>
+      <w:pPr>
+        <w:rPr>
+          <w:i/>
+        </w:rPr>
+      </w:pPr>
+      <w:r>
+        <w:t xml:space="preserve">Essa etapa organiza os requisitos do </w:t>
+      </w:r>
+      <w:r>
+        <w:rPr>
+          <w:i/>
+        </w:rPr>
+        <w:t>software</w:t>
+      </w:r>
+      <w:r>
+        <w:t xml:space="preserve"> e do </w:t>
+      </w:r>
+      <w:r>
+        <w:rPr>
+          <w:i/>
+        </w:rPr>
+        <w:t>h</w:t>
+      </w:r>
+      <w:r>
+        <w:rPr>
+          <w:i/>
+        </w:rPr>
+        <w:t>ardware</w:t>
+      </w:r>
+      <w:r>
+        <w:t xml:space="preserve"> do sistema, definindo toda a arquitetura para o desenvolvimento. </w:t>
+      </w:r>
+      <w:r>
+        <w:t xml:space="preserve">Permite </w:t>
+      </w:r>
+      <w:r>
+        <w:t>identificar e descrever as abstrações fundamentais do software e suas relações.</w:t>
+      </w:r>
+      <w:r>
+        <w:t xml:space="preserve"> Após o levantamento dos requisitos foi modelado o diagrama de Caso de uso referentes ao apêndice B, definindo as funções e o usuários declarados como atores para haver uma representação gráfica do </w:t>
+      </w:r>
+      <w:r>
+        <w:rPr>
+          <w:i/>
+        </w:rPr>
+        <w:t>software.</w:t>
+      </w:r>
+    </w:p>
+    <w:p>
+      <w:r>
+        <w:t>E o desenvolvimento do diagrame de Classe referente ao apêndice C, representando as classes utilizadas no sistema e as classes que utilizarão o modelo DAO (Classes de criação de objetos para aceso de dados).</w:t>
+      </w:r>
+    </w:p>
+    <w:p>
+      <w:r>
+        <w:t>Foi definido todas as ferramentas necessárias para o desenvolvimento, pois o</w:t>
+      </w:r>
+      <w:r>
+        <w:t xml:space="preserve"> projeto consiste em uma arquitetura espec</w:t>
+      </w:r>
+      <w:r>
+        <w:t>í</w:t>
+      </w:r>
+      <w:r>
+        <w:t>fica para a implementação, como a utilização do Arduino, módulos de conexão</w:t>
+      </w:r>
+      <w:r>
+        <w:t xml:space="preserve"> de rede</w:t>
+      </w:r>
+      <w:r>
+        <w:t xml:space="preserve"> e sensores. Na imagem </w:t>
+      </w:r>
+      <w:r>
+        <w:t>11</w:t>
+      </w:r>
+      <w:r>
+        <w:t xml:space="preserve"> é apresentado a maneira de como será o funcionamento do projeto</w:t>
+      </w:r>
+      <w:r>
+        <w:t>. Entretanto é possível realizar o projeto de duas maneiras.</w:t>
+      </w:r>
+    </w:p>
+    <w:p/>
+    <w:p>
+      <w:pPr>
+        <w:pStyle w:val="LegendaIMG"/>
+      </w:pPr>
+      <w:bookmarkStart w:id="141" w:name="_Toc7893863"/>
+      <w:r>
+        <w:lastRenderedPageBreak/>
+        <w:t>– Modelo de funcionamento</w:t>
+      </w:r>
+      <w:bookmarkEnd w:id="141"/>
+    </w:p>
+    <w:p>
+      <w:pPr>
+        <w:pStyle w:val="LegendaIMG"/>
+        <w:numPr>
+          <w:ilvl w:val="0"/>
+          <w:numId w:val="0"/>
+        </w:numPr>
+        <w:jc w:val="both"/>
+      </w:pPr>
+    </w:p>
+    <w:p>
+      <w:pPr>
+        <w:pStyle w:val="IMG-TG"/>
+      </w:pPr>
+      <w:r>
+        <w:pict w14:anchorId="379B32A1">
+          <v:shape id="_x0000_i1031" type="#_x0000_t75" style="width:426.05pt;height:306.65pt">
+            <v:imagedata r:id="rId24" o:title=""/>
+          </v:shape>
+        </w:pict>
+      </w:r>
+    </w:p>
+    <w:p>
+      <w:pPr>
+        <w:pStyle w:val="IMG-TG"/>
+      </w:pPr>
+      <w:r>
+        <w:t>Fonte: Autores</w:t>
+      </w:r>
+    </w:p>
+    <w:p>
+      <w:pPr>
+        <w:pStyle w:val="IMG-TG"/>
+      </w:pPr>
     </w:p>
     <w:p>
       <w:pPr>
@@ -11541,157 +11992,98 @@
           <w:docGrid w:linePitch="360"/>
         </w:sectPr>
       </w:pPr>
-    </w:p>
-    <w:p>
-      <w:pPr>
-        <w:pStyle w:val="subTit"/>
-        <w:numPr>
-          <w:ilvl w:val="2"/>
-          <w:numId w:val="7"/>
-        </w:numPr>
-      </w:pPr>
-      <w:bookmarkStart w:id="133" w:name="_Toc529226140"/>
-      <w:bookmarkStart w:id="134" w:name="_Toc529444975"/>
-      <w:bookmarkStart w:id="135" w:name="_Toc529445135"/>
-      <w:bookmarkStart w:id="136" w:name="_Toc529445296"/>
-      <w:bookmarkStart w:id="137" w:name="_Toc529618107"/>
-      <w:bookmarkStart w:id="138" w:name="_Toc7893742"/>
-      <w:bookmarkEnd w:id="133"/>
-      <w:bookmarkEnd w:id="134"/>
-      <w:bookmarkEnd w:id="135"/>
-      <w:bookmarkEnd w:id="136"/>
-      <w:bookmarkEnd w:id="137"/>
+      <w:r>
+        <w:t>O projeto pode utilizar o Arduino para controlar a porta serial do ESP8266 para gravar a programação ou pode-se utilizar o NodeMCU não sendo necessário de outros módulos para comunicação wireless. Ambos os esquemas estão representados sucessivamente na figura 12 e 13.</w:t>
+      </w:r>
+    </w:p>
+    <w:p>
+      <w:pPr>
+        <w:pStyle w:val="LegendaIMG"/>
+      </w:pPr>
+      <w:bookmarkStart w:id="142" w:name="_Toc7893864"/>
       <w:r>
         <w:lastRenderedPageBreak/>
-        <w:t>Análise e Definição de Requisitos</w:t>
-      </w:r>
-      <w:bookmarkEnd w:id="138"/>
-    </w:p>
-    <w:p>
-      <w:r>
-        <w:t>É definido as funções, restrições e os objetivos do sistema. De acordo com análises e consultas com o usuário do sistema é efetuado o levantamento desses requisitos e o detalhamento.</w:t>
-      </w:r>
-    </w:p>
-    <w:p>
-      <w:r>
-        <w:t>Foram levantados</w:t>
-      </w:r>
-      <w:r>
-        <w:t xml:space="preserve"> os requisitos do sistema para descrever as funcionalidades de acordo com o apêndice A. Relatando que o usuário do sistema é a empresa que irá usufruir as funcionalidades do sistema.</w:t>
-      </w:r>
-      <w:r>
-        <w:t xml:space="preserve"> </w:t>
-      </w:r>
-    </w:p>
-    <w:p/>
-    <w:p>
-      <w:pPr>
-        <w:pStyle w:val="subTit"/>
-        <w:numPr>
-          <w:ilvl w:val="2"/>
-          <w:numId w:val="7"/>
-        </w:numPr>
-      </w:pPr>
-      <w:bookmarkStart w:id="139" w:name="_Toc7893743"/>
-      <w:r>
-        <w:t xml:space="preserve">Projeto de Sistema e de </w:t>
-      </w:r>
-      <w:r>
-        <w:rPr>
-          <w:i/>
-        </w:rPr>
-        <w:t>Software</w:t>
-      </w:r>
-      <w:bookmarkEnd w:id="139"/>
-    </w:p>
-    <w:p>
-      <w:pPr>
-        <w:rPr>
-          <w:i/>
-        </w:rPr>
-      </w:pPr>
-      <w:r>
-        <w:t xml:space="preserve">Essa etapa organiza os requisitos do </w:t>
-      </w:r>
-      <w:r>
-        <w:rPr>
-          <w:i/>
-        </w:rPr>
-        <w:t>software</w:t>
-      </w:r>
-      <w:r>
-        <w:t xml:space="preserve"> e do </w:t>
-      </w:r>
-      <w:r>
-        <w:rPr>
-          <w:i/>
-        </w:rPr>
-        <w:t>h</w:t>
-      </w:r>
-      <w:r>
-        <w:rPr>
-          <w:i/>
-        </w:rPr>
-        <w:t>ardware</w:t>
-      </w:r>
-      <w:r>
-        <w:t xml:space="preserve"> do sistema, definindo toda a arquitetura para o desenvolvimento. </w:t>
-      </w:r>
-      <w:r>
-        <w:t xml:space="preserve">Permite </w:t>
-      </w:r>
-      <w:r>
-        <w:t>identificar e descrever as abstrações fundamentais do software e suas relações.</w:t>
-      </w:r>
-      <w:r>
-        <w:t xml:space="preserve"> Após o levantamento dos requisitos foi modelado o diagrama de Caso de uso referentes ao apêndice B, definindo as funções e o usuários declarados como atores para haver uma representação gráfica do </w:t>
-      </w:r>
-      <w:r>
-        <w:rPr>
-          <w:i/>
-        </w:rPr>
-        <w:t>software.</w:t>
-      </w:r>
-    </w:p>
-    <w:p>
-      <w:r>
-        <w:t>E o desenvolvimento do diagrame de Classe referente ao apêndice C, representando as classes utilizadas no sistema e as classes que utilizarão o modelo DAO (Classes de criação de objetos para aceso de dados).</w:t>
-      </w:r>
-    </w:p>
-    <w:p>
-      <w:r>
-        <w:t>Foi definido todas as ferramentas necessárias para o desenvolvimento, pois o</w:t>
-      </w:r>
-      <w:r>
-        <w:t xml:space="preserve"> projeto consiste em uma arquitetura espec</w:t>
-      </w:r>
-      <w:r>
-        <w:t>í</w:t>
-      </w:r>
-      <w:r>
-        <w:t>fica para a implementação, como a utilização do Arduino, módulos de conexão</w:t>
-      </w:r>
-      <w:r>
-        <w:t xml:space="preserve"> de rede</w:t>
-      </w:r>
-      <w:r>
-        <w:t xml:space="preserve"> e sensores. Na imagem </w:t>
-      </w:r>
-      <w:r>
-        <w:t>7</w:t>
-      </w:r>
-      <w:r>
-        <w:t xml:space="preserve"> é apresentado a maneira de como será o funcionamento do projeto</w:t>
-      </w:r>
-      <w:r>
-        <w:t xml:space="preserve"> e na imagem 8 é apresentado o esquema de ligação do circuito</w:t>
-      </w:r>
-      <w:r>
-        <w:t>.</w:t>
-      </w:r>
-    </w:p>
-    <w:p>
-      <w:pPr>
+        <w:t xml:space="preserve">– </w:t>
+      </w:r>
+      <w:bookmarkEnd w:id="142"/>
+      <w:r>
+        <w:t>Circuito completo (Arduino)</w:t>
+      </w:r>
+    </w:p>
+    <w:p>
+      <w:commentRangeStart w:id="143"/>
+    </w:p>
+    <w:p>
+      <w:pPr>
+        <w:pStyle w:val="IMG-TG"/>
+      </w:pPr>
+      <w:r>
+        <w:pict w14:anchorId="3E0A2196">
+          <v:shape id="_x0000_i1148" type="#_x0000_t75" style="width:453.2pt;height:243.95pt">
+            <v:imagedata r:id="rId25" o:title=""/>
+          </v:shape>
+        </w:pict>
+      </w:r>
+    </w:p>
+    <w:p>
+      <w:pPr>
+        <w:ind w:firstLine="0"/>
+        <w:jc w:val="center"/>
+      </w:pPr>
+      <w:r>
+        <w:t>Fonte: Autores</w:t>
+      </w:r>
+      <w:commentRangeEnd w:id="143"/>
+      <w:r>
+        <w:rPr>
+          <w:rStyle w:val="Refdecomentrio"/>
+          <w:szCs w:val="20"/>
+        </w:rPr>
+        <w:commentReference w:id="143"/>
+      </w:r>
+    </w:p>
+    <w:p>
+      <w:pPr>
+        <w:ind w:firstLine="0"/>
+        <w:jc w:val="center"/>
+      </w:pPr>
+    </w:p>
+    <w:p>
+      <w:pPr>
+        <w:pStyle w:val="LegendaIMG"/>
+      </w:pPr>
+      <w:r>
+        <w:t xml:space="preserve">– </w:t>
+      </w:r>
+      <w:r>
+        <w:t>Circuito completo (</w:t>
+      </w:r>
+      <w:r>
+        <w:t>NodeMCU</w:t>
+      </w:r>
+      <w:r>
+        <w:t>)</w:t>
+      </w:r>
+    </w:p>
+    <w:p>
+      <w:commentRangeStart w:id="144"/>
+    </w:p>
+    <w:p>
+      <w:pPr>
+        <w:pStyle w:val="IMG-TG"/>
+      </w:pPr>
+      <w:r>
+        <w:pict w14:anchorId="72D67B96">
+          <v:shape id="_x0000_i1156" type="#_x0000_t75" style="width:453.2pt;height:204.15pt">
+            <v:imagedata r:id="rId26" o:title=""/>
+          </v:shape>
+        </w:pict>
+      </w:r>
+    </w:p>
+    <w:p>
+      <w:pPr>
+        <w:ind w:firstLine="0"/>
+        <w:jc w:val="center"/>
         <w:sectPr>
           <w:pgSz w:w="11906" w:h="16838" w:code="9"/>
           <w:pgMar w:top="1701" w:right="1134" w:bottom="1134" w:left="1701" w:header="709" w:footer="709" w:gutter="0"/>
@@ -11699,108 +12091,22 @@
           <w:docGrid w:linePitch="360"/>
         </w:sectPr>
       </w:pPr>
-    </w:p>
-    <w:p>
-      <w:pPr>
-        <w:pStyle w:val="LegendaIMG"/>
-      </w:pPr>
-      <w:r>
-        <w:lastRenderedPageBreak/>
+      <w:r>
+        <w:t>Fonte:</w:t>
+      </w:r>
+      <w:r>
         <w:t xml:space="preserve"> </w:t>
       </w:r>
-      <w:bookmarkStart w:id="140" w:name="_Toc7893863"/>
-      <w:r>
-        <w:t>– Modelo de funcionamento</w:t>
-      </w:r>
-      <w:bookmarkEnd w:id="140"/>
-    </w:p>
-    <w:p>
-      <w:pPr>
-        <w:pStyle w:val="LegendaIMG"/>
-        <w:numPr>
-          <w:ilvl w:val="0"/>
-          <w:numId w:val="0"/>
-        </w:numPr>
-        <w:jc w:val="both"/>
-      </w:pPr>
-    </w:p>
-    <w:p>
-      <w:pPr>
-        <w:pStyle w:val="IMG-TG"/>
-      </w:pPr>
-      <w:r>
-        <w:pict w14:anchorId="379B32A1">
-          <v:shape id="_x0000_i1031" type="#_x0000_t75" style="width:426.7pt;height:306.2pt">
-            <v:imagedata r:id="rId20" o:title=""/>
-          </v:shape>
-        </w:pict>
-      </w:r>
-    </w:p>
-    <w:p>
-      <w:pPr>
-        <w:pStyle w:val="IMG-TG"/>
-      </w:pPr>
-      <w:r>
-        <w:t>Fonte: Autores</w:t>
-      </w:r>
-    </w:p>
-    <w:p>
-      <w:pPr>
-        <w:pStyle w:val="IMG-TG"/>
-      </w:pPr>
-    </w:p>
-    <w:p>
-      <w:pPr>
-        <w:pStyle w:val="IMG-TG"/>
-      </w:pPr>
-    </w:p>
-    <w:p>
-      <w:pPr>
-        <w:pStyle w:val="LegendaIMG"/>
-      </w:pPr>
-      <w:bookmarkStart w:id="141" w:name="_Toc7893864"/>
-      <w:r>
-        <w:t xml:space="preserve">– </w:t>
-      </w:r>
-      <w:commentRangeStart w:id="142"/>
-      <w:r>
-        <w:t>Modelo de funcionamento do circuito</w:t>
-      </w:r>
-      <w:bookmarkEnd w:id="141"/>
-    </w:p>
-    <w:p>
-      <w:pPr>
-        <w:ind w:firstLine="0"/>
-        <w:jc w:val="center"/>
-      </w:pPr>
-      <w:r>
-        <w:pict w14:anchorId="57F21BC9">
-          <v:shape id="_x0000_i1032" type="#_x0000_t75" style="width:447.9pt;height:210.7pt">
-            <v:imagedata r:id="rId21" o:title=""/>
-          </v:shape>
-        </w:pict>
-      </w:r>
-    </w:p>
-    <w:p>
-      <w:pPr>
-        <w:pStyle w:val="IMG-TG"/>
-        <w:sectPr>
-          <w:pgSz w:w="11906" w:h="16838" w:code="9"/>
-          <w:pgMar w:top="1701" w:right="1134" w:bottom="1134" w:left="1701" w:header="709" w:footer="709" w:gutter="0"/>
-          <w:cols w:space="708"/>
-          <w:docGrid w:linePitch="360"/>
-        </w:sectPr>
-      </w:pPr>
-      <w:r>
-        <w:t>Fonte: Autores</w:t>
-      </w:r>
-      <w:commentRangeEnd w:id="142"/>
+      <w:r>
+        <w:t>Autores</w:t>
+      </w:r>
+      <w:commentRangeEnd w:id="144"/>
       <w:r>
         <w:rPr>
           <w:rStyle w:val="Refdecomentrio"/>
           <w:szCs w:val="20"/>
         </w:rPr>
-        <w:commentReference w:id="142"/>
+        <w:commentReference w:id="144"/>
       </w:r>
     </w:p>
     <w:p>
@@ -11811,12 +12117,12 @@
           <w:numId w:val="7"/>
         </w:numPr>
       </w:pPr>
-      <w:bookmarkStart w:id="143" w:name="_Toc7893744"/>
+      <w:bookmarkStart w:id="145" w:name="_Toc7893744"/>
       <w:r>
         <w:lastRenderedPageBreak/>
         <w:t>Implementação e Teste de Unidades</w:t>
       </w:r>
-      <w:bookmarkEnd w:id="143"/>
+      <w:bookmarkEnd w:id="145"/>
     </w:p>
     <w:p>
       <w:r>
@@ -11845,11 +12151,11 @@
           <w:numId w:val="7"/>
         </w:numPr>
       </w:pPr>
-      <w:bookmarkStart w:id="144" w:name="_Toc7893745"/>
+      <w:bookmarkStart w:id="146" w:name="_Toc7893745"/>
       <w:r>
         <w:t>Integração e Testes de Sistemas</w:t>
       </w:r>
-      <w:bookmarkEnd w:id="144"/>
+      <w:bookmarkEnd w:id="146"/>
     </w:p>
     <w:p>
       <w:r>
@@ -11864,7 +12170,13 @@
         <w:t xml:space="preserve"> </w:t>
       </w:r>
       <w:r>
-        <w:t>para que possa ser executado como um todo representando o sistema completo.</w:t>
+        <w:t xml:space="preserve">para que possa ser executado </w:t>
+      </w:r>
+      <w:r>
+        <w:t>o sistema completo</w:t>
+      </w:r>
+      <w:r>
+        <w:t>.</w:t>
       </w:r>
     </w:p>
     <w:p>
@@ -11880,11 +12192,11 @@
           <w:numId w:val="7"/>
         </w:numPr>
       </w:pPr>
-      <w:bookmarkStart w:id="145" w:name="_Toc7893746"/>
+      <w:bookmarkStart w:id="147" w:name="_Toc7893746"/>
       <w:r>
         <w:t>Manutenção</w:t>
       </w:r>
-      <w:bookmarkEnd w:id="145"/>
+      <w:bookmarkEnd w:id="147"/>
     </w:p>
     <w:p>
       <w:r>
@@ -11917,21 +12229,23 @@
           <w:docGrid w:linePitch="360"/>
         </w:sectPr>
       </w:pPr>
+      <w:bookmarkStart w:id="148" w:name="_GoBack"/>
+      <w:bookmarkEnd w:id="148"/>
     </w:p>
     <w:p>
       <w:pPr>
         <w:pStyle w:val="TituloCap1"/>
       </w:pPr>
-      <w:bookmarkStart w:id="146" w:name="_Toc528667033"/>
-      <w:bookmarkStart w:id="147" w:name="_Toc529445136"/>
-      <w:bookmarkStart w:id="148" w:name="_Toc7893747"/>
+      <w:bookmarkStart w:id="149" w:name="_Toc528667033"/>
+      <w:bookmarkStart w:id="150" w:name="_Toc529445136"/>
+      <w:bookmarkStart w:id="151" w:name="_Toc7893747"/>
       <w:r>
         <w:lastRenderedPageBreak/>
         <w:t>Cronograma</w:t>
       </w:r>
-      <w:bookmarkEnd w:id="146"/>
-      <w:bookmarkEnd w:id="147"/>
-      <w:bookmarkEnd w:id="148"/>
+      <w:bookmarkEnd w:id="149"/>
+      <w:bookmarkEnd w:id="150"/>
+      <w:bookmarkEnd w:id="151"/>
     </w:p>
     <w:p>
       <w:r>
@@ -11945,14 +12259,14 @@
       <w:r>
         <w:t xml:space="preserve"> </w:t>
       </w:r>
-      <w:bookmarkStart w:id="149" w:name="_Toc7893865"/>
+      <w:bookmarkStart w:id="152" w:name="_Toc7893865"/>
       <w:r>
         <w:t xml:space="preserve">- </w:t>
       </w:r>
       <w:r>
         <w:t>Cronograma</w:t>
       </w:r>
-      <w:bookmarkEnd w:id="149"/>
+      <w:bookmarkEnd w:id="152"/>
     </w:p>
     <w:tbl>
       <w:tblPr>
@@ -13732,93 +14046,6 @@
         <w:ind w:firstLine="0"/>
         <w:jc w:val="left"/>
         <w:rPr>
-          <w:szCs w:val="24"/>
-        </w:rPr>
-      </w:pPr>
-      <w:r>
-        <w:rPr>
-          <w:szCs w:val="24"/>
-        </w:rPr>
-        <w:t xml:space="preserve">ASSIS, Pietro D. K. </w:t>
-      </w:r>
-      <w:proofErr w:type="spellStart"/>
-      <w:r>
-        <w:rPr>
-          <w:szCs w:val="24"/>
-        </w:rPr>
-        <w:t>Bergamaschi</w:t>
-      </w:r>
-      <w:proofErr w:type="spellEnd"/>
-      <w:r>
-        <w:rPr>
-          <w:szCs w:val="24"/>
-        </w:rPr>
-        <w:t xml:space="preserve">. </w:t>
-      </w:r>
-      <w:r>
-        <w:rPr>
-          <w:b/>
-          <w:szCs w:val="24"/>
-        </w:rPr>
-        <w:t>Microcontrolador.</w:t>
-      </w:r>
-      <w:r>
-        <w:rPr>
-          <w:szCs w:val="24"/>
-        </w:rPr>
-        <w:t xml:space="preserve"> 2004. </w:t>
-      </w:r>
-      <w:proofErr w:type="spellStart"/>
-      <w:r>
-        <w:rPr>
-          <w:szCs w:val="24"/>
-        </w:rPr>
-        <w:t>Disponivel</w:t>
-      </w:r>
-      <w:proofErr w:type="spellEnd"/>
-      <w:r>
-        <w:rPr>
-          <w:szCs w:val="24"/>
-        </w:rPr>
-        <w:t xml:space="preserve"> em: </w:t>
-      </w:r>
-      <w:commentRangeStart w:id="150"/>
-    </w:p>
-    <w:p>
-      <w:pPr>
-        <w:spacing w:after="0"/>
-        <w:ind w:firstLine="0"/>
-        <w:jc w:val="left"/>
-        <w:rPr>
-          <w:szCs w:val="24"/>
-        </w:rPr>
-      </w:pPr>
-      <w:r>
-        <w:rPr>
-          <w:szCs w:val="24"/>
-        </w:rPr>
-        <w:t>&lt;http://www.unipac.br/site/bb/tcc/tcc-f6cceedfa3f6307211208b80c790c6e3.pdf&gt;</w:t>
-      </w:r>
-      <w:commentRangeEnd w:id="150"/>
-      <w:r>
-        <w:rPr>
-          <w:szCs w:val="24"/>
-        </w:rPr>
-        <w:commentReference w:id="150"/>
-      </w:r>
-      <w:r>
-        <w:rPr>
-          <w:szCs w:val="24"/>
-        </w:rPr>
-        <w:t>. Acesso em: 11 nov. 2018.</w:t>
-      </w:r>
-    </w:p>
-    <w:p>
-      <w:pPr>
-        <w:spacing w:after="0"/>
-        <w:ind w:firstLine="0"/>
-        <w:jc w:val="left"/>
-        <w:rPr>
           <w:rFonts w:cs="Arial"/>
           <w:szCs w:val="24"/>
         </w:rPr>
@@ -13985,6 +14212,7 @@
         <w:rPr>
           <w:sz w:val="24"/>
           <w:szCs w:val="24"/>
+          <w:lang w:val="en-US"/>
         </w:rPr>
         <w:t xml:space="preserve">DAVIS, Michele E.; PHILLIPS, Jon </w:t>
       </w:r>
@@ -13994,6 +14222,7 @@
         <w:rPr>
           <w:sz w:val="24"/>
           <w:szCs w:val="24"/>
+          <w:lang w:val="en-US"/>
         </w:rPr>
         <w:t>A.Aprendendo</w:t>
       </w:r>
@@ -14003,6 +14232,7 @@
         <w:rPr>
           <w:sz w:val="24"/>
           <w:szCs w:val="24"/>
+          <w:lang w:val="en-US"/>
         </w:rPr>
         <w:t xml:space="preserve"> </w:t>
       </w:r>
@@ -14011,6 +14241,7 @@
           <w:b/>
           <w:sz w:val="24"/>
           <w:szCs w:val="24"/>
+          <w:lang w:val="en-US"/>
         </w:rPr>
         <w:t>PHP e MySQL</w:t>
       </w:r>
@@ -14018,8 +14249,16 @@
         <w:rPr>
           <w:sz w:val="24"/>
           <w:szCs w:val="24"/>
-        </w:rPr>
-        <w:t>. Rio de Janeiro: Alta Books. 2008.</w:t>
+          <w:lang w:val="en-US"/>
+        </w:rPr>
+        <w:t xml:space="preserve">. </w:t>
+      </w:r>
+      <w:r>
+        <w:rPr>
+          <w:sz w:val="24"/>
+          <w:szCs w:val="24"/>
+        </w:rPr>
+        <w:t>Rio de Janeiro: Alta Books. 2008.</w:t>
       </w:r>
     </w:p>
     <w:p>
@@ -14050,35 +14289,49 @@
         <w:ind w:firstLine="0"/>
         <w:jc w:val="left"/>
         <w:rPr>
-          <w:shd w:val="clear" w:color="auto" w:fill="FFFFFF"/>
-        </w:rPr>
-      </w:pPr>
-      <w:r>
-        <w:rPr>
-          <w:shd w:val="clear" w:color="auto" w:fill="FFFFFF"/>
-        </w:rPr>
-        <w:t xml:space="preserve">FRIZZARIN, Fernando Bryan. </w:t>
-      </w:r>
-      <w:r>
-        <w:rPr>
+          <w:rFonts w:cs="Arial"/>
+          <w:szCs w:val="24"/>
+        </w:rPr>
+      </w:pPr>
+      <w:r>
+        <w:rPr>
+          <w:rFonts w:cs="Arial"/>
+          <w:szCs w:val="24"/>
+        </w:rPr>
+        <w:t xml:space="preserve">GRANNELL, Craig. </w:t>
+      </w:r>
+      <w:r>
+        <w:rPr>
+          <w:rFonts w:cs="Arial"/>
           <w:b/>
-          <w:bCs/>
-          <w:shd w:val="clear" w:color="auto" w:fill="FFFFFF"/>
-        </w:rPr>
-        <w:t>Arduino</w:t>
-      </w:r>
-      <w:r>
-        <w:rPr>
-          <w:bCs/>
-          <w:shd w:val="clear" w:color="auto" w:fill="FFFFFF"/>
-        </w:rPr>
-        <w:t>: Guia para colocar suas ideias em prática</w:t>
-      </w:r>
-      <w:r>
-        <w:rPr>
-          <w:shd w:val="clear" w:color="auto" w:fill="FFFFFF"/>
-        </w:rPr>
-        <w:t>. São Paulo: CASA DO CÓDIGO, 2016.</w:t>
+          <w:szCs w:val="24"/>
+        </w:rPr>
+        <w:t xml:space="preserve">O Guia Essencial de Web </w:t>
+      </w:r>
+      <w:proofErr w:type="spellStart"/>
+      <w:r>
+        <w:rPr>
+          <w:rFonts w:cs="Arial"/>
+          <w:b/>
+          <w:szCs w:val="24"/>
+        </w:rPr>
+        <w:t>Desing</w:t>
+      </w:r>
+      <w:proofErr w:type="spellEnd"/>
+      <w:r>
+        <w:rPr>
+          <w:rFonts w:cs="Arial"/>
+          <w:b/>
+          <w:szCs w:val="24"/>
+        </w:rPr>
+        <w:t xml:space="preserve"> com CSS e HTML</w:t>
+      </w:r>
+      <w:r>
+        <w:rPr>
+          <w:rFonts w:cs="Arial"/>
+          <w:szCs w:val="24"/>
+        </w:rPr>
+        <w:t>. Rio de Janeiro: Ciência Moderna Ltda, 2009.</w:t>
       </w:r>
     </w:p>
     <w:p>
@@ -14094,156 +14347,74 @@
         <w:rPr>
           <w:shd w:val="clear" w:color="auto" w:fill="FFFFFF"/>
         </w:rPr>
-        <w:t xml:space="preserve">GAMA Desenvolvimentos. Sistemas </w:t>
-      </w:r>
-      <w:r>
-        <w:rPr>
-          <w:i/>
+        <w:t xml:space="preserve">JUNIOR, Wilson M. Lopes. Fluxo de Automóveis nos Estacionamentos Públicos e Privados da </w:t>
+      </w:r>
+      <w:proofErr w:type="spellStart"/>
+      <w:r>
+        <w:rPr>
           <w:shd w:val="clear" w:color="auto" w:fill="FFFFFF"/>
         </w:rPr>
-        <w:t>Web</w:t>
-      </w:r>
+        <w:t>Cidade.Turística</w:t>
+      </w:r>
+      <w:proofErr w:type="spellEnd"/>
       <w:r>
         <w:rPr>
           <w:shd w:val="clear" w:color="auto" w:fill="FFFFFF"/>
         </w:rPr>
-        <w:t xml:space="preserve">. </w:t>
-      </w:r>
-      <w:proofErr w:type="spellStart"/>
-      <w:r>
-        <w:rPr>
+        <w:t xml:space="preserve"> de Angra dos Reis-RJ. </w:t>
+      </w:r>
+      <w:r>
+        <w:rPr>
+          <w:b/>
           <w:shd w:val="clear" w:color="auto" w:fill="FFFFFF"/>
         </w:rPr>
-        <w:t>Disponivel</w:t>
-      </w:r>
-      <w:proofErr w:type="spellEnd"/>
+        <w:t>Turismo em Análise</w:t>
+      </w:r>
       <w:r>
         <w:rPr>
           <w:shd w:val="clear" w:color="auto" w:fill="FFFFFF"/>
         </w:rPr>
-        <w:t xml:space="preserve"> em: &lt;http://www.gamadesenvolvimentos.com.br/sistemas-web&gt; Acesso em:16 nov. 2018.</w:t>
+        <w:t>. Angra dos Reis</w:t>
+      </w:r>
+      <w:r>
+        <w:rPr>
+          <w:b/>
+          <w:shd w:val="clear" w:color="auto" w:fill="FFFFFF"/>
+        </w:rPr>
+        <w:t>,</w:t>
+      </w:r>
+      <w:r>
+        <w:rPr>
+          <w:shd w:val="clear" w:color="auto" w:fill="FFFFFF"/>
+        </w:rPr>
+        <w:t xml:space="preserve"> v. 27, n. 2, p. 433 – 442, jun. 2016. Disponível em: &lt;http://dx.doi.org/10.11606/issn.1984-4867.v27i2p429-453&gt;. Acessado em:11 nov. 2018.</w:t>
       </w:r>
     </w:p>
     <w:p>
       <w:pPr>
         <w:spacing w:after="0"/>
         <w:ind w:firstLine="0"/>
-        <w:jc w:val="left"/>
-        <w:rPr>
-          <w:rFonts w:cs="Arial"/>
-          <w:szCs w:val="24"/>
-        </w:rPr>
-      </w:pPr>
-      <w:r>
-        <w:rPr>
-          <w:rFonts w:cs="Arial"/>
-          <w:szCs w:val="24"/>
-        </w:rPr>
-        <w:t xml:space="preserve">GRANNELL, Craig. </w:t>
-      </w:r>
-      <w:r>
-        <w:rPr>
-          <w:rFonts w:cs="Arial"/>
-          <w:b/>
-          <w:szCs w:val="24"/>
-        </w:rPr>
-        <w:t xml:space="preserve">O Guia Essencial de Web </w:t>
-      </w:r>
-      <w:proofErr w:type="spellStart"/>
-      <w:r>
-        <w:rPr>
-          <w:rFonts w:cs="Arial"/>
-          <w:b/>
-          <w:szCs w:val="24"/>
-        </w:rPr>
-        <w:t>Desing</w:t>
-      </w:r>
-      <w:proofErr w:type="spellEnd"/>
-      <w:r>
-        <w:rPr>
-          <w:rFonts w:cs="Arial"/>
-          <w:b/>
-          <w:szCs w:val="24"/>
-        </w:rPr>
-        <w:t xml:space="preserve"> com CSS e HTML</w:t>
-      </w:r>
-      <w:r>
-        <w:rPr>
-          <w:rFonts w:cs="Arial"/>
-          <w:szCs w:val="24"/>
-        </w:rPr>
-        <w:t>. Rio de Janeiro: Ciência Moderna Ltda, 2009.</w:t>
-      </w:r>
-    </w:p>
-    <w:p>
-      <w:pPr>
-        <w:spacing w:after="0"/>
-        <w:ind w:firstLine="0"/>
-        <w:jc w:val="left"/>
-        <w:rPr>
-          <w:shd w:val="clear" w:color="auto" w:fill="FFFFFF"/>
-        </w:rPr>
-      </w:pPr>
-      <w:r>
-        <w:rPr>
-          <w:shd w:val="clear" w:color="auto" w:fill="FFFFFF"/>
-        </w:rPr>
-        <w:t xml:space="preserve">JUNIOR, Wilson M. Lopes. Fluxo de Automóveis nos Estacionamentos Públicos e Privados da </w:t>
-      </w:r>
-      <w:proofErr w:type="spellStart"/>
-      <w:r>
-        <w:rPr>
-          <w:shd w:val="clear" w:color="auto" w:fill="FFFFFF"/>
-        </w:rPr>
-        <w:t>Cidade.Turística</w:t>
-      </w:r>
-      <w:proofErr w:type="spellEnd"/>
-      <w:r>
-        <w:rPr>
-          <w:shd w:val="clear" w:color="auto" w:fill="FFFFFF"/>
-        </w:rPr>
-        <w:t xml:space="preserve"> de Angra dos Reis-RJ. </w:t>
-      </w:r>
-      <w:r>
-        <w:rPr>
-          <w:b/>
-          <w:shd w:val="clear" w:color="auto" w:fill="FFFFFF"/>
-        </w:rPr>
-        <w:t>Turismo em Análise</w:t>
-      </w:r>
-      <w:r>
-        <w:rPr>
-          <w:shd w:val="clear" w:color="auto" w:fill="FFFFFF"/>
-        </w:rPr>
-        <w:t>. Angra dos Reis</w:t>
-      </w:r>
-      <w:r>
-        <w:rPr>
-          <w:b/>
-          <w:shd w:val="clear" w:color="auto" w:fill="FFFFFF"/>
-        </w:rPr>
-        <w:t>,</w:t>
-      </w:r>
-      <w:r>
-        <w:rPr>
-          <w:shd w:val="clear" w:color="auto" w:fill="FFFFFF"/>
-        </w:rPr>
-        <w:t xml:space="preserve"> v. 27, n. 2, p. 433 – 442, jun. 2016. Disponível em: &lt;http://dx.doi.org/10.11606/issn.1984-4867.v27i2p429-453&gt;. Acessado em:11 nov. 2018.</w:t>
-      </w:r>
-    </w:p>
-    <w:p>
-      <w:pPr>
-        <w:spacing w:after="0"/>
-        <w:ind w:firstLine="0"/>
-        <w:rPr>
-          <w:szCs w:val="24"/>
-        </w:rPr>
-      </w:pPr>
-      <w:r>
-        <w:rPr>
-          <w:szCs w:val="24"/>
-        </w:rPr>
-        <w:t xml:space="preserve">MARCONDE, Christian A. </w:t>
+        <w:rPr>
+          <w:szCs w:val="24"/>
+        </w:rPr>
+      </w:pPr>
+      <w:r>
+        <w:rPr>
+          <w:szCs w:val="24"/>
+        </w:rPr>
+        <w:t>MARCONDE</w:t>
+      </w:r>
+      <w:r>
+        <w:rPr>
+          <w:szCs w:val="24"/>
+        </w:rPr>
+        <w:t>S</w:t>
+      </w:r>
+      <w:r>
+        <w:rPr>
+          <w:szCs w:val="24"/>
+        </w:rPr>
+        <w:t xml:space="preserve">, Christian A. </w:t>
       </w:r>
       <w:r>
         <w:rPr>
@@ -14301,7 +14472,6 @@
           <w:sz w:val="24"/>
           <w:szCs w:val="24"/>
         </w:rPr>
-        <w:lastRenderedPageBreak/>
         <w:t xml:space="preserve">MCROBERTS, </w:t>
       </w:r>
       <w:proofErr w:type="spellStart"/>
@@ -14524,6 +14694,7 @@
           <w:szCs w:val="24"/>
         </w:rPr>
       </w:pPr>
+      <w:commentRangeStart w:id="153"/>
       <w:r>
         <w:rPr>
           <w:rFonts w:cs="Arial"/>
@@ -14573,7 +14744,21 @@
           <w:rFonts w:cs="Arial"/>
           <w:szCs w:val="24"/>
         </w:rPr>
-        <w:t>Érica, 2002</w:t>
+        <w:t>Érica, 20</w:t>
+      </w:r>
+      <w:r>
+        <w:rPr>
+          <w:rFonts w:cs="Arial"/>
+          <w:szCs w:val="24"/>
+        </w:rPr>
+        <w:t>1</w:t>
+      </w:r>
+      <w:r>
+        <w:rPr>
+          <w:rFonts w:cs="Arial"/>
+          <w:szCs w:val="24"/>
+        </w:rPr>
+        <w:t>2</w:t>
       </w:r>
       <w:r>
         <w:rPr>
@@ -14588,6 +14773,14 @@
           <w:szCs w:val="24"/>
         </w:rPr>
         <w:t xml:space="preserve"> </w:t>
+      </w:r>
+      <w:commentRangeEnd w:id="153"/>
+      <w:r>
+        <w:rPr>
+          <w:rStyle w:val="Refdecomentrio"/>
+          <w:szCs w:val="20"/>
+        </w:rPr>
+        <w:commentReference w:id="153"/>
       </w:r>
     </w:p>
     <w:p>
@@ -14605,6 +14798,7 @@
           <w:rFonts w:cs="Arial"/>
           <w:szCs w:val="24"/>
         </w:rPr>
+        <w:lastRenderedPageBreak/>
         <w:t xml:space="preserve">RUFINO, N. M. O. </w:t>
       </w:r>
       <w:r>
@@ -14855,6 +15049,7 @@
           <w:szCs w:val="24"/>
         </w:rPr>
       </w:pPr>
+      <w:commentRangeStart w:id="154"/>
       <w:r>
         <w:rPr>
           <w:rFonts w:cs="Arial"/>
@@ -14945,6 +15140,14 @@
           <w:szCs w:val="24"/>
         </w:rPr>
         <w:t xml:space="preserve"> 18 out. 2018.</w:t>
+      </w:r>
+      <w:commentRangeEnd w:id="154"/>
+      <w:r>
+        <w:rPr>
+          <w:rStyle w:val="Refdecomentrio"/>
+          <w:szCs w:val="20"/>
+        </w:rPr>
+        <w:commentReference w:id="154"/>
       </w:r>
     </w:p>
     <w:p>
@@ -14962,44 +15165,15 @@
       <w:r>
         <w:rPr>
           <w:szCs w:val="24"/>
-        </w:rPr>
-        <w:t xml:space="preserve">VISHAY. </w:t>
-      </w:r>
-      <w:proofErr w:type="spellStart"/>
-      <w:proofErr w:type="gramStart"/>
-      <w:r>
-        <w:rPr>
-          <w:szCs w:val="24"/>
-        </w:rPr>
-        <w:t>Photo</w:t>
-      </w:r>
-      <w:proofErr w:type="spellEnd"/>
-      <w:r>
-        <w:rPr>
-          <w:szCs w:val="24"/>
-        </w:rPr>
-        <w:t xml:space="preserve"> Modules</w:t>
-      </w:r>
-      <w:proofErr w:type="gramEnd"/>
-      <w:r>
-        <w:rPr>
-          <w:szCs w:val="24"/>
-        </w:rPr>
-        <w:t xml:space="preserve"> for PCM Remote </w:t>
-      </w:r>
-      <w:proofErr w:type="spellStart"/>
-      <w:r>
-        <w:rPr>
-          <w:szCs w:val="24"/>
-        </w:rPr>
-        <w:t>Control</w:t>
-      </w:r>
-      <w:proofErr w:type="spellEnd"/>
-      <w:r>
-        <w:rPr>
-          <w:szCs w:val="24"/>
-        </w:rPr>
-        <w:t xml:space="preserve"> Systems. 2013. Disponível em: &lt;https://html.alldatasheet.com/html-pdf/26602/VISHAY/TSOP1830/182/1/TSOP1830</w:t>
+          <w:lang w:val="en-US"/>
+        </w:rPr>
+        <w:t xml:space="preserve">VISHAY. Photo Modules for PCM Remote Control Systems. </w:t>
+      </w:r>
+      <w:r>
+        <w:rPr>
+          <w:szCs w:val="24"/>
+        </w:rPr>
+        <w:t>2013. Disponível em: &lt;https://html.alldatasheet.com/html-pdf/26602/VISHAY/TSOP1830/182/1/TSOP1830</w:t>
       </w:r>
     </w:p>
     <w:p>
@@ -15074,8 +15248,8 @@
       <w:pPr>
         <w:pStyle w:val="Apendice"/>
       </w:pPr>
-      <w:bookmarkStart w:id="151" w:name="_Toc529445137"/>
-      <w:bookmarkStart w:id="152" w:name="_Toc7893748"/>
+      <w:bookmarkStart w:id="155" w:name="_Toc529445137"/>
+      <w:bookmarkStart w:id="156" w:name="_Toc7893748"/>
       <w:r>
         <w:lastRenderedPageBreak/>
         <w:t>APÊNDICE</w:t>
@@ -15086,11 +15260,11 @@
       <w:r>
         <w:t xml:space="preserve"> – </w:t>
       </w:r>
-      <w:bookmarkEnd w:id="151"/>
+      <w:bookmarkEnd w:id="155"/>
       <w:r>
         <w:t>Documento de Requisitos</w:t>
       </w:r>
-      <w:bookmarkEnd w:id="152"/>
+      <w:bookmarkEnd w:id="156"/>
     </w:p>
     <w:p>
       <w:pPr>
@@ -15749,7 +15923,7 @@
         </w:numPr>
         <w:ind w:left="0"/>
       </w:pPr>
-      <w:commentRangeStart w:id="153"/>
+      <w:commentRangeStart w:id="157"/>
       <w:r>
         <w:t>O sistema deve permitir incluir, excluir</w:t>
       </w:r>
@@ -15765,13 +15939,13 @@
       <w:r>
         <w:t>a reserva de vaga.</w:t>
       </w:r>
-      <w:commentRangeEnd w:id="153"/>
+      <w:commentRangeEnd w:id="157"/>
       <w:r>
         <w:rPr>
           <w:rStyle w:val="Refdecomentrio"/>
           <w:szCs w:val="20"/>
         </w:rPr>
-        <w:commentReference w:id="153"/>
+        <w:commentReference w:id="157"/>
       </w:r>
     </w:p>
     <w:p>
@@ -15887,7 +16061,7 @@
         </w:numPr>
         <w:ind w:left="0"/>
       </w:pPr>
-      <w:commentRangeStart w:id="154"/>
+      <w:commentRangeStart w:id="158"/>
       <w:r>
         <w:t xml:space="preserve">O usuário poderá realizar </w:t>
       </w:r>
@@ -15897,13 +16071,13 @@
       <w:r>
         <w:t>.</w:t>
       </w:r>
-      <w:commentRangeEnd w:id="154"/>
+      <w:commentRangeEnd w:id="158"/>
       <w:r>
         <w:rPr>
           <w:rStyle w:val="Refdecomentrio"/>
           <w:szCs w:val="20"/>
         </w:rPr>
-        <w:commentReference w:id="154"/>
+        <w:commentReference w:id="158"/>
       </w:r>
     </w:p>
     <w:p>
@@ -15934,17 +16108,17 @@
         </w:numPr>
         <w:ind w:left="0"/>
       </w:pPr>
-      <w:commentRangeStart w:id="155"/>
+      <w:commentRangeStart w:id="159"/>
       <w:r>
         <w:t>Os campos do horário devem ser separados com o horário de entrada e o de saída, referentes ao horário que o usuário irá ocupar a vaga.</w:t>
       </w:r>
-      <w:commentRangeEnd w:id="155"/>
+      <w:commentRangeEnd w:id="159"/>
       <w:r>
         <w:rPr>
           <w:rStyle w:val="Refdecomentrio"/>
           <w:szCs w:val="20"/>
         </w:rPr>
-        <w:commentReference w:id="155"/>
+        <w:commentReference w:id="159"/>
       </w:r>
     </w:p>
     <w:p>
@@ -16449,17 +16623,17 @@
         <w:spacing w:after="0"/>
         <w:contextualSpacing w:val="0"/>
       </w:pPr>
-      <w:commentRangeStart w:id="156"/>
+      <w:commentRangeStart w:id="160"/>
       <w:r>
         <w:t>Gerar Relatório</w:t>
       </w:r>
-      <w:commentRangeEnd w:id="156"/>
+      <w:commentRangeEnd w:id="160"/>
       <w:r>
         <w:rPr>
           <w:rStyle w:val="Refdecomentrio"/>
           <w:szCs w:val="20"/>
         </w:rPr>
-        <w:commentReference w:id="156"/>
+        <w:commentReference w:id="160"/>
       </w:r>
     </w:p>
     <w:p>
@@ -16603,10 +16777,10 @@
           <w:numId w:val="18"/>
         </w:numPr>
       </w:pPr>
-      <w:bookmarkStart w:id="157" w:name="_Toc451285659"/>
-      <w:bookmarkStart w:id="158" w:name="_Toc441434626"/>
-      <w:bookmarkEnd w:id="157"/>
-      <w:bookmarkEnd w:id="158"/>
+      <w:bookmarkStart w:id="161" w:name="_Toc451285659"/>
+      <w:bookmarkStart w:id="162" w:name="_Toc441434626"/>
+      <w:bookmarkEnd w:id="161"/>
+      <w:bookmarkEnd w:id="162"/>
       <w:r>
         <w:t>Requisitos de Usabilidade</w:t>
       </w:r>
@@ -16650,9 +16824,9 @@
       <w:r>
         <w:br w:type="page"/>
       </w:r>
-      <w:bookmarkStart w:id="159" w:name="_Toc529445138"/>
-      <w:bookmarkStart w:id="160" w:name="_Toc7893749"/>
-      <w:commentRangeStart w:id="161"/>
+      <w:bookmarkStart w:id="163" w:name="_Toc529445138"/>
+      <w:bookmarkStart w:id="164" w:name="_Toc7893749"/>
+      <w:commentRangeStart w:id="165"/>
       <w:r>
         <w:lastRenderedPageBreak/>
         <w:t>APÊNDICE B</w:t>
@@ -16673,12 +16847,12 @@
         </w:rPr>
         <w:t>Use Case</w:t>
       </w:r>
-      <w:bookmarkStart w:id="162" w:name="_Toc529444994"/>
-      <w:bookmarkStart w:id="163" w:name="_Toc529445139"/>
-      <w:bookmarkStart w:id="164" w:name="_Toc529445300"/>
-      <w:bookmarkStart w:id="165" w:name="_Toc529618111"/>
-      <w:bookmarkEnd w:id="159"/>
-      <w:commentRangeEnd w:id="161"/>
+      <w:bookmarkStart w:id="166" w:name="_Toc529444994"/>
+      <w:bookmarkStart w:id="167" w:name="_Toc529445139"/>
+      <w:bookmarkStart w:id="168" w:name="_Toc529445300"/>
+      <w:bookmarkStart w:id="169" w:name="_Toc529618111"/>
+      <w:bookmarkEnd w:id="163"/>
+      <w:commentRangeEnd w:id="165"/>
       <w:r>
         <w:rPr>
           <w:rStyle w:val="Refdecomentrio"/>
@@ -16686,13 +16860,13 @@
           <w:i/>
           <w:szCs w:val="20"/>
         </w:rPr>
-        <w:commentReference w:id="161"/>
-      </w:r>
-      <w:bookmarkEnd w:id="160"/>
-      <w:bookmarkEnd w:id="162"/>
-      <w:bookmarkEnd w:id="163"/>
+        <w:commentReference w:id="165"/>
+      </w:r>
       <w:bookmarkEnd w:id="164"/>
-      <w:bookmarkEnd w:id="165"/>
+      <w:bookmarkEnd w:id="166"/>
+      <w:bookmarkEnd w:id="167"/>
+      <w:bookmarkEnd w:id="168"/>
+      <w:bookmarkEnd w:id="169"/>
     </w:p>
     <w:p>
       <w:r>
@@ -16735,7 +16909,16 @@
           <w:b/>
           <w:szCs w:val="24"/>
         </w:rPr>
-        <w:t>Modelo de caso de uso</w:t>
+        <w:t xml:space="preserve">Modelo de </w:t>
+      </w:r>
+      <w:r>
+        <w:rPr>
+          <w:rFonts w:cs="Arial"/>
+          <w:b/>
+          <w:i/>
+          <w:szCs w:val="24"/>
+        </w:rPr>
+        <w:t>use case</w:t>
       </w:r>
     </w:p>
     <w:p>
@@ -16789,65 +16972,72 @@
           <w:noProof/>
         </w:rPr>
       </w:pPr>
-      <w:bookmarkStart w:id="166" w:name="_Toc530426187"/>
-      <w:bookmarkStart w:id="167" w:name="_Toc529618112"/>
-      <w:bookmarkStart w:id="168" w:name="_Toc529445140"/>
+      <w:bookmarkStart w:id="170" w:name="_Toc530426187"/>
+      <w:bookmarkStart w:id="171" w:name="_Toc529618112"/>
+      <w:bookmarkStart w:id="172" w:name="_Toc529445140"/>
       <w:r>
         <w:rPr>
           <w:noProof/>
         </w:rPr>
         <w:pict w14:anchorId="7E20CAED">
-          <v:shape id="_x0000_i1033" type="#_x0000_t75" style="width:389.55pt;height:168.25pt;visibility:visible">
-            <v:imagedata r:id="rId22" o:title="" croptop="16321f" cropbottom="12464f" cropleft="14143f" cropright="2543f"/>
+          <v:shape id="_x0000_i1033" type="#_x0000_t75" style="width:389.65pt;height:168.55pt;visibility:visible">
+            <v:imagedata r:id="rId27" o:title="" croptop="16321f" cropbottom="12464f" cropleft="14143f" cropright="2543f"/>
           </v:shape>
         </w:pict>
       </w:r>
-      <w:bookmarkEnd w:id="166"/>
-    </w:p>
-    <w:p>
-      <w:pPr>
-        <w:pStyle w:val="Apendice"/>
-        <w:rPr>
-          <w:noProof/>
-        </w:rPr>
-      </w:pPr>
-    </w:p>
-    <w:p>
-      <w:pPr>
-        <w:pStyle w:val="Apendice"/>
-        <w:rPr>
-          <w:noProof/>
-        </w:rPr>
-      </w:pPr>
-      <w:bookmarkStart w:id="169" w:name="_Toc530426188"/>
-      <w:bookmarkStart w:id="170" w:name="_Toc7893750"/>
-      <w:r>
+      <w:bookmarkEnd w:id="170"/>
+    </w:p>
+    <w:p>
+      <w:pPr>
+        <w:rPr>
+          <w:noProof/>
+        </w:rPr>
+      </w:pPr>
+    </w:p>
+    <w:p>
+      <w:pPr>
+        <w:rPr>
+          <w:noProof/>
+        </w:rPr>
+      </w:pPr>
+      <w:bookmarkStart w:id="173" w:name="_Toc530426188"/>
+      <w:bookmarkStart w:id="174" w:name="_Toc7893750"/>
+      <w:r>
+        <w:rPr>
+          <w:b/>
+        </w:rPr>
         <w:t>RF- 02 –</w:t>
       </w:r>
-      <w:bookmarkEnd w:id="169"/>
+      <w:bookmarkEnd w:id="173"/>
+      <w:r>
+        <w:rPr>
+          <w:b/>
+        </w:rPr>
+        <w:t xml:space="preserve"> </w:t>
+      </w:r>
       <w:r>
         <w:t>Efetuar login</w:t>
       </w:r>
-      <w:bookmarkEnd w:id="170"/>
-    </w:p>
-    <w:p>
-      <w:pPr>
-        <w:rPr>
-          <w:noProof/>
-        </w:rPr>
-      </w:pPr>
-      <w:bookmarkStart w:id="171" w:name="_Toc530426189"/>
+      <w:bookmarkEnd w:id="174"/>
+    </w:p>
+    <w:p>
+      <w:pPr>
+        <w:rPr>
+          <w:noProof/>
+        </w:rPr>
+      </w:pPr>
+      <w:bookmarkStart w:id="175" w:name="_Toc530426189"/>
       <w:r>
         <w:rPr>
           <w:noProof/>
         </w:rPr>
         <w:pict w14:anchorId="4B15EF4A">
-          <v:shape id="_x0000_i1034" type="#_x0000_t75" style="width:400.95pt;height:166.75pt;visibility:visible">
-            <v:imagedata r:id="rId23" o:title="" croptop="18699f" cropbottom="10320f" cropleft="14991f" cropright="1209f"/>
+          <v:shape id="_x0000_i1034" type="#_x0000_t75" style="width:400.65pt;height:166.85pt;visibility:visible">
+            <v:imagedata r:id="rId28" o:title="" croptop="18699f" cropbottom="10320f" cropleft="14991f" cropright="1209f"/>
           </v:shape>
         </w:pict>
       </w:r>
-      <w:bookmarkEnd w:id="171"/>
+      <w:bookmarkEnd w:id="175"/>
     </w:p>
     <w:p>
       <w:pPr>
@@ -16870,115 +17060,124 @@
     </w:p>
     <w:p>
       <w:pPr>
-        <w:pStyle w:val="Apendice"/>
-        <w:rPr>
-          <w:noProof/>
-        </w:rPr>
-      </w:pPr>
-      <w:bookmarkStart w:id="172" w:name="_Toc530426190"/>
-      <w:bookmarkStart w:id="173" w:name="_Toc7893751"/>
-      <w:r>
+        <w:rPr>
+          <w:noProof/>
+        </w:rPr>
+      </w:pPr>
+      <w:bookmarkStart w:id="176" w:name="_Toc530426190"/>
+      <w:bookmarkStart w:id="177" w:name="_Toc7893751"/>
+      <w:r>
+        <w:rPr>
+          <w:b/>
+        </w:rPr>
         <w:lastRenderedPageBreak/>
         <w:t>RF- 03 –</w:t>
       </w:r>
       <w:r>
+        <w:t xml:space="preserve"> </w:t>
+      </w:r>
+      <w:r>
         <w:t>Reservar Vaga</w:t>
       </w:r>
-      <w:bookmarkEnd w:id="172"/>
-      <w:bookmarkEnd w:id="173"/>
-    </w:p>
-    <w:p>
-      <w:pPr>
-        <w:rPr>
-          <w:noProof/>
-        </w:rPr>
-      </w:pPr>
-      <w:bookmarkStart w:id="174" w:name="_Toc530426191"/>
+      <w:bookmarkEnd w:id="176"/>
+      <w:bookmarkEnd w:id="177"/>
+    </w:p>
+    <w:p>
+      <w:pPr>
+        <w:rPr>
+          <w:noProof/>
+        </w:rPr>
+      </w:pPr>
+      <w:bookmarkStart w:id="178" w:name="_Toc530426191"/>
       <w:r>
         <w:rPr>
           <w:noProof/>
         </w:rPr>
         <w:pict w14:anchorId="2389DA34">
-          <v:shape id="_x0000_i1035" type="#_x0000_t75" style="width:378.95pt;height:156.9pt;visibility:visible">
-            <v:imagedata r:id="rId24" o:title="" croptop="16555f" cropbottom="11827f" cropleft="14630f" cropright="1452f"/>
+          <v:shape id="_x0000_i1035" type="#_x0000_t75" style="width:379.5pt;height:156.7pt;visibility:visible">
+            <v:imagedata r:id="rId29" o:title="" croptop="16555f" cropbottom="11827f" cropleft="14630f" cropright="1452f"/>
           </v:shape>
         </w:pict>
       </w:r>
-      <w:bookmarkEnd w:id="174"/>
-    </w:p>
-    <w:p>
-      <w:pPr>
-        <w:pStyle w:val="Apendice"/>
-        <w:rPr>
-          <w:noProof/>
-        </w:rPr>
-      </w:pPr>
-      <w:bookmarkStart w:id="175" w:name="_Toc530426192"/>
-      <w:bookmarkStart w:id="176" w:name="_Toc7893752"/>
-      <w:r>
+      <w:bookmarkEnd w:id="178"/>
+    </w:p>
+    <w:p>
+      <w:pPr>
+        <w:rPr>
+          <w:noProof/>
+        </w:rPr>
+      </w:pPr>
+      <w:bookmarkStart w:id="179" w:name="_Toc530426192"/>
+      <w:bookmarkStart w:id="180" w:name="_Toc7893752"/>
+      <w:r>
+        <w:rPr>
+          <w:b/>
+        </w:rPr>
         <w:t>RF- 04 –</w:t>
       </w:r>
       <w:r>
         <w:t xml:space="preserve"> Gerenciar Vaga</w:t>
       </w:r>
-      <w:bookmarkEnd w:id="175"/>
-      <w:bookmarkEnd w:id="176"/>
-    </w:p>
-    <w:p>
-      <w:pPr>
-        <w:rPr>
-          <w:noProof/>
-        </w:rPr>
-      </w:pPr>
-      <w:bookmarkStart w:id="177" w:name="_Toc530426193"/>
+      <w:bookmarkEnd w:id="179"/>
+      <w:bookmarkEnd w:id="180"/>
+    </w:p>
+    <w:p>
+      <w:pPr>
+        <w:rPr>
+          <w:noProof/>
+        </w:rPr>
+      </w:pPr>
+      <w:bookmarkStart w:id="181" w:name="_Toc530426193"/>
       <w:r>
         <w:rPr>
           <w:noProof/>
         </w:rPr>
         <w:pict w14:anchorId="7A84BB14">
-          <v:shape id="_x0000_i1036" type="#_x0000_t75" style="width:400.95pt;height:166.75pt;visibility:visible">
-            <v:imagedata r:id="rId25" o:title="" croptop="21265f" cropbottom="7737f" cropleft="14870f" cropright="1331f"/>
+          <v:shape id="_x0000_i1036" type="#_x0000_t75" style="width:400.65pt;height:166.85pt;visibility:visible">
+            <v:imagedata r:id="rId30" o:title="" croptop="21265f" cropbottom="7737f" cropleft="14870f" cropright="1331f"/>
           </v:shape>
         </w:pict>
       </w:r>
-      <w:bookmarkEnd w:id="177"/>
-    </w:p>
-    <w:p>
-      <w:pPr>
-        <w:pStyle w:val="Apendice"/>
-        <w:rPr>
-          <w:noProof/>
-        </w:rPr>
-      </w:pPr>
-      <w:bookmarkStart w:id="178" w:name="_Toc530426194"/>
-      <w:bookmarkStart w:id="179" w:name="_Toc7893753"/>
-      <w:r>
+      <w:bookmarkEnd w:id="181"/>
+    </w:p>
+    <w:p>
+      <w:pPr>
+        <w:rPr>
+          <w:noProof/>
+        </w:rPr>
+      </w:pPr>
+      <w:bookmarkStart w:id="182" w:name="_Toc530426194"/>
+      <w:bookmarkStart w:id="183" w:name="_Toc7893753"/>
+      <w:r>
+        <w:rPr>
+          <w:b/>
+        </w:rPr>
         <w:t>RF- 05 –</w:t>
       </w:r>
       <w:r>
         <w:t xml:space="preserve"> Relatar Problema</w:t>
       </w:r>
-      <w:bookmarkEnd w:id="178"/>
-      <w:bookmarkEnd w:id="179"/>
-    </w:p>
-    <w:p>
-      <w:pPr>
-        <w:rPr>
-          <w:noProof/>
-        </w:rPr>
-      </w:pPr>
-      <w:bookmarkStart w:id="180" w:name="_Toc530426195"/>
+      <w:bookmarkEnd w:id="182"/>
+      <w:bookmarkEnd w:id="183"/>
+    </w:p>
+    <w:p>
+      <w:pPr>
+        <w:rPr>
+          <w:noProof/>
+        </w:rPr>
+      </w:pPr>
+      <w:bookmarkStart w:id="184" w:name="_Toc530426195"/>
       <w:r>
         <w:rPr>
           <w:noProof/>
         </w:rPr>
         <w:pict w14:anchorId="5109E553">
-          <v:shape id="_x0000_i1037" type="#_x0000_t75" style="width:410.8pt;height:166.75pt;visibility:visible">
-            <v:imagedata r:id="rId26" o:title="" croptop="18916f" cropbottom="9893f" cropleft="14630f" cropright="1331f"/>
+          <v:shape id="_x0000_i1037" type="#_x0000_t75" style="width:410.8pt;height:166.85pt;visibility:visible">
+            <v:imagedata r:id="rId31" o:title="" croptop="18916f" cropbottom="9893f" cropleft="14630f" cropright="1331f"/>
           </v:shape>
         </w:pict>
       </w:r>
-      <w:bookmarkEnd w:id="180"/>
+      <w:bookmarkEnd w:id="184"/>
     </w:p>
     <w:p>
       <w:pPr>
@@ -17000,26 +17199,35 @@
       </w:pPr>
     </w:p>
     <w:p>
-      <w:pPr>
-        <w:pStyle w:val="Apendice"/>
-      </w:pPr>
-      <w:bookmarkStart w:id="181" w:name="_Toc530426196"/>
-      <w:bookmarkStart w:id="182" w:name="_Toc7893754"/>
-      <w:r>
+      <w:bookmarkStart w:id="185" w:name="_Toc530426196"/>
+      <w:bookmarkStart w:id="186" w:name="_Toc7893754"/>
+      <w:r>
+        <w:rPr>
+          <w:b/>
+        </w:rPr>
         <w:lastRenderedPageBreak/>
         <w:t>RF- 0</w:t>
       </w:r>
       <w:r>
+        <w:rPr>
+          <w:b/>
+        </w:rPr>
         <w:t>6</w:t>
       </w:r>
       <w:r>
-        <w:t xml:space="preserve"> – </w:t>
+        <w:rPr>
+          <w:b/>
+        </w:rPr>
+        <w:t xml:space="preserve"> –</w:t>
+      </w:r>
+      <w:r>
+        <w:t xml:space="preserve"> </w:t>
       </w:r>
       <w:r>
         <w:t>Gerar Relatório</w:t>
       </w:r>
-      <w:bookmarkEnd w:id="181"/>
-      <w:bookmarkEnd w:id="182"/>
+      <w:bookmarkEnd w:id="185"/>
+      <w:bookmarkEnd w:id="186"/>
     </w:p>
     <w:p>
       <w:pPr>
@@ -17032,8 +17240,8 @@
           <w:noProof/>
         </w:rPr>
         <w:pict w14:anchorId="03AF931F">
-          <v:shape id="_x0000_i1038" type="#_x0000_t75" style="width:410pt;height:166.75pt;visibility:visible">
-            <v:imagedata r:id="rId27" o:title="" croptop="24496f" cropbottom="9239f" cropleft="19827f" cropright="2057f"/>
+          <v:shape id="_x0000_i1038" type="#_x0000_t75" style="width:410pt;height:166.85pt;visibility:visible">
+            <v:imagedata r:id="rId32" o:title="" croptop="24496f" cropbottom="9239f" cropleft="19827f" cropright="2057f"/>
           </v:shape>
         </w:pict>
       </w:r>
@@ -17065,22 +17273,22 @@
         </w:rPr>
         <w:t>–</w:t>
       </w:r>
-      <w:bookmarkEnd w:id="167"/>
-      <w:bookmarkEnd w:id="168"/>
+      <w:bookmarkEnd w:id="171"/>
+      <w:bookmarkEnd w:id="172"/>
       <w:r>
         <w:rPr>
           <w:b/>
         </w:rPr>
         <w:t xml:space="preserve"> </w:t>
       </w:r>
-      <w:bookmarkStart w:id="183" w:name="_Toc529445141"/>
+      <w:bookmarkStart w:id="187" w:name="_Toc529445141"/>
       <w:r>
         <w:t>Diagrama de classe</w:t>
       </w:r>
-      <w:bookmarkEnd w:id="183"/>
-    </w:p>
-    <w:p>
-      <w:bookmarkStart w:id="184" w:name="_Toc530426198"/>
+      <w:bookmarkEnd w:id="187"/>
+    </w:p>
+    <w:p>
+      <w:bookmarkStart w:id="188" w:name="_Toc530426198"/>
     </w:p>
     <w:p>
       <w:r>
@@ -17089,7 +17297,7 @@
       <w:r>
         <w:t>do sistema.</w:t>
       </w:r>
-      <w:bookmarkEnd w:id="184"/>
+      <w:bookmarkEnd w:id="188"/>
     </w:p>
     <w:p>
       <w:pPr>
@@ -17100,8 +17308,8 @@
       </w:pPr>
       <w:r>
         <w:pict w14:anchorId="01ABCA4E">
-          <v:shape id="_x0000_i1039" type="#_x0000_t75" style="width:453.2pt;height:403.95pt">
-            <v:imagedata r:id="rId28" o:title=""/>
+          <v:shape id="_x0000_i1039" type="#_x0000_t75" style="width:453.2pt;height:404.05pt">
+            <v:imagedata r:id="rId33" o:title=""/>
           </v:shape>
         </w:pict>
       </w:r>
@@ -17110,7 +17318,7 @@
           <w:rStyle w:val="Refdecomentrio"/>
           <w:szCs w:val="20"/>
         </w:rPr>
-        <w:commentReference w:id="185"/>
+        <w:commentReference w:id="189"/>
       </w:r>
     </w:p>
     <w:p>
@@ -17128,8 +17336,8 @@
           <w:docGrid w:linePitch="360"/>
         </w:sectPr>
       </w:pPr>
-      <w:bookmarkStart w:id="186" w:name="_Toc529618116"/>
-      <w:bookmarkStart w:id="187" w:name="_Toc529445144"/>
+      <w:bookmarkStart w:id="190" w:name="_Toc529618116"/>
+      <w:bookmarkStart w:id="191" w:name="_Toc529445144"/>
     </w:p>
     <w:p>
       <w:pPr>
@@ -17138,7 +17346,7 @@
           <w:b w:val="0"/>
         </w:rPr>
       </w:pPr>
-      <w:bookmarkStart w:id="188" w:name="_Toc7893755"/>
+      <w:bookmarkStart w:id="192" w:name="_Toc7893755"/>
       <w:r>
         <w:lastRenderedPageBreak/>
         <w:t xml:space="preserve">APENDICE </w:t>
@@ -17149,27 +17357,27 @@
       <w:r>
         <w:t>–</w:t>
       </w:r>
-      <w:bookmarkEnd w:id="186"/>
+      <w:bookmarkEnd w:id="190"/>
       <w:r>
         <w:t xml:space="preserve"> </w:t>
       </w:r>
-      <w:bookmarkStart w:id="189" w:name="_Toc529445145"/>
-      <w:bookmarkEnd w:id="187"/>
+      <w:bookmarkStart w:id="193" w:name="_Toc529445145"/>
+      <w:bookmarkEnd w:id="191"/>
       <w:r>
         <w:rPr>
           <w:b w:val="0"/>
         </w:rPr>
         <w:t>Protótipos o sistema</w:t>
       </w:r>
-      <w:bookmarkEnd w:id="188"/>
-      <w:bookmarkEnd w:id="189"/>
-    </w:p>
-    <w:p>
-      <w:bookmarkStart w:id="190" w:name="_Toc530407657"/>
+      <w:bookmarkEnd w:id="192"/>
+      <w:bookmarkEnd w:id="193"/>
+    </w:p>
+    <w:p>
+      <w:bookmarkStart w:id="194" w:name="_Toc530407657"/>
       <w:r>
         <w:t>Esse tópico apresenta os protótipos de tela do software definindo a interface para supor o funcionamento do sistema.</w:t>
       </w:r>
-      <w:bookmarkEnd w:id="190"/>
+      <w:bookmarkEnd w:id="194"/>
     </w:p>
     <w:p>
       <w:pPr>
@@ -17178,7 +17386,7 @@
       <w:r>
         <w:t xml:space="preserve"> </w:t>
       </w:r>
-      <w:bookmarkStart w:id="191" w:name="_Toc7893866"/>
+      <w:bookmarkStart w:id="195" w:name="_Toc7893866"/>
       <w:r>
         <w:t xml:space="preserve">– </w:t>
       </w:r>
@@ -17191,7 +17399,7 @@
         </w:rPr>
         <w:t>Login</w:t>
       </w:r>
-      <w:bookmarkEnd w:id="191"/>
+      <w:bookmarkEnd w:id="195"/>
     </w:p>
     <w:p>
       <w:pPr>
@@ -17199,8 +17407,8 @@
       </w:pPr>
       <w:r>
         <w:pict w14:anchorId="367CD519">
-          <v:shape id="_x0000_i1040" type="#_x0000_t75" style="width:367.6pt;height:225.1pt">
-            <v:imagedata r:id="rId29" o:title=""/>
+          <v:shape id="_x0000_i1040" type="#_x0000_t75" style="width:367.6pt;height:225.3pt">
+            <v:imagedata r:id="rId34" o:title=""/>
           </v:shape>
         </w:pict>
       </w:r>
@@ -17222,7 +17430,7 @@
       <w:pPr>
         <w:pStyle w:val="LegendaIMG"/>
       </w:pPr>
-      <w:bookmarkStart w:id="192" w:name="_Toc7893867"/>
+      <w:bookmarkStart w:id="196" w:name="_Toc7893867"/>
       <w:r>
         <w:t xml:space="preserve">– Tela de vagas para </w:t>
       </w:r>
@@ -17232,7 +17440,7 @@
         </w:rPr>
         <w:t>Desktop</w:t>
       </w:r>
-      <w:bookmarkEnd w:id="192"/>
+      <w:bookmarkEnd w:id="196"/>
     </w:p>
     <w:p>
       <w:pPr>
@@ -17240,8 +17448,8 @@
       </w:pPr>
       <w:r>
         <w:pict w14:anchorId="6E07F3DA">
-          <v:shape id="_x0000_i1041" type="#_x0000_t75" style="width:388.8pt;height:238.75pt">
-            <v:imagedata r:id="rId30" o:title=""/>
+          <v:shape id="_x0000_i1041" type="#_x0000_t75" style="width:388.8pt;height:238.85pt">
+            <v:imagedata r:id="rId35" o:title=""/>
           </v:shape>
         </w:pict>
       </w:r>
@@ -17268,28 +17476,28 @@
         <w:lastRenderedPageBreak/>
         <w:t xml:space="preserve"> </w:t>
       </w:r>
-      <w:bookmarkStart w:id="193" w:name="_Toc7893868"/>
+      <w:bookmarkStart w:id="197" w:name="_Toc7893868"/>
       <w:r>
         <w:t xml:space="preserve">– Tela de vagas para </w:t>
       </w:r>
       <w:r>
         <w:t>Celulares</w:t>
       </w:r>
-      <w:bookmarkEnd w:id="193"/>
+      <w:bookmarkEnd w:id="197"/>
     </w:p>
     <w:p>
       <w:pPr>
         <w:pStyle w:val="IMG-TG"/>
       </w:pPr>
-      <w:bookmarkStart w:id="194" w:name="_Toc530304213"/>
+      <w:bookmarkStart w:id="198" w:name="_Toc530304213"/>
       <w:r>
         <w:pict w14:anchorId="4222E5E3">
-          <v:shape id="_x0000_i1042" type="#_x0000_t75" style="width:207.65pt;height:296.35pt">
-            <v:imagedata r:id="rId31" o:title=""/>
+          <v:shape id="_x0000_i1042" type="#_x0000_t75" style="width:207.55pt;height:296.45pt">
+            <v:imagedata r:id="rId36" o:title=""/>
           </v:shape>
         </w:pict>
       </w:r>
-      <w:bookmarkEnd w:id="194"/>
+      <w:bookmarkEnd w:id="198"/>
     </w:p>
     <w:p>
       <w:pPr>
@@ -17317,7 +17525,7 @@
           <w:b w:val="0"/>
         </w:rPr>
       </w:pPr>
-      <w:bookmarkStart w:id="195" w:name="_Toc7893756"/>
+      <w:bookmarkStart w:id="199" w:name="_Toc7893756"/>
       <w:r>
         <w:lastRenderedPageBreak/>
         <w:t xml:space="preserve">APENDICE D – </w:t>
@@ -17338,7 +17546,7 @@
         </w:rPr>
         <w:t>Canvas</w:t>
       </w:r>
-      <w:bookmarkEnd w:id="195"/>
+      <w:bookmarkEnd w:id="199"/>
       <w:proofErr w:type="spellEnd"/>
     </w:p>
     <w:p>
@@ -17359,7 +17567,7 @@
           <w:b w:val="0"/>
         </w:rPr>
       </w:pPr>
-      <w:bookmarkStart w:id="196" w:name="_Toc7893757"/>
+      <w:bookmarkStart w:id="200" w:name="_Toc7893757"/>
       <w:r>
         <w:lastRenderedPageBreak/>
         <w:t xml:space="preserve">APENDICE E – </w:t>
@@ -17370,7 +17578,7 @@
         </w:rPr>
         <w:t>Resultados finais</w:t>
       </w:r>
-      <w:bookmarkEnd w:id="196"/>
+      <w:bookmarkEnd w:id="200"/>
     </w:p>
     <w:p>
       <w:pPr>
@@ -17519,7 +17727,7 @@
       </w:r>
     </w:p>
   </w:comment>
-  <w:comment w:id="14" w:author="FELIPE CORREA GOMES" w:date="2019-05-01T09:42:00Z" w:initials="FCG">
+  <w:comment w:id="14" w:author="FELIPE CORREA GOMES" w:date="2019-05-05T19:33:00Z" w:initials="FCG">
     <w:p>
       <w:pPr>
         <w:pStyle w:val="Textodecomentrio"/>
@@ -17570,6 +17778,9 @@
     <w:p>
       <w:pPr>
         <w:pStyle w:val="Textodecomentrio"/>
+        <w:rPr>
+          <w:lang w:val="en-US"/>
+        </w:rPr>
       </w:pPr>
       <w:r>
         <w:rPr>
@@ -17581,10 +17792,19 @@
         <w:t xml:space="preserve">MONK, Simon. </w:t>
       </w:r>
       <w:r>
-        <w:t xml:space="preserve">Programação com Arduino: Começando com sketches. 2017. 2 ed. Bookman. Porto </w:t>
+        <w:t xml:space="preserve">Programação com Arduino: Começando com sketches. </w:t>
+      </w:r>
+      <w:r>
+        <w:rPr>
+          <w:lang w:val="en-US"/>
+        </w:rPr>
+        <w:t xml:space="preserve">2017. 2 ed. Bookman. Porto </w:t>
       </w:r>
       <w:proofErr w:type="spellStart"/>
       <w:r>
+        <w:rPr>
+          <w:lang w:val="en-US"/>
+        </w:rPr>
         <w:t>Alegreg</w:t>
       </w:r>
       <w:proofErr w:type="spellEnd"/>
@@ -17602,7 +17822,13 @@
         <w:annotationRef/>
       </w:r>
       <w:r>
-        <w:t xml:space="preserve">MONK, Simon. Programação com Arduino: Começando com sketches. </w:t>
+        <w:rPr>
+          <w:lang w:val="en-US"/>
+        </w:rPr>
+        <w:t xml:space="preserve">MONK, Simon. </w:t>
+      </w:r>
+      <w:r>
+        <w:t xml:space="preserve">Programação com Arduino: Começando com sketches. </w:t>
       </w:r>
       <w:r>
         <w:t xml:space="preserve">2017. 2 ed. Bookman. Porto Alegre. </w:t>
@@ -17660,6 +17886,107 @@
         <w:t>Falta na referência</w:t>
       </w:r>
     </w:p>
+    <w:p>
+      <w:pPr>
+        <w:pStyle w:val="Textodecomentrio"/>
+      </w:pPr>
+    </w:p>
+    <w:p>
+      <w:pPr>
+        <w:pStyle w:val="Textodecomentrio"/>
+      </w:pPr>
+      <w:r>
+        <w:t>http://cienciaemconsciencia.blogspot.com/2012/11/desenvolvimento-de-sensor-ir-de-baixo.html</w:t>
+      </w:r>
+    </w:p>
+    <w:p>
+      <w:pPr>
+        <w:pStyle w:val="Textodecomentrio"/>
+        <w:rPr>
+          <w:rFonts w:cs="Arial"/>
+        </w:rPr>
+      </w:pPr>
+    </w:p>
+    <w:p>
+      <w:pPr>
+        <w:pStyle w:val="Textodecomentrio"/>
+      </w:pPr>
+      <w:r>
+        <w:rPr>
+          <w:rFonts w:cs="Arial"/>
+          <w:bCs/>
+        </w:rPr>
+        <w:t xml:space="preserve">BRAGA, N. C. </w:t>
+      </w:r>
+      <w:r>
+        <w:rPr>
+          <w:rFonts w:cs="Arial"/>
+          <w:b/>
+          <w:bCs/>
+          <w:i/>
+          <w:iCs/>
+        </w:rPr>
+        <w:t>Sensoriamento Infravermelho</w:t>
+      </w:r>
+      <w:r>
+        <w:rPr>
+          <w:rFonts w:cs="Arial"/>
+        </w:rPr>
+        <w:t xml:space="preserve">: </w:t>
+      </w:r>
+      <w:proofErr w:type="spellStart"/>
+      <w:r>
+        <w:rPr>
+          <w:rFonts w:cs="Arial"/>
+        </w:rPr>
+        <w:t>newtoncbraga</w:t>
+      </w:r>
+      <w:proofErr w:type="spellEnd"/>
+      <w:r>
+        <w:rPr>
+          <w:rFonts w:cs="Arial"/>
+        </w:rPr>
+        <w:t xml:space="preserve">, disponível em: </w:t>
+      </w:r>
+      <w:r>
+        <w:rPr>
+          <w:rFonts w:cs="Arial"/>
+        </w:rPr>
+        <w:t>&lt;</w:t>
+      </w:r>
+      <w:r>
+        <w:rPr>
+          <w:rFonts w:cs="Arial"/>
+        </w:rPr>
+        <w:t>http://www.newtoncbraga.com.br/index.php/artigos/49-curiosidades/4577-art639.html</w:t>
+      </w:r>
+      <w:r>
+        <w:rPr>
+          <w:rFonts w:cs="Arial"/>
+        </w:rPr>
+        <w:t>&gt;</w:t>
+      </w:r>
+      <w:r>
+        <w:rPr>
+          <w:rFonts w:cs="Arial"/>
+        </w:rPr>
+        <w:t xml:space="preserve">, acesso </w:t>
+      </w:r>
+      <w:proofErr w:type="gramStart"/>
+      <w:r>
+        <w:rPr>
+          <w:rFonts w:cs="Arial"/>
+        </w:rPr>
+        <w:t>em :</w:t>
+      </w:r>
+      <w:proofErr w:type="gramEnd"/>
+      <w:r>
+        <w:rPr>
+          <w:rFonts w:cs="Arial"/>
+        </w:rPr>
+        <w:t xml:space="preserve"> 25/10/2012.</w:t>
+      </w:r>
+    </w:p>
   </w:comment>
   <w:comment w:id="44" w:author="FELIPE CORREA GOMES" w:date="2019-05-03T13:06:00Z" w:initials="FCG">
     <w:p>
@@ -17687,7 +18014,7 @@
       </w:pPr>
     </w:p>
   </w:comment>
-  <w:comment w:id="46" w:author="FELIPE CORREA GOMES" w:date="2019-05-04T20:09:00Z" w:initials="FCG">
+  <w:comment w:id="45" w:author="FELIPE CORREA GOMES" w:date="2019-05-04T20:09:00Z" w:initials="FCG">
     <w:p>
       <w:pPr>
         <w:pStyle w:val="Textodecomentrio"/>
@@ -17740,7 +18067,7 @@
       </w:r>
     </w:p>
   </w:comment>
-  <w:comment w:id="70" w:author="FELIPE CORREA GOMES" w:date="2018-12-29T19:19:00Z" w:initials="FCG">
+  <w:comment w:id="69" w:author="FELIPE CORREA GOMES" w:date="2018-12-29T19:19:00Z" w:initials="FCG">
     <w:p>
       <w:pPr>
         <w:pStyle w:val="Textodecomentrio"/>
@@ -17751,9 +18078,12 @@
         </w:rPr>
         <w:annotationRef/>
       </w:r>
+      <w:r>
+        <w:t>Biblioteca</w:t>
+      </w:r>
     </w:p>
   </w:comment>
-  <w:comment w:id="72" w:author="FELIPE CORREA GOMES" w:date="2018-12-29T19:19:00Z" w:initials="FCG">
+  <w:comment w:id="71" w:author="FELIPE CORREA GOMES" w:date="2018-11-19T05:37:00Z" w:initials="FCG">
     <w:p>
       <w:pPr>
         <w:pStyle w:val="Textodecomentrio"/>
@@ -17764,14 +18094,14 @@
         </w:rPr>
         <w:annotationRef/>
       </w:r>
-      <w:proofErr w:type="gramStart"/>
-      <w:r>
-        <w:t>Nome !!!</w:t>
-      </w:r>
-      <w:proofErr w:type="gramEnd"/>
+    </w:p>
+    <w:p>
+      <w:pPr>
+        <w:pStyle w:val="Textodecomentrio"/>
+      </w:pPr>
     </w:p>
   </w:comment>
-  <w:comment w:id="73" w:author="FELIPE CORREA GOMES" w:date="2018-11-19T05:37:00Z" w:initials="FCG">
+  <w:comment w:id="74" w:author="FELIPE CORREA GOMES" w:date="2018-11-19T05:15:00Z" w:initials="FCG">
     <w:p>
       <w:pPr>
         <w:pStyle w:val="Textodecomentrio"/>
@@ -17789,7 +18119,7 @@
       </w:pPr>
     </w:p>
   </w:comment>
-  <w:comment w:id="76" w:author="FELIPE CORREA GOMES" w:date="2018-11-19T05:15:00Z" w:initials="FCG">
+  <w:comment w:id="78" w:author="FELIPE CORREA GOMES" w:date="2018-11-19T13:01:00Z" w:initials="FCG">
     <w:p>
       <w:pPr>
         <w:pStyle w:val="Textodecomentrio"/>
@@ -17801,13 +18131,111 @@
         <w:annotationRef/>
       </w:r>
     </w:p>
+  </w:comment>
+  <w:comment w:id="84" w:author="FELIPE CORREA GOMES" w:date="2019-05-05T19:39:00Z" w:initials="FCG">
     <w:p>
       <w:pPr>
         <w:pStyle w:val="Textodecomentrio"/>
       </w:pPr>
+      <w:r>
+        <w:rPr>
+          <w:rStyle w:val="Refdecomentrio"/>
+        </w:rPr>
+        <w:annotationRef/>
+      </w:r>
+      <w:r>
+        <w:t>Citar</w:t>
+      </w:r>
+    </w:p>
+    <w:p>
+      <w:pPr>
+        <w:spacing w:after="0"/>
+        <w:ind w:firstLine="0"/>
+        <w:jc w:val="left"/>
+        <w:rPr>
+          <w:szCs w:val="24"/>
+        </w:rPr>
+      </w:pPr>
+      <w:r>
+        <w:rPr>
+          <w:rFonts w:cs="Arial"/>
+          <w:szCs w:val="24"/>
+        </w:rPr>
+        <w:t>TURIM, Fábio M.; LEONARDO, Guilherme de L.; ESPERANÇA, Lucas Augusto.</w:t>
+      </w:r>
+      <w:r>
+        <w:rPr>
+          <w:szCs w:val="24"/>
+        </w:rPr>
+        <w:t xml:space="preserve"> </w:t>
+      </w:r>
+      <w:r>
+        <w:rPr>
+          <w:rFonts w:cs="Arial"/>
+          <w:b/>
+          <w:szCs w:val="24"/>
+        </w:rPr>
+        <w:t>Sistema online para estacionamento de veículos</w:t>
+      </w:r>
+      <w:r>
+        <w:rPr>
+          <w:rFonts w:cs="Arial"/>
+          <w:szCs w:val="24"/>
+        </w:rPr>
+        <w:t>. 2018.</w:t>
+      </w:r>
+      <w:r>
+        <w:rPr>
+          <w:rFonts w:cs="Arial"/>
+          <w:b/>
+          <w:szCs w:val="24"/>
+        </w:rPr>
+        <w:t xml:space="preserve"> </w:t>
+      </w:r>
+      <w:r>
+        <w:rPr>
+          <w:rFonts w:cs="Arial"/>
+          <w:szCs w:val="24"/>
+        </w:rPr>
+        <w:t xml:space="preserve">Disponível em: </w:t>
+      </w:r>
+      <w:r>
+        <w:rPr>
+          <w:szCs w:val="24"/>
+        </w:rPr>
+        <w:t>&lt;https://www.fatecourinhos.edu.br/academico/acervo/trabalho/1000536&gt;</w:t>
+      </w:r>
+    </w:p>
+    <w:p>
+      <w:pPr>
+        <w:spacing w:after="0"/>
+        <w:ind w:firstLine="0"/>
+        <w:jc w:val="left"/>
+        <w:rPr>
+          <w:szCs w:val="24"/>
+        </w:rPr>
+      </w:pPr>
+      <w:r>
+        <w:rPr>
+          <w:szCs w:val="24"/>
+        </w:rPr>
+        <w:t>Acesso em: 18 out. 2018.</w:t>
+      </w:r>
+      <w:r>
+        <w:rPr>
+          <w:rStyle w:val="Refdecomentrio"/>
+          <w:szCs w:val="20"/>
+        </w:rPr>
+        <w:annotationRef/>
+      </w:r>
+    </w:p>
+    <w:p>
+      <w:pPr>
+        <w:pStyle w:val="Textodecomentrio"/>
+      </w:pPr>
     </w:p>
   </w:comment>
-  <w:comment w:id="80" w:author="FELIPE CORREA GOMES" w:date="2018-11-19T13:01:00Z" w:initials="FCG">
+  <w:comment w:id="109" w:author="FELIPE CORREA GOMES" w:date="2019-04-28T23:42:00Z" w:initials="FCG">
     <w:p>
       <w:pPr>
         <w:pStyle w:val="Textodecomentrio"/>
@@ -17818,9 +18246,12 @@
         </w:rPr>
         <w:annotationRef/>
       </w:r>
+      <w:r>
+        <w:t>Atualizar Foto</w:t>
+      </w:r>
     </w:p>
   </w:comment>
-  <w:comment w:id="110" w:author="FELIPE CORREA GOMES" w:date="2019-04-28T23:42:00Z" w:initials="FCG">
+  <w:comment w:id="112" w:author="FELIPE CORREA GOMES" w:date="2019-04-28T23:42:00Z" w:initials="FCG">
     <w:p>
       <w:pPr>
         <w:pStyle w:val="Textodecomentrio"/>
@@ -17849,7 +18280,7 @@
       </w:r>
     </w:p>
   </w:comment>
-  <w:comment w:id="116" w:author="FELIPE CORREA GOMES" w:date="2019-05-03T13:04:00Z" w:initials="FCG">
+  <w:comment w:id="119" w:author="FELIPE CORREA GOMES" w:date="2019-05-03T13:04:00Z" w:initials="FCG">
     <w:p>
       <w:pPr>
         <w:pStyle w:val="Textodecomentrio"/>
@@ -17861,19 +18292,11 @@
         <w:annotationRef/>
       </w:r>
       <w:r>
-        <w:t xml:space="preserve">Um com os </w:t>
-      </w:r>
-      <w:proofErr w:type="spellStart"/>
-      <w:r>
-        <w:t>leds</w:t>
-      </w:r>
-      <w:proofErr w:type="spellEnd"/>
-      <w:r>
-        <w:t xml:space="preserve"> e outro com o módulo</w:t>
+        <w:t>Um com os leds e outro com o módulo</w:t>
       </w:r>
     </w:p>
   </w:comment>
-  <w:comment w:id="120" w:author="FELIPE CORREA GOMES" w:date="2018-11-19T08:00:00Z" w:initials="FCG">
+  <w:comment w:id="120" w:author="FELIPE CORREA GOMES" w:date="2019-05-03T13:04:00Z" w:initials="FCG">
     <w:p>
       <w:pPr>
         <w:pStyle w:val="Textodecomentrio"/>
@@ -17884,9 +18307,12 @@
         </w:rPr>
         <w:annotationRef/>
       </w:r>
+      <w:r>
+        <w:t>Um com os leds e outro com o módulo</w:t>
+      </w:r>
     </w:p>
   </w:comment>
-  <w:comment w:id="142" w:author="FELIPE CORREA GOMES" w:date="2019-05-03T13:03:00Z" w:initials="FCG">
+  <w:comment w:id="121" w:author="FELIPE CORREA GOMES" w:date="2018-11-19T08:00:00Z" w:initials="FCG">
     <w:p>
       <w:pPr>
         <w:pStyle w:val="Textodecomentrio"/>
@@ -17897,20 +18323,9 @@
         </w:rPr>
         <w:annotationRef/>
       </w:r>
-      <w:r>
-        <w:t xml:space="preserve">Dois esquemas, um com o </w:t>
-      </w:r>
-      <w:proofErr w:type="spellStart"/>
-      <w:r>
-        <w:t>arduino</w:t>
-      </w:r>
-      <w:proofErr w:type="spellEnd"/>
-      <w:r>
-        <w:t xml:space="preserve"> e outro com o NodeMCU</w:t>
-      </w:r>
     </w:p>
   </w:comment>
-  <w:comment w:id="150" w:author="FELIPE CORREA GOMES" w:date="2018-11-13T02:05:00Z" w:initials="FCG">
+  <w:comment w:id="143" w:author="FELIPE CORREA GOMES" w:date="2019-05-03T13:03:00Z" w:initials="FCG">
     <w:p>
       <w:pPr>
         <w:pStyle w:val="Textodecomentrio"/>
@@ -17922,11 +18337,11 @@
         <w:annotationRef/>
       </w:r>
       <w:r>
-        <w:t>Monografia</w:t>
+        <w:t>Dois esquemas, um com o arduino e outro com o NodeMCU</w:t>
       </w:r>
     </w:p>
   </w:comment>
-  <w:comment w:id="153" w:author="FELIPE CORREA GOMES" w:date="2019-03-31T15:05:00Z" w:initials="FCG">
+  <w:comment w:id="144" w:author="FELIPE CORREA GOMES" w:date="2019-05-03T13:03:00Z" w:initials="FCG">
     <w:p>
       <w:pPr>
         <w:pStyle w:val="Textodecomentrio"/>
@@ -17938,6 +18353,60 @@
         <w:annotationRef/>
       </w:r>
       <w:r>
+        <w:t>Dois esquemas, um com o arduino e outro com o NodeMCU</w:t>
+      </w:r>
+    </w:p>
+  </w:comment>
+  <w:comment w:id="153" w:author="FELIPE CORREA GOMES" w:date="2019-05-05T19:19:00Z" w:initials="FCG">
+    <w:p>
+      <w:pPr>
+        <w:pStyle w:val="Textodecomentrio"/>
+      </w:pPr>
+      <w:r>
+        <w:rPr>
+          <w:rStyle w:val="Refdecomentrio"/>
+        </w:rPr>
+        <w:annotationRef/>
+      </w:r>
+      <w:r>
+        <w:t>P 12</w:t>
+      </w:r>
+    </w:p>
+  </w:comment>
+  <w:comment w:id="154" w:author="FELIPE CORREA GOMES" w:date="2019-05-05T19:18:00Z" w:initials="FCG">
+    <w:p>
+      <w:pPr>
+        <w:pStyle w:val="Textodecomentrio"/>
+      </w:pPr>
+      <w:r>
+        <w:rPr>
+          <w:rStyle w:val="Refdecomentrio"/>
+        </w:rPr>
+        <w:annotationRef/>
+      </w:r>
+      <w:r>
+        <w:t>Sem citação</w:t>
+      </w:r>
+    </w:p>
+    <w:p>
+      <w:pPr>
+        <w:pStyle w:val="Textodecomentrio"/>
+        <w:ind w:firstLine="0"/>
+      </w:pPr>
+    </w:p>
+  </w:comment>
+  <w:comment w:id="157" w:author="FELIPE CORREA GOMES" w:date="2019-03-31T15:05:00Z" w:initials="FCG">
+    <w:p>
+      <w:pPr>
+        <w:pStyle w:val="Textodecomentrio"/>
+      </w:pPr>
+      <w:r>
+        <w:rPr>
+          <w:rStyle w:val="Refdecomentrio"/>
+        </w:rPr>
+        <w:annotationRef/>
+      </w:r>
+      <w:r>
         <w:t>Somente incluir, excluir a reserva desejada e consultar</w:t>
       </w:r>
     </w:p>
@@ -17947,7 +18416,7 @@
       </w:pPr>
     </w:p>
   </w:comment>
-  <w:comment w:id="154" w:author="FELIPE CORREA GOMES" w:date="2019-03-31T15:04:00Z" w:initials="FCG">
+  <w:comment w:id="158" w:author="FELIPE CORREA GOMES" w:date="2019-03-31T15:04:00Z" w:initials="FCG">
     <w:p>
       <w:pPr>
         <w:pStyle w:val="Textodecomentrio"/>
@@ -17963,7 +18432,7 @@
       </w:r>
     </w:p>
   </w:comment>
-  <w:comment w:id="155" w:author="FELIPE CORREA GOMES" w:date="2019-03-31T15:02:00Z" w:initials="FCG">
+  <w:comment w:id="159" w:author="FELIPE CORREA GOMES" w:date="2019-03-31T15:02:00Z" w:initials="FCG">
     <w:p>
       <w:pPr>
         <w:pStyle w:val="Textodecomentrio"/>
@@ -17984,7 +18453,7 @@
       </w:pPr>
     </w:p>
   </w:comment>
-  <w:comment w:id="156" w:author="FELIPE CORREA GOMES" w:date="2018-11-19T11:34:00Z" w:initials="FCG">
+  <w:comment w:id="160" w:author="FELIPE CORREA GOMES" w:date="2018-11-19T11:34:00Z" w:initials="FCG">
     <w:p>
       <w:pPr>
         <w:pStyle w:val="Textodecomentrio"/>
@@ -18082,7 +18551,7 @@
       </w:r>
     </w:p>
   </w:comment>
-  <w:comment w:id="161" w:author="FATEC" w:date="2018-11-06T14:14:00Z" w:initials="CEETEPS">
+  <w:comment w:id="165" w:author="FATEC" w:date="2018-11-06T14:14:00Z" w:initials="CEETEPS">
     <w:p>
       <w:pPr>
         <w:pStyle w:val="Textodecomentrio"/>
@@ -18106,7 +18575,7 @@
       </w:r>
     </w:p>
   </w:comment>
-  <w:comment w:id="185" w:author="FELIPE GOMES" w:date="2019-02-22T09:01:00Z" w:initials="FG">
+  <w:comment w:id="189" w:author="FELIPE GOMES" w:date="2019-02-22T09:01:00Z" w:initials="FG">
     <w:p>
       <w:pPr>
         <w:pStyle w:val="Textodecomentrio"/>
@@ -18131,7 +18600,7 @@
   <w15:commentEx w15:paraId="598555BB" w15:done="0"/>
   <w15:commentEx w15:paraId="5127724A" w15:done="0"/>
   <w15:commentEx w15:paraId="24AE0BD2" w15:done="0"/>
-  <w15:commentEx w15:paraId="440835B4" w15:done="0"/>
+  <w15:commentEx w15:paraId="28F5316F" w15:done="0"/>
   <w15:commentEx w15:paraId="0A011FFF" w15:done="0"/>
   <w15:commentEx w15:paraId="5CD0EF08" w15:done="0"/>
   <w15:commentEx w15:paraId="566EE896" w15:done="0"/>
@@ -18142,16 +18611,20 @@
   <w15:commentEx w15:paraId="4C5347F1" w15:done="0"/>
   <w15:commentEx w15:paraId="677653B6" w15:done="0"/>
   <w15:commentEx w15:paraId="442DD298" w15:done="0"/>
-  <w15:commentEx w15:paraId="2CF4FD31" w15:done="0"/>
   <w15:commentEx w15:paraId="5D6C4831" w15:done="0"/>
   <w15:commentEx w15:paraId="7446D63D" w15:done="0"/>
   <w15:commentEx w15:paraId="5C95D540" w15:done="0"/>
+  <w15:commentEx w15:paraId="3ED0FEF3" w15:done="0"/>
   <w15:commentEx w15:paraId="6B6F7C14" w15:done="0"/>
+  <w15:commentEx w15:paraId="3628BF92" w15:done="0"/>
   <w15:commentEx w15:paraId="2EF80DCB" w15:done="0"/>
-  <w15:commentEx w15:paraId="3C4444AD" w15:done="0"/>
+  <w15:commentEx w15:paraId="5B8362FF" w15:done="0"/>
+  <w15:commentEx w15:paraId="44A21DEF" w15:done="0"/>
   <w15:commentEx w15:paraId="7D35FF55" w15:done="0"/>
-  <w15:commentEx w15:paraId="639A64F2" w15:done="0"/>
-  <w15:commentEx w15:paraId="76D19BD5" w15:done="0"/>
+  <w15:commentEx w15:paraId="5F2162AE" w15:done="0"/>
+  <w15:commentEx w15:paraId="4AC90FAE" w15:done="0"/>
+  <w15:commentEx w15:paraId="1F94ED87" w15:done="0"/>
+  <w15:commentEx w15:paraId="1141BA67" w15:done="0"/>
   <w15:commentEx w15:paraId="206FE373" w15:done="0"/>
   <w15:commentEx w15:paraId="7F757E87" w15:done="0"/>
   <w15:commentEx w15:paraId="361CD7A2" w15:done="0"/>
@@ -18167,7 +18640,7 @@
   <w16cid:commentId w16cid:paraId="598555BB" w16cid:durableId="20744A99"/>
   <w16cid:commentId w16cid:paraId="5127724A" w16cid:durableId="20768D4F"/>
   <w16cid:commentId w16cid:paraId="24AE0BD2" w16cid:durableId="20744A9C"/>
-  <w16cid:commentId w16cid:paraId="440835B4" w16cid:durableId="20744A9D"/>
+  <w16cid:commentId w16cid:paraId="28F5316F" w16cid:durableId="2079B904"/>
   <w16cid:commentId w16cid:paraId="0A011FFF" w16cid:durableId="20744A9E"/>
   <w16cid:commentId w16cid:paraId="5CD0EF08" w16cid:durableId="20744A9F"/>
   <w16cid:commentId w16cid:paraId="566EE896" w16cid:durableId="20744AA0"/>
@@ -18177,15 +18650,18 @@
   <w16cid:commentId w16cid:paraId="6389F453" w16cid:durableId="20744AA5"/>
   <w16cid:commentId w16cid:paraId="677653B6" w16cid:durableId="20786FFD"/>
   <w16cid:commentId w16cid:paraId="442DD298" w16cid:durableId="20744AA7"/>
-  <w16cid:commentId w16cid:paraId="2CF4FD31" w16cid:durableId="20744AA8"/>
   <w16cid:commentId w16cid:paraId="5D6C4831" w16cid:durableId="20744AA9"/>
   <w16cid:commentId w16cid:paraId="7446D63D" w16cid:durableId="20744AAA"/>
   <w16cid:commentId w16cid:paraId="5C95D540" w16cid:durableId="20744AAB"/>
+  <w16cid:commentId w16cid:paraId="3ED0FEF3" w16cid:durableId="2079BA81"/>
   <w16cid:commentId w16cid:paraId="2EF80DCB" w16cid:durableId="20744AAD"/>
-  <w16cid:commentId w16cid:paraId="3C4444AD" w16cid:durableId="2076BAE5"/>
+  <w16cid:commentId w16cid:paraId="5B8362FF" w16cid:durableId="2076BAE5"/>
+  <w16cid:commentId w16cid:paraId="44A21DEF" w16cid:durableId="2079DA74"/>
   <w16cid:commentId w16cid:paraId="7D35FF55" w16cid:durableId="20744AAE"/>
-  <w16cid:commentId w16cid:paraId="639A64F2" w16cid:durableId="2076BAAB"/>
-  <w16cid:commentId w16cid:paraId="76D19BD5" w16cid:durableId="20744AB1"/>
+  <w16cid:commentId w16cid:paraId="5F2162AE" w16cid:durableId="2076BAAB"/>
+  <w16cid:commentId w16cid:paraId="4AC90FAE" w16cid:durableId="2079FA81"/>
+  <w16cid:commentId w16cid:paraId="1F94ED87" w16cid:durableId="2079B5BF"/>
+  <w16cid:commentId w16cid:paraId="1141BA67" w16cid:durableId="2079B57A"/>
   <w16cid:commentId w16cid:paraId="206FE373" w16cid:durableId="20744AB3"/>
   <w16cid:commentId w16cid:paraId="7F757E87" w16cid:durableId="20744AB4"/>
   <w16cid:commentId w16cid:paraId="361CD7A2" w16cid:durableId="20744AB5"/>
@@ -19131,7 +19607,7 @@
   <w:abstractNum w:abstractNumId="7" w15:restartNumberingAfterBreak="0">
     <w:nsid w:val="46643393"/>
     <w:multiLevelType w:val="multilevel"/>
-    <w:tmpl w:val="6F1AAC68"/>
+    <w:tmpl w:val="168A0C02"/>
     <w:lvl w:ilvl="0">
       <w:start w:val="1"/>
       <w:numFmt w:val="decimal"/>
@@ -19140,7 +19616,51 @@
       <w:lvlText w:val="Figura %1"/>
       <w:lvlJc w:val="left"/>
       <w:rPr>
-        <w:rFonts w:cs="Times New Roman" w:hint="default"/>
+        <w:bCs w:val="0"/>
+        <w:i w:val="0"/>
+        <w:iCs w:val="0"/>
+        <w:caps w:val="0"/>
+        <w:smallCaps w:val="0"/>
+        <w:strike w:val="0"/>
+        <w:dstrike w:val="0"/>
+        <w:outline w:val="0"/>
+        <w:shadow w:val="0"/>
+        <w:emboss w:val="0"/>
+        <w:imprint w:val="0"/>
+        <w:noProof w:val="0"/>
+        <w:vanish w:val="0"/>
+        <w:spacing w:val="0"/>
+        <w:kern w:val="0"/>
+        <w:position w:val="0"/>
+        <w:u w:val="none"/>
+        <w:effect w:val="none"/>
+        <w:vertAlign w:val="baseline"/>
+        <w:em w:val="none"/>
+        <w:specVanish w:val="0"/>
+        <w14:glow w14:rad="0">
+          <w14:srgbClr w14:val="000000"/>
+        </w14:glow>
+        <w14:shadow w14:blurRad="0" w14:dist="0" w14:dir="0" w14:sx="0" w14:sy="0" w14:kx="0" w14:ky="0" w14:algn="none">
+          <w14:srgbClr w14:val="000000"/>
+        </w14:shadow>
+        <w14:reflection w14:blurRad="0" w14:stA="0" w14:stPos="0" w14:endA="0" w14:endPos="0" w14:dist="0" w14:dir="0" w14:fadeDir="0" w14:sx="0" w14:sy="0" w14:kx="0" w14:ky="0" w14:algn="none"/>
+        <w14:textOutline w14:w="0" w14:cap="rnd" w14:cmpd="sng" w14:algn="ctr">
+          <w14:noFill/>
+          <w14:prstDash w14:val="solid"/>
+          <w14:bevel/>
+        </w14:textOutline>
+        <w14:scene3d>
+          <w14:camera w14:prst="orthographicFront"/>
+          <w14:lightRig w14:rig="threePt" w14:dir="t">
+            <w14:rot w14:lat="0" w14:lon="0" w14:rev="0"/>
+          </w14:lightRig>
+        </w14:scene3d>
+        <w14:props3d w14:extrusionH="0" w14:contourW="0" w14:prstMaterial="none"/>
+        <w14:ligatures w14:val="none"/>
+        <w14:numForm w14:val="default"/>
+        <w14:numSpacing w14:val="default"/>
+        <w14:stylisticSets/>
+        <w14:cntxtAlts w14:val="0"/>
       </w:rPr>
     </w:lvl>
     <w:lvl w:ilvl="1">
@@ -19592,7 +20112,7 @@
   <w:abstractNum w:abstractNumId="11" w15:restartNumberingAfterBreak="0">
     <w:nsid w:val="74F4039D"/>
     <w:multiLevelType w:val="multilevel"/>
-    <w:tmpl w:val="CB8C3A4C"/>
+    <w:tmpl w:val="218EA3B4"/>
     <w:lvl w:ilvl="0">
       <w:start w:val="1"/>
       <w:numFmt w:val="decimal"/>
@@ -19628,6 +20148,7 @@
       </w:pPr>
       <w:rPr>
         <w:rFonts w:cs="Times New Roman" w:hint="default"/>
+        <w:i w:val="0"/>
       </w:rPr>
     </w:lvl>
     <w:lvl w:ilvl="3">
@@ -20572,6 +21093,36 @@
   </w:num>
   <w:num w:numId="19">
     <w:abstractNumId w:val="15"/>
+  </w:num>
+  <w:num w:numId="20">
+    <w:abstractNumId w:val="7"/>
+    <w:lvlOverride w:ilvl="0">
+      <w:startOverride w:val="1"/>
+    </w:lvlOverride>
+    <w:lvlOverride w:ilvl="1">
+      <w:startOverride w:val="1"/>
+    </w:lvlOverride>
+    <w:lvlOverride w:ilvl="2">
+      <w:startOverride w:val="1"/>
+    </w:lvlOverride>
+    <w:lvlOverride w:ilvl="3">
+      <w:startOverride w:val="1"/>
+    </w:lvlOverride>
+    <w:lvlOverride w:ilvl="4">
+      <w:startOverride w:val="1"/>
+    </w:lvlOverride>
+    <w:lvlOverride w:ilvl="5">
+      <w:startOverride w:val="1"/>
+    </w:lvlOverride>
+    <w:lvlOverride w:ilvl="6">
+      <w:startOverride w:val="1"/>
+    </w:lvlOverride>
+    <w:lvlOverride w:ilvl="7">
+      <w:startOverride w:val="1"/>
+    </w:lvlOverride>
+    <w:lvlOverride w:ilvl="8">
+      <w:startOverride w:val="1"/>
+    </w:lvlOverride>
   </w:num>
   <w:numIdMacAtCleanup w:val="19"/>
 </w:numbering>
@@ -22377,7 +22928,7 @@
 </file>
 
 <file path=customXml/itemProps1.xml><?xml version="1.0" encoding="utf-8"?>
-<ds:datastoreItem xmlns:ds="http://schemas.openxmlformats.org/officeDocument/2006/customXml" ds:itemID="{997E5412-50C6-499F-933C-70040D9F8C29}">
+<ds:datastoreItem xmlns:ds="http://schemas.openxmlformats.org/officeDocument/2006/customXml" ds:itemID="{DB2A3E48-0CC3-4C8A-AA56-06EECE401602}">
   <ds:schemaRefs>
     <ds:schemaRef ds:uri="http://schemas.openxmlformats.org/officeDocument/2006/bibliography"/>
   </ds:schemaRefs>

--- a/Documentos/TG_Entrega-final_28-04-19_docx.docx
+++ b/Documentos/TG_Entrega-final_28-04-19_docx.docx
@@ -1272,13 +1272,22 @@
           <w:rFonts w:cs="Arial"/>
           <w:szCs w:val="28"/>
         </w:rPr>
-        <w:t xml:space="preserve">Esse trabalho tem o objetivo de apresentar o desenvolvimento do sistema para o controle </w:t>
-      </w:r>
+        <w:t>Esse trabalho tem o objetivo de apresentar o de</w:t>
+      </w:r>
+      <w:bookmarkStart w:id="1" w:name="_GoBack"/>
+      <w:bookmarkEnd w:id="1"/>
       <w:r>
         <w:rPr>
           <w:rFonts w:cs="Arial"/>
           <w:szCs w:val="28"/>
         </w:rPr>
+        <w:t xml:space="preserve">senvolvimento do sistema para o controle </w:t>
+      </w:r>
+      <w:r>
+        <w:rPr>
+          <w:rFonts w:cs="Arial"/>
+          <w:szCs w:val="28"/>
+        </w:rPr>
         <w:t xml:space="preserve">da disponibilidade de vagas </w:t>
       </w:r>
       <w:r>
@@ -1309,7 +1318,7 @@
         </w:rPr>
         <w:t xml:space="preserve"> </w:t>
       </w:r>
-      <w:commentRangeStart w:id="1"/>
+      <w:commentRangeStart w:id="2"/>
       <w:r>
         <w:rPr>
           <w:rFonts w:cs="Arial"/>
@@ -1338,13 +1347,13 @@
         </w:rPr>
         <w:t xml:space="preserve">. </w:t>
       </w:r>
-      <w:commentRangeEnd w:id="1"/>
+      <w:commentRangeEnd w:id="2"/>
       <w:r>
         <w:rPr>
           <w:rStyle w:val="Refdecomentrio"/>
           <w:szCs w:val="16"/>
         </w:rPr>
-        <w:commentReference w:id="1"/>
+        <w:commentReference w:id="2"/>
       </w:r>
       <w:r>
         <w:rPr>
@@ -1670,7 +1679,7 @@
           <w:b w:val="0"/>
           <w:noProof/>
         </w:rPr>
-        <w:instrText xml:space="preserve"> PAGEREF _Toc7893855 \h </w:instrText>
+        <w:instrText xml:space="preserve"> PAGEREF _Toc7994362 \h </w:instrText>
       </w:r>
       <w:r>
         <w:rPr>
@@ -1747,7 +1756,7 @@
           <w:b w:val="0"/>
           <w:noProof/>
         </w:rPr>
-        <w:instrText xml:space="preserve"> PAGEREF _Toc7893856 \h </w:instrText>
+        <w:instrText xml:space="preserve"> PAGEREF _Toc7994363 \h </w:instrText>
       </w:r>
       <w:r>
         <w:rPr>
@@ -1816,7 +1825,7 @@
           <w:b w:val="0"/>
           <w:noProof/>
         </w:rPr>
-        <w:instrText xml:space="preserve"> PAGEREF _Toc7893857 \h </w:instrText>
+        <w:instrText xml:space="preserve"> PAGEREF _Toc7994364 \h </w:instrText>
       </w:r>
       <w:r>
         <w:rPr>
@@ -1885,7 +1894,7 @@
           <w:b w:val="0"/>
           <w:noProof/>
         </w:rPr>
-        <w:instrText xml:space="preserve"> PAGEREF _Toc7893858 \h </w:instrText>
+        <w:instrText xml:space="preserve"> PAGEREF _Toc7994365 \h </w:instrText>
       </w:r>
       <w:r>
         <w:rPr>
@@ -1933,7 +1942,7 @@
           <w:b w:val="0"/>
           <w:noProof/>
         </w:rPr>
-        <w:t>Figura 5 - Kit Arduino Básico</w:t>
+        <w:t>Figura 5 – Kit Arduino Básico</w:t>
       </w:r>
       <w:r>
         <w:rPr>
@@ -1954,7 +1963,7 @@
           <w:b w:val="0"/>
           <w:noProof/>
         </w:rPr>
-        <w:instrText xml:space="preserve"> PAGEREF _Toc7893859 \h </w:instrText>
+        <w:instrText xml:space="preserve"> PAGEREF _Toc7994366 \h </w:instrText>
       </w:r>
       <w:r>
         <w:rPr>
@@ -2002,11 +2011,19 @@
           <w:b w:val="0"/>
           <w:noProof/>
         </w:rPr>
-        <w:t>Figura 6 – Sensor de proximidade de infravermelho</w:t>
+        <w:t xml:space="preserve">Figura 6 – </w:t>
       </w:r>
       <w:r>
         <w:rPr>
           <w:b w:val="0"/>
+          <w:i/>
+          <w:noProof/>
+        </w:rPr>
+        <w:t>Protoboard</w:t>
+      </w:r>
+      <w:r>
+        <w:rPr>
+          <w:b w:val="0"/>
           <w:noProof/>
         </w:rPr>
         <w:tab/>
@@ -2023,7 +2040,7 @@
           <w:b w:val="0"/>
           <w:noProof/>
         </w:rPr>
-        <w:instrText xml:space="preserve"> PAGEREF _Toc7893860 \h </w:instrText>
+        <w:instrText xml:space="preserve"> PAGEREF _Toc7994367 \h </w:instrText>
       </w:r>
       <w:r>
         <w:rPr>
@@ -2043,7 +2060,7 @@
           <w:b w:val="0"/>
           <w:noProof/>
         </w:rPr>
-        <w:t>29</w:t>
+        <w:t>28</w:t>
       </w:r>
       <w:r>
         <w:rPr>
@@ -2071,7 +2088,7 @@
           <w:b w:val="0"/>
           <w:noProof/>
         </w:rPr>
-        <w:t>Figura 7 – Esquema do circuito do sensor de proximidade</w:t>
+        <w:t>Figura 7 – Sensor de proximidade de infravermelho</w:t>
       </w:r>
       <w:r>
         <w:rPr>
@@ -2092,7 +2109,7 @@
           <w:b w:val="0"/>
           <w:noProof/>
         </w:rPr>
-        <w:instrText xml:space="preserve"> PAGEREF _Toc7893861 \h </w:instrText>
+        <w:instrText xml:space="preserve"> PAGEREF _Toc7994368 \h </w:instrText>
       </w:r>
       <w:r>
         <w:rPr>
@@ -2140,7 +2157,7 @@
           <w:b w:val="0"/>
           <w:noProof/>
         </w:rPr>
-        <w:t>Figura 8 – Modelo Cascata</w:t>
+        <w:t>Figura 8 –Circuito do sensor de proximidade (Arduino)</w:t>
       </w:r>
       <w:r>
         <w:rPr>
@@ -2161,7 +2178,7 @@
           <w:b w:val="0"/>
           <w:noProof/>
         </w:rPr>
-        <w:instrText xml:space="preserve"> PAGEREF _Toc7893862 \h </w:instrText>
+        <w:instrText xml:space="preserve"> PAGEREF _Toc7994369 \h </w:instrText>
       </w:r>
       <w:r>
         <w:rPr>
@@ -2209,7 +2226,7 @@
           <w:b w:val="0"/>
           <w:noProof/>
         </w:rPr>
-        <w:t>Figura 9 – Modelo de funcionamento</w:t>
+        <w:t>Figura 9 –Circuito módulo do sensor de proximidade (Arduino)</w:t>
       </w:r>
       <w:r>
         <w:rPr>
@@ -2230,7 +2247,7 @@
           <w:b w:val="0"/>
           <w:noProof/>
         </w:rPr>
-        <w:instrText xml:space="preserve"> PAGEREF _Toc7893863 \h </w:instrText>
+        <w:instrText xml:space="preserve"> PAGEREF _Toc7994370 \h </w:instrText>
       </w:r>
       <w:r>
         <w:rPr>
@@ -2250,7 +2267,7 @@
           <w:b w:val="0"/>
           <w:noProof/>
         </w:rPr>
-        <w:t>32</w:t>
+        <w:t>30</w:t>
       </w:r>
       <w:r>
         <w:rPr>
@@ -2278,7 +2295,7 @@
           <w:b w:val="0"/>
           <w:noProof/>
         </w:rPr>
-        <w:t>Figura 10 – Modelo de funcionamento do circuito</w:t>
+        <w:t>Figura 10 – Modelo Cascata</w:t>
       </w:r>
       <w:r>
         <w:rPr>
@@ -2299,7 +2316,7 @@
           <w:b w:val="0"/>
           <w:noProof/>
         </w:rPr>
-        <w:instrText xml:space="preserve"> PAGEREF _Toc7893864 \h </w:instrText>
+        <w:instrText xml:space="preserve"> PAGEREF _Toc7994371 \h </w:instrText>
       </w:r>
       <w:r>
         <w:rPr>
@@ -2319,7 +2336,7 @@
           <w:b w:val="0"/>
           <w:noProof/>
         </w:rPr>
-        <w:t>32</w:t>
+        <w:t>31</w:t>
       </w:r>
       <w:r>
         <w:rPr>
@@ -2347,7 +2364,7 @@
           <w:b w:val="0"/>
           <w:noProof/>
         </w:rPr>
-        <w:t>Figura 11 - Cronograma</w:t>
+        <w:t>Figura 11 – Modelo de funcionamento</w:t>
       </w:r>
       <w:r>
         <w:rPr>
@@ -2368,7 +2385,7 @@
           <w:b w:val="0"/>
           <w:noProof/>
         </w:rPr>
-        <w:instrText xml:space="preserve"> PAGEREF _Toc7893865 \h </w:instrText>
+        <w:instrText xml:space="preserve"> PAGEREF _Toc7994372 \h </w:instrText>
       </w:r>
       <w:r>
         <w:rPr>
@@ -2388,7 +2405,7 @@
           <w:b w:val="0"/>
           <w:noProof/>
         </w:rPr>
-        <w:t>34</w:t>
+        <w:t>33</w:t>
       </w:r>
       <w:r>
         <w:rPr>
@@ -2416,56 +2433,48 @@
           <w:b w:val="0"/>
           <w:noProof/>
         </w:rPr>
-        <w:t xml:space="preserve">Figura 12 – Tela de </w:t>
+        <w:t>Figura 12 – Circuito completo (Arduino)</w:t>
       </w:r>
       <w:r>
         <w:rPr>
           <w:b w:val="0"/>
-          <w:i/>
-          <w:noProof/>
-        </w:rPr>
-        <w:t>Login</w:t>
+          <w:noProof/>
+        </w:rPr>
+        <w:tab/>
       </w:r>
       <w:r>
         <w:rPr>
           <w:b w:val="0"/>
           <w:noProof/>
         </w:rPr>
-        <w:tab/>
+        <w:fldChar w:fldCharType="begin"/>
       </w:r>
       <w:r>
         <w:rPr>
           <w:b w:val="0"/>
           <w:noProof/>
         </w:rPr>
-        <w:fldChar w:fldCharType="begin"/>
+        <w:instrText xml:space="preserve"> PAGEREF _Toc7994373 \h </w:instrText>
       </w:r>
       <w:r>
         <w:rPr>
           <w:b w:val="0"/>
           <w:noProof/>
         </w:rPr>
-        <w:instrText xml:space="preserve"> PAGEREF _Toc7893866 \h </w:instrText>
       </w:r>
       <w:r>
         <w:rPr>
           <w:b w:val="0"/>
           <w:noProof/>
         </w:rPr>
+        <w:fldChar w:fldCharType="separate"/>
       </w:r>
       <w:r>
         <w:rPr>
           <w:b w:val="0"/>
           <w:noProof/>
         </w:rPr>
-        <w:fldChar w:fldCharType="separate"/>
-      </w:r>
-      <w:r>
-        <w:rPr>
-          <w:b w:val="0"/>
-          <w:noProof/>
-        </w:rPr>
-        <w:t>46</w:t>
+        <w:t>34</w:t>
       </w:r>
       <w:r>
         <w:rPr>
@@ -2493,56 +2502,48 @@
           <w:b w:val="0"/>
           <w:noProof/>
         </w:rPr>
-        <w:t xml:space="preserve">Figura 13 – Tela de vagas para </w:t>
+        <w:t>Figura 13 – Circuito completo (NodeMCU)</w:t>
       </w:r>
       <w:r>
         <w:rPr>
           <w:b w:val="0"/>
-          <w:i/>
-          <w:noProof/>
-        </w:rPr>
-        <w:t>Desktop</w:t>
+          <w:noProof/>
+        </w:rPr>
+        <w:tab/>
       </w:r>
       <w:r>
         <w:rPr>
           <w:b w:val="0"/>
           <w:noProof/>
         </w:rPr>
-        <w:tab/>
+        <w:fldChar w:fldCharType="begin"/>
       </w:r>
       <w:r>
         <w:rPr>
           <w:b w:val="0"/>
           <w:noProof/>
         </w:rPr>
-        <w:fldChar w:fldCharType="begin"/>
+        <w:instrText xml:space="preserve"> PAGEREF _Toc7994374 \h </w:instrText>
       </w:r>
       <w:r>
         <w:rPr>
           <w:b w:val="0"/>
           <w:noProof/>
         </w:rPr>
-        <w:instrText xml:space="preserve"> PAGEREF _Toc7893867 \h </w:instrText>
       </w:r>
       <w:r>
         <w:rPr>
           <w:b w:val="0"/>
           <w:noProof/>
         </w:rPr>
+        <w:fldChar w:fldCharType="separate"/>
       </w:r>
       <w:r>
         <w:rPr>
           <w:b w:val="0"/>
           <w:noProof/>
         </w:rPr>
-        <w:fldChar w:fldCharType="separate"/>
-      </w:r>
-      <w:r>
-        <w:rPr>
-          <w:b w:val="0"/>
-          <w:noProof/>
-        </w:rPr>
-        <w:t>46</w:t>
+        <w:t>34</w:t>
       </w:r>
       <w:r>
         <w:rPr>
@@ -2570,7 +2571,7 @@
           <w:b w:val="0"/>
           <w:noProof/>
         </w:rPr>
-        <w:t>Figura 14 – Tela de vagas para Celulares</w:t>
+        <w:t>Figura 14 - Cronograma</w:t>
       </w:r>
       <w:r>
         <w:rPr>
@@ -2591,7 +2592,7 @@
           <w:b w:val="0"/>
           <w:noProof/>
         </w:rPr>
-        <w:instrText xml:space="preserve"> PAGEREF _Toc7893868 \h </w:instrText>
+        <w:instrText xml:space="preserve"> PAGEREF _Toc7994375 \h </w:instrText>
       </w:r>
       <w:r>
         <w:rPr>
@@ -2611,7 +2612,230 @@
           <w:b w:val="0"/>
           <w:noProof/>
         </w:rPr>
-        <w:t>47</w:t>
+        <w:t>36</w:t>
+      </w:r>
+      <w:r>
+        <w:rPr>
+          <w:b w:val="0"/>
+          <w:noProof/>
+        </w:rPr>
+        <w:fldChar w:fldCharType="end"/>
+      </w:r>
+    </w:p>
+    <w:p>
+      <w:pPr>
+        <w:pStyle w:val="Sumrio1"/>
+        <w:rPr>
+          <w:rFonts w:ascii="Calibri" w:hAnsi="Calibri" w:cs="Times New Roman"/>
+          <w:b w:val="0"/>
+          <w:bCs w:val="0"/>
+          <w:noProof/>
+          <w:sz w:val="22"/>
+          <w:szCs w:val="22"/>
+          <w:lang w:eastAsia="pt-BR"/>
+        </w:rPr>
+      </w:pPr>
+      <w:r>
+        <w:rPr>
+          <w:b w:val="0"/>
+          <w:noProof/>
+        </w:rPr>
+        <w:t xml:space="preserve">Figura 15 – Tela de </w:t>
+      </w:r>
+      <w:r>
+        <w:rPr>
+          <w:b w:val="0"/>
+          <w:i/>
+          <w:noProof/>
+        </w:rPr>
+        <w:t>Login</w:t>
+      </w:r>
+      <w:r>
+        <w:rPr>
+          <w:b w:val="0"/>
+          <w:noProof/>
+        </w:rPr>
+        <w:tab/>
+      </w:r>
+      <w:r>
+        <w:rPr>
+          <w:b w:val="0"/>
+          <w:noProof/>
+        </w:rPr>
+        <w:fldChar w:fldCharType="begin"/>
+      </w:r>
+      <w:r>
+        <w:rPr>
+          <w:b w:val="0"/>
+          <w:noProof/>
+        </w:rPr>
+        <w:instrText xml:space="preserve"> PAGEREF _Toc7994376 \h </w:instrText>
+      </w:r>
+      <w:r>
+        <w:rPr>
+          <w:b w:val="0"/>
+          <w:noProof/>
+        </w:rPr>
+      </w:r>
+      <w:r>
+        <w:rPr>
+          <w:b w:val="0"/>
+          <w:noProof/>
+        </w:rPr>
+        <w:fldChar w:fldCharType="separate"/>
+      </w:r>
+      <w:r>
+        <w:rPr>
+          <w:b w:val="0"/>
+          <w:noProof/>
+        </w:rPr>
+        <w:t>48</w:t>
+      </w:r>
+      <w:r>
+        <w:rPr>
+          <w:b w:val="0"/>
+          <w:noProof/>
+        </w:rPr>
+        <w:fldChar w:fldCharType="end"/>
+      </w:r>
+    </w:p>
+    <w:p>
+      <w:pPr>
+        <w:pStyle w:val="Sumrio1"/>
+        <w:rPr>
+          <w:rFonts w:ascii="Calibri" w:hAnsi="Calibri" w:cs="Times New Roman"/>
+          <w:b w:val="0"/>
+          <w:bCs w:val="0"/>
+          <w:noProof/>
+          <w:sz w:val="22"/>
+          <w:szCs w:val="22"/>
+          <w:lang w:eastAsia="pt-BR"/>
+        </w:rPr>
+      </w:pPr>
+      <w:r>
+        <w:rPr>
+          <w:b w:val="0"/>
+          <w:noProof/>
+        </w:rPr>
+        <w:t xml:space="preserve">Figura 16 – Tela de vagas para </w:t>
+      </w:r>
+      <w:r>
+        <w:rPr>
+          <w:b w:val="0"/>
+          <w:i/>
+          <w:noProof/>
+        </w:rPr>
+        <w:t>Desktop</w:t>
+      </w:r>
+      <w:r>
+        <w:rPr>
+          <w:b w:val="0"/>
+          <w:noProof/>
+        </w:rPr>
+        <w:tab/>
+      </w:r>
+      <w:r>
+        <w:rPr>
+          <w:b w:val="0"/>
+          <w:noProof/>
+        </w:rPr>
+        <w:fldChar w:fldCharType="begin"/>
+      </w:r>
+      <w:r>
+        <w:rPr>
+          <w:b w:val="0"/>
+          <w:noProof/>
+        </w:rPr>
+        <w:instrText xml:space="preserve"> PAGEREF _Toc7994377 \h </w:instrText>
+      </w:r>
+      <w:r>
+        <w:rPr>
+          <w:b w:val="0"/>
+          <w:noProof/>
+        </w:rPr>
+      </w:r>
+      <w:r>
+        <w:rPr>
+          <w:b w:val="0"/>
+          <w:noProof/>
+        </w:rPr>
+        <w:fldChar w:fldCharType="separate"/>
+      </w:r>
+      <w:r>
+        <w:rPr>
+          <w:b w:val="0"/>
+          <w:noProof/>
+        </w:rPr>
+        <w:t>48</w:t>
+      </w:r>
+      <w:r>
+        <w:rPr>
+          <w:b w:val="0"/>
+          <w:noProof/>
+        </w:rPr>
+        <w:fldChar w:fldCharType="end"/>
+      </w:r>
+    </w:p>
+    <w:p>
+      <w:pPr>
+        <w:pStyle w:val="Sumrio1"/>
+        <w:rPr>
+          <w:rFonts w:ascii="Calibri" w:hAnsi="Calibri" w:cs="Times New Roman"/>
+          <w:b w:val="0"/>
+          <w:bCs w:val="0"/>
+          <w:noProof/>
+          <w:sz w:val="22"/>
+          <w:szCs w:val="22"/>
+          <w:lang w:eastAsia="pt-BR"/>
+        </w:rPr>
+      </w:pPr>
+      <w:r>
+        <w:rPr>
+          <w:b w:val="0"/>
+          <w:noProof/>
+        </w:rPr>
+        <w:t>Figura 17 – Tela de vagas para Celulares</w:t>
+      </w:r>
+      <w:r>
+        <w:rPr>
+          <w:b w:val="0"/>
+          <w:noProof/>
+        </w:rPr>
+        <w:tab/>
+      </w:r>
+      <w:r>
+        <w:rPr>
+          <w:b w:val="0"/>
+          <w:noProof/>
+        </w:rPr>
+        <w:fldChar w:fldCharType="begin"/>
+      </w:r>
+      <w:r>
+        <w:rPr>
+          <w:b w:val="0"/>
+          <w:noProof/>
+        </w:rPr>
+        <w:instrText xml:space="preserve"> PAGEREF _Toc7994378 \h </w:instrText>
+      </w:r>
+      <w:r>
+        <w:rPr>
+          <w:b w:val="0"/>
+          <w:noProof/>
+        </w:rPr>
+      </w:r>
+      <w:r>
+        <w:rPr>
+          <w:b w:val="0"/>
+          <w:noProof/>
+        </w:rPr>
+        <w:fldChar w:fldCharType="separate"/>
+      </w:r>
+      <w:r>
+        <w:rPr>
+          <w:b w:val="0"/>
+          <w:noProof/>
+        </w:rPr>
+        <w:t>49</w:t>
       </w:r>
       <w:r>
         <w:rPr>
@@ -2662,18 +2886,18 @@
         <w:pStyle w:val="Sumario"/>
         <w:jc w:val="center"/>
       </w:pPr>
-      <w:commentRangeStart w:id="2"/>
+      <w:commentRangeStart w:id="3"/>
       <w:r>
         <w:lastRenderedPageBreak/>
         <w:t>Sumário</w:t>
       </w:r>
-      <w:commentRangeEnd w:id="2"/>
+      <w:commentRangeEnd w:id="3"/>
       <w:r>
         <w:rPr>
           <w:rStyle w:val="Refdecomentrio"/>
           <w:szCs w:val="20"/>
         </w:rPr>
-        <w:commentReference w:id="2"/>
+        <w:commentReference w:id="3"/>
       </w:r>
     </w:p>
     <w:p>
@@ -6441,20 +6665,20 @@
       <w:pPr>
         <w:pStyle w:val="TituloCap1"/>
       </w:pPr>
-      <w:bookmarkStart w:id="3" w:name="_Toc516656212"/>
-      <w:bookmarkStart w:id="4" w:name="_Toc516666506"/>
-      <w:bookmarkStart w:id="5" w:name="_Toc528667021"/>
-      <w:bookmarkStart w:id="6" w:name="_Toc529445099"/>
-      <w:bookmarkStart w:id="7" w:name="_Toc7893710"/>
+      <w:bookmarkStart w:id="4" w:name="_Toc516656212"/>
+      <w:bookmarkStart w:id="5" w:name="_Toc516666506"/>
+      <w:bookmarkStart w:id="6" w:name="_Toc528667021"/>
+      <w:bookmarkStart w:id="7" w:name="_Toc529445099"/>
+      <w:bookmarkStart w:id="8" w:name="_Toc7893710"/>
       <w:r>
         <w:lastRenderedPageBreak/>
         <w:t>Introdução</w:t>
       </w:r>
-      <w:bookmarkEnd w:id="3"/>
       <w:bookmarkEnd w:id="4"/>
       <w:bookmarkEnd w:id="5"/>
       <w:bookmarkEnd w:id="6"/>
       <w:bookmarkEnd w:id="7"/>
+      <w:bookmarkEnd w:id="8"/>
     </w:p>
     <w:p>
       <w:r>
@@ -6866,13 +7090,6 @@
           <w:szCs w:val="24"/>
         </w:rPr>
         <w:t>.</w:t>
-      </w:r>
-      <w:r>
-        <w:rPr>
-          <w:rFonts w:cs="Arial"/>
-          <w:szCs w:val="24"/>
-        </w:rPr>
-        <w:t xml:space="preserve"> </w:t>
       </w:r>
     </w:p>
     <w:p>
@@ -6977,17 +7194,17 @@
         <w:lastRenderedPageBreak/>
         <w:t xml:space="preserve">De acordo com a observação de </w:t>
       </w:r>
-      <w:commentRangeStart w:id="8"/>
+      <w:commentRangeStart w:id="9"/>
       <w:r>
         <w:t>Junior</w:t>
       </w:r>
-      <w:commentRangeEnd w:id="8"/>
+      <w:commentRangeEnd w:id="9"/>
       <w:r>
         <w:rPr>
           <w:rStyle w:val="Refdecomentrio"/>
           <w:szCs w:val="20"/>
         </w:rPr>
-        <w:commentReference w:id="8"/>
+        <w:commentReference w:id="9"/>
       </w:r>
       <w:r>
         <w:t xml:space="preserve"> (2016), o fluxo de automóveis em áreas públicas é alto, especialmente em finais de semana e em feriados ou datas para eventos de lazer. Após fazer a análise foi verificado que os estacionamentos eram trafegados por veículos de visitantes. </w:t>
@@ -7021,23 +7238,23 @@
       <w:pPr>
         <w:pStyle w:val="TituloCap1"/>
       </w:pPr>
-      <w:bookmarkStart w:id="9" w:name="_Toc516656213"/>
-      <w:bookmarkStart w:id="10" w:name="_Toc516666507"/>
-      <w:bookmarkStart w:id="11" w:name="_Toc528667022"/>
-      <w:bookmarkStart w:id="12" w:name="_Toc529445100"/>
-      <w:bookmarkStart w:id="13" w:name="_Toc7893711"/>
+      <w:bookmarkStart w:id="10" w:name="_Toc516656213"/>
+      <w:bookmarkStart w:id="11" w:name="_Toc516666507"/>
+      <w:bookmarkStart w:id="12" w:name="_Toc528667022"/>
+      <w:bookmarkStart w:id="13" w:name="_Toc529445100"/>
+      <w:bookmarkStart w:id="14" w:name="_Toc7893711"/>
       <w:r>
         <w:lastRenderedPageBreak/>
         <w:t>Revisão Bibliográfica</w:t>
       </w:r>
-      <w:bookmarkEnd w:id="9"/>
       <w:bookmarkEnd w:id="10"/>
       <w:bookmarkEnd w:id="11"/>
       <w:bookmarkEnd w:id="12"/>
       <w:bookmarkEnd w:id="13"/>
-    </w:p>
-    <w:p>
-      <w:commentRangeStart w:id="14"/>
+      <w:bookmarkEnd w:id="14"/>
+    </w:p>
+    <w:p>
+      <w:commentRangeStart w:id="15"/>
       <w:r>
         <w:t>Esse capítulo ser</w:t>
       </w:r>
@@ -7056,33 +7273,33 @@
       <w:r>
         <w:t xml:space="preserve">as ferramentas utilizadas para o desenvolvimento do trabalho. </w:t>
       </w:r>
-      <w:commentRangeEnd w:id="14"/>
+      <w:commentRangeEnd w:id="15"/>
       <w:r>
         <w:rPr>
           <w:rStyle w:val="Refdecomentrio"/>
           <w:szCs w:val="20"/>
         </w:rPr>
-        <w:commentReference w:id="14"/>
+        <w:commentReference w:id="15"/>
       </w:r>
     </w:p>
     <w:p>
       <w:pPr>
         <w:pStyle w:val="subTit"/>
       </w:pPr>
-      <w:bookmarkStart w:id="15" w:name="_Toc528667023"/>
-      <w:bookmarkStart w:id="16" w:name="_Toc7893712"/>
-      <w:bookmarkStart w:id="17" w:name="_Toc516666508"/>
-      <w:bookmarkStart w:id="18" w:name="_Toc529445101"/>
+      <w:bookmarkStart w:id="16" w:name="_Toc528667023"/>
+      <w:bookmarkStart w:id="17" w:name="_Toc7893712"/>
+      <w:bookmarkStart w:id="18" w:name="_Toc516666508"/>
+      <w:bookmarkStart w:id="19" w:name="_Toc529445101"/>
       <w:r>
         <w:t>Microcontroladores</w:t>
       </w:r>
-      <w:bookmarkEnd w:id="15"/>
       <w:bookmarkEnd w:id="16"/>
+      <w:bookmarkEnd w:id="17"/>
       <w:r>
         <w:t xml:space="preserve"> </w:t>
       </w:r>
-      <w:bookmarkEnd w:id="17"/>
       <w:bookmarkEnd w:id="18"/>
+      <w:bookmarkEnd w:id="19"/>
     </w:p>
     <w:p>
       <w:r>
@@ -7251,20 +7468,20 @@
         </w:rPr>
         <w:t>(</w:t>
       </w:r>
-      <w:commentRangeStart w:id="19"/>
+      <w:commentRangeStart w:id="20"/>
       <w:r>
         <w:rPr>
           <w:rStyle w:val="CitarChar"/>
         </w:rPr>
         <w:t>PEREIRA, 2012, p. 12</w:t>
       </w:r>
-      <w:commentRangeEnd w:id="19"/>
+      <w:commentRangeEnd w:id="20"/>
       <w:r>
         <w:rPr>
           <w:rStyle w:val="Refdecomentrio"/>
           <w:szCs w:val="20"/>
         </w:rPr>
-        <w:commentReference w:id="19"/>
+        <w:commentReference w:id="20"/>
       </w:r>
       <w:r>
         <w:rPr>
@@ -7290,17 +7507,17 @@
       <w:pPr>
         <w:pStyle w:val="subTit"/>
       </w:pPr>
-      <w:bookmarkStart w:id="20" w:name="_Toc516666509"/>
-      <w:bookmarkStart w:id="21" w:name="_Toc528667024"/>
-      <w:bookmarkStart w:id="22" w:name="_Toc529445102"/>
-      <w:bookmarkStart w:id="23" w:name="_Toc7893713"/>
+      <w:bookmarkStart w:id="21" w:name="_Toc516666509"/>
+      <w:bookmarkStart w:id="22" w:name="_Toc528667024"/>
+      <w:bookmarkStart w:id="23" w:name="_Toc529445102"/>
+      <w:bookmarkStart w:id="24" w:name="_Toc7893713"/>
       <w:r>
         <w:t>Infravermelho</w:t>
       </w:r>
-      <w:bookmarkEnd w:id="20"/>
       <w:bookmarkEnd w:id="21"/>
       <w:bookmarkEnd w:id="22"/>
       <w:bookmarkEnd w:id="23"/>
+      <w:bookmarkEnd w:id="24"/>
       <w:r>
         <w:tab/>
       </w:r>
@@ -7374,8 +7591,8 @@
       </w:r>
     </w:p>
     <w:p>
-      <w:bookmarkStart w:id="24" w:name="_Toc530407721"/>
-      <w:bookmarkEnd w:id="24"/>
+      <w:bookmarkStart w:id="25" w:name="_Toc530407721"/>
+      <w:bookmarkEnd w:id="25"/>
       <w:r>
         <w:rPr>
           <w:shd w:val="clear" w:color="auto" w:fill="FFFFFF"/>
@@ -7454,17 +7671,17 @@
       <w:pPr>
         <w:pStyle w:val="subTit"/>
       </w:pPr>
-      <w:bookmarkStart w:id="25" w:name="_Toc516666510"/>
-      <w:bookmarkStart w:id="26" w:name="_Toc528667025"/>
-      <w:bookmarkStart w:id="27" w:name="_Toc529445103"/>
-      <w:bookmarkStart w:id="28" w:name="_Toc7893714"/>
+      <w:bookmarkStart w:id="26" w:name="_Toc516666510"/>
+      <w:bookmarkStart w:id="27" w:name="_Toc528667025"/>
+      <w:bookmarkStart w:id="28" w:name="_Toc529445103"/>
+      <w:bookmarkStart w:id="29" w:name="_Toc7893714"/>
       <w:r>
         <w:t>Arduino</w:t>
       </w:r>
-      <w:bookmarkEnd w:id="25"/>
       <w:bookmarkEnd w:id="26"/>
       <w:bookmarkEnd w:id="27"/>
       <w:bookmarkEnd w:id="28"/>
+      <w:bookmarkEnd w:id="29"/>
     </w:p>
     <w:p>
       <w:r>
@@ -7600,7 +7817,7 @@
       <w:r>
         <w:t xml:space="preserve"> </w:t>
       </w:r>
-      <w:commentRangeStart w:id="29"/>
+      <w:commentRangeStart w:id="30"/>
       <w:r>
         <w:t>(</w:t>
       </w:r>
@@ -7610,13 +7827,13 @@
       <w:r>
         <w:t>)</w:t>
       </w:r>
-      <w:commentRangeEnd w:id="29"/>
+      <w:commentRangeEnd w:id="30"/>
       <w:r>
         <w:rPr>
           <w:rStyle w:val="Refdecomentrio"/>
           <w:szCs w:val="20"/>
         </w:rPr>
-        <w:commentReference w:id="29"/>
+        <w:commentReference w:id="30"/>
       </w:r>
       <w:r>
         <w:t xml:space="preserve"> afirma </w:t>
@@ -7665,20 +7882,20 @@
       <w:r>
         <w:t xml:space="preserve">De acordo com </w:t>
       </w:r>
-      <w:commentRangeStart w:id="30"/>
+      <w:commentRangeStart w:id="31"/>
       <w:r>
         <w:t>Monk (2017)</w:t>
       </w:r>
       <w:r>
         <w:t xml:space="preserve"> </w:t>
       </w:r>
-      <w:commentRangeEnd w:id="30"/>
+      <w:commentRangeEnd w:id="31"/>
       <w:r>
         <w:rPr>
           <w:rStyle w:val="Refdecomentrio"/>
           <w:szCs w:val="20"/>
         </w:rPr>
-        <w:commentReference w:id="30"/>
+        <w:commentReference w:id="31"/>
       </w:r>
       <w:r>
         <w:t xml:space="preserve">O sucesso de usuários para o desenvolvimento no Arduino é a mobilidade de utilizar outros módulos ou </w:t>
@@ -7714,8 +7931,8 @@
           <w:numId w:val="5"/>
         </w:numPr>
       </w:pPr>
-      <w:bookmarkStart w:id="31" w:name="_Toc529445104"/>
-      <w:bookmarkStart w:id="32" w:name="_Toc7893715"/>
+      <w:bookmarkStart w:id="32" w:name="_Toc529445104"/>
+      <w:bookmarkStart w:id="33" w:name="_Toc7893715"/>
       <w:r>
         <w:lastRenderedPageBreak/>
         <w:t xml:space="preserve">Arduino pro </w:t>
@@ -7726,8 +7943,8 @@
       <w:r>
         <w:t>o</w:t>
       </w:r>
-      <w:bookmarkEnd w:id="31"/>
       <w:bookmarkEnd w:id="32"/>
+      <w:bookmarkEnd w:id="33"/>
     </w:p>
     <w:p>
       <w:r>
@@ -7811,7 +8028,7 @@
       </w:r>
     </w:p>
     <w:p>
-      <w:commentRangeStart w:id="33"/>
+      <w:commentRangeStart w:id="34"/>
       <w:r>
         <w:t xml:space="preserve">MONK </w:t>
       </w:r>
@@ -7869,13 +8086,13 @@
       <w:r>
         <w:t>de um modelo para o outro.</w:t>
       </w:r>
-      <w:commentRangeEnd w:id="33"/>
+      <w:commentRangeEnd w:id="34"/>
       <w:r>
         <w:rPr>
           <w:rStyle w:val="Refdecomentrio"/>
           <w:szCs w:val="20"/>
         </w:rPr>
-        <w:commentReference w:id="33"/>
+        <w:commentReference w:id="34"/>
       </w:r>
     </w:p>
     <w:p>
@@ -7886,8 +8103,8 @@
           <w:numId w:val="5"/>
         </w:numPr>
       </w:pPr>
-      <w:bookmarkStart w:id="34" w:name="_Toc529445105"/>
-      <w:bookmarkStart w:id="35" w:name="_Toc7893716"/>
+      <w:bookmarkStart w:id="35" w:name="_Toc529445105"/>
+      <w:bookmarkStart w:id="36" w:name="_Toc7893716"/>
       <w:r>
         <w:t xml:space="preserve">Módulo </w:t>
       </w:r>
@@ -7897,14 +8114,14 @@
       <w:r>
         <w:t xml:space="preserve"> Tsop18</w:t>
       </w:r>
-      <w:bookmarkEnd w:id="34"/>
+      <w:bookmarkEnd w:id="35"/>
       <w:r>
         <w:t>3</w:t>
       </w:r>
       <w:r>
         <w:t>2</w:t>
       </w:r>
-      <w:bookmarkEnd w:id="35"/>
+      <w:bookmarkEnd w:id="36"/>
     </w:p>
     <w:p>
       <w:r>
@@ -8007,34 +8224,34 @@
       </w:r>
     </w:p>
     <w:p>
-      <w:commentRangeStart w:id="36"/>
+      <w:commentRangeStart w:id="37"/>
       <w:proofErr w:type="spellStart"/>
       <w:r>
         <w:t>Vishay</w:t>
       </w:r>
-      <w:commentRangeEnd w:id="36"/>
+      <w:commentRangeEnd w:id="37"/>
       <w:proofErr w:type="spellEnd"/>
       <w:r>
         <w:rPr>
           <w:rStyle w:val="Refdecomentrio"/>
           <w:szCs w:val="20"/>
         </w:rPr>
-        <w:commentReference w:id="36"/>
+        <w:commentReference w:id="37"/>
       </w:r>
       <w:r>
         <w:t xml:space="preserve"> (2013) afirma que, esse determinado módulo é um receptor de infravermelho utilizado em sistemas de controles remotos. Contendo um circuito interno que trate a onda infravermelha e que emita sinais de tensão pelo pino de </w:t>
       </w:r>
-      <w:commentRangeStart w:id="37"/>
+      <w:commentRangeStart w:id="38"/>
       <w:r>
         <w:t>sensoriamento</w:t>
       </w:r>
-      <w:commentRangeEnd w:id="37"/>
+      <w:commentRangeEnd w:id="38"/>
       <w:r>
         <w:rPr>
           <w:rStyle w:val="Refdecomentrio"/>
           <w:szCs w:val="20"/>
         </w:rPr>
-        <w:commentReference w:id="37"/>
+        <w:commentReference w:id="38"/>
       </w:r>
       <w:r>
         <w:t xml:space="preserve"> ou de saída. Para que isso ocorra ele contém um pré-amplificador de ondas para ampliar o sinal recebido do diodo emissor do infravermelho.</w:t>
@@ -8048,8 +8265,8 @@
           <w:numId w:val="5"/>
         </w:numPr>
       </w:pPr>
-      <w:bookmarkStart w:id="38" w:name="_Toc529445106"/>
-      <w:bookmarkStart w:id="39" w:name="_Toc7893717"/>
+      <w:bookmarkStart w:id="39" w:name="_Toc529445106"/>
+      <w:bookmarkStart w:id="40" w:name="_Toc7893717"/>
       <w:r>
         <w:t xml:space="preserve">Módulo </w:t>
       </w:r>
@@ -8059,11 +8276,11 @@
       <w:r>
         <w:t xml:space="preserve"> TIL</w:t>
       </w:r>
-      <w:bookmarkEnd w:id="38"/>
+      <w:bookmarkEnd w:id="39"/>
       <w:r>
         <w:t>32</w:t>
       </w:r>
-      <w:bookmarkEnd w:id="39"/>
+      <w:bookmarkEnd w:id="40"/>
     </w:p>
     <w:p>
       <w:r>
@@ -8093,17 +8310,17 @@
         <w:lastRenderedPageBreak/>
         <w:t xml:space="preserve">De acordo com </w:t>
       </w:r>
-      <w:commentRangeStart w:id="40"/>
+      <w:commentRangeStart w:id="41"/>
       <w:r>
         <w:t>Braga (2013)</w:t>
       </w:r>
-      <w:commentRangeEnd w:id="40"/>
+      <w:commentRangeEnd w:id="41"/>
       <w:r>
         <w:rPr>
           <w:rStyle w:val="Refdecomentrio"/>
           <w:szCs w:val="20"/>
         </w:rPr>
-        <w:commentReference w:id="40"/>
+        <w:commentReference w:id="41"/>
       </w:r>
       <w:r>
         <w:t>, esse módulo é apenas um diodo emissor de infravermelho, com o alcance de 90 cm. Pois diodos de ondas infravermelhas podem ser configurados para emitir ondas de frequência muito altas</w:t>
@@ -8118,16 +8335,16 @@
           <w:numId w:val="5"/>
         </w:numPr>
       </w:pPr>
-      <w:bookmarkStart w:id="41" w:name="_Toc7893718"/>
-      <w:bookmarkStart w:id="42" w:name="_Toc529445107"/>
+      <w:bookmarkStart w:id="42" w:name="_Toc7893718"/>
+      <w:bookmarkStart w:id="43" w:name="_Toc529445107"/>
       <w:r>
         <w:t>Módulo ESP8266</w:t>
       </w:r>
-      <w:bookmarkEnd w:id="41"/>
+      <w:bookmarkEnd w:id="42"/>
       <w:r>
         <w:t xml:space="preserve"> </w:t>
       </w:r>
-      <w:bookmarkEnd w:id="42"/>
+      <w:bookmarkEnd w:id="43"/>
     </w:p>
     <w:p>
       <w:pPr>
@@ -8355,11 +8572,11 @@
           <w:numId w:val="5"/>
         </w:numPr>
       </w:pPr>
-      <w:bookmarkStart w:id="43" w:name="_Toc7893719"/>
+      <w:bookmarkStart w:id="44" w:name="_Toc7893719"/>
       <w:r>
         <w:t>NodeMCU</w:t>
       </w:r>
-      <w:bookmarkEnd w:id="43"/>
+      <w:bookmarkEnd w:id="44"/>
     </w:p>
     <w:p>
       <w:r>
@@ -8367,7 +8584,7 @@
           <w:rStyle w:val="Refdecomentrio"/>
           <w:szCs w:val="20"/>
         </w:rPr>
-        <w:commentReference w:id="44"/>
+        <w:commentReference w:id="45"/>
       </w:r>
       <w:r>
         <w:t>O NodeMCU é uma placa de prototipação integrada com um módulo de Wi-Fi.</w:t>
@@ -8380,17 +8597,17 @@
       </w:r>
     </w:p>
     <w:p>
-      <w:commentRangeStart w:id="45"/>
+      <w:commentRangeStart w:id="46"/>
       <w:r>
         <w:t xml:space="preserve">Segundo Oliveira (2017), </w:t>
       </w:r>
-      <w:commentRangeEnd w:id="45"/>
+      <w:commentRangeEnd w:id="46"/>
       <w:r>
         <w:rPr>
           <w:rStyle w:val="Refdecomentrio"/>
           <w:szCs w:val="20"/>
         </w:rPr>
-        <w:commentReference w:id="45"/>
+        <w:commentReference w:id="46"/>
       </w:r>
       <w:r>
         <w:t xml:space="preserve">o NodeMCU é um </w:t>
@@ -8428,16 +8645,16 @@
       <w:pPr>
         <w:pStyle w:val="subTit"/>
       </w:pPr>
-      <w:bookmarkStart w:id="46" w:name="_Toc528667026"/>
-      <w:bookmarkStart w:id="47" w:name="_Toc529445108"/>
-      <w:bookmarkStart w:id="48" w:name="_Toc7893720"/>
+      <w:bookmarkStart w:id="47" w:name="_Toc528667026"/>
+      <w:bookmarkStart w:id="48" w:name="_Toc529445108"/>
+      <w:bookmarkStart w:id="49" w:name="_Toc7893720"/>
       <w:r>
         <w:lastRenderedPageBreak/>
         <w:t>Lei de Ohm</w:t>
       </w:r>
-      <w:bookmarkEnd w:id="46"/>
       <w:bookmarkEnd w:id="47"/>
       <w:bookmarkEnd w:id="48"/>
+      <w:bookmarkEnd w:id="49"/>
     </w:p>
     <w:p>
       <w:r>
@@ -8561,11 +8778,11 @@
       <w:pPr>
         <w:pStyle w:val="LegendaIMG"/>
       </w:pPr>
-      <w:bookmarkStart w:id="49" w:name="_Toc7893855"/>
+      <w:bookmarkStart w:id="50" w:name="_Toc7994362"/>
       <w:r>
         <w:t>– Lei de Ohm</w:t>
       </w:r>
-      <w:bookmarkEnd w:id="49"/>
+      <w:bookmarkEnd w:id="50"/>
     </w:p>
     <w:p>
       <w:pPr>
@@ -8643,17 +8860,17 @@
       <w:pPr>
         <w:pStyle w:val="subTit"/>
       </w:pPr>
-      <w:bookmarkStart w:id="50" w:name="_Toc516666511"/>
-      <w:bookmarkStart w:id="51" w:name="_Toc528667027"/>
-      <w:bookmarkStart w:id="52" w:name="_Toc529445109"/>
-      <w:bookmarkStart w:id="53" w:name="_Toc7893721"/>
+      <w:bookmarkStart w:id="51" w:name="_Toc516666511"/>
+      <w:bookmarkStart w:id="52" w:name="_Toc528667027"/>
+      <w:bookmarkStart w:id="53" w:name="_Toc529445109"/>
+      <w:bookmarkStart w:id="54" w:name="_Toc7893721"/>
       <w:r>
         <w:t>Rede</w:t>
       </w:r>
-      <w:bookmarkEnd w:id="50"/>
       <w:bookmarkEnd w:id="51"/>
       <w:bookmarkEnd w:id="52"/>
       <w:bookmarkEnd w:id="53"/>
+      <w:bookmarkEnd w:id="54"/>
     </w:p>
     <w:p>
       <w:r>
@@ -8691,8 +8908,8 @@
           <w:i/>
         </w:rPr>
       </w:pPr>
-      <w:bookmarkStart w:id="54" w:name="_Toc529445110"/>
-      <w:bookmarkStart w:id="55" w:name="_Toc7893722"/>
+      <w:bookmarkStart w:id="55" w:name="_Toc529445110"/>
+      <w:bookmarkStart w:id="56" w:name="_Toc7893722"/>
       <w:r>
         <w:rPr>
           <w:i/>
@@ -8700,8 +8917,8 @@
         <w:lastRenderedPageBreak/>
         <w:t>Wireless</w:t>
       </w:r>
-      <w:bookmarkEnd w:id="54"/>
       <w:bookmarkEnd w:id="55"/>
+      <w:bookmarkEnd w:id="56"/>
     </w:p>
     <w:p>
       <w:r>
@@ -8851,13 +9068,13 @@
           <w:numId w:val="3"/>
         </w:numPr>
       </w:pPr>
-      <w:bookmarkStart w:id="56" w:name="_Toc529445111"/>
-      <w:bookmarkStart w:id="57" w:name="_Toc7893723"/>
+      <w:bookmarkStart w:id="57" w:name="_Toc529445111"/>
+      <w:bookmarkStart w:id="58" w:name="_Toc7893723"/>
       <w:r>
         <w:t>Protocolos</w:t>
       </w:r>
-      <w:bookmarkEnd w:id="56"/>
       <w:bookmarkEnd w:id="57"/>
+      <w:bookmarkEnd w:id="58"/>
     </w:p>
     <w:p>
       <w:r>
@@ -8957,16 +9174,16 @@
           <w:docGrid w:linePitch="360"/>
         </w:sectPr>
       </w:pPr>
-      <w:bookmarkStart w:id="58" w:name="_Toc516666512"/>
-      <w:bookmarkStart w:id="59" w:name="_Toc516656214"/>
+      <w:bookmarkStart w:id="59" w:name="_Toc516666512"/>
+      <w:bookmarkStart w:id="60" w:name="_Toc516656214"/>
     </w:p>
     <w:p>
       <w:pPr>
         <w:pStyle w:val="subTit"/>
       </w:pPr>
-      <w:bookmarkStart w:id="60" w:name="_Toc528667028"/>
-      <w:bookmarkStart w:id="61" w:name="_Toc529445112"/>
-      <w:bookmarkStart w:id="62" w:name="_Toc7893724"/>
+      <w:bookmarkStart w:id="61" w:name="_Toc528667028"/>
+      <w:bookmarkStart w:id="62" w:name="_Toc529445112"/>
+      <w:bookmarkStart w:id="63" w:name="_Toc7893724"/>
       <w:r>
         <w:lastRenderedPageBreak/>
         <w:t xml:space="preserve">Sistema </w:t>
@@ -8977,10 +9194,10 @@
         </w:rPr>
         <w:t>web</w:t>
       </w:r>
-      <w:bookmarkEnd w:id="58"/>
-      <w:bookmarkEnd w:id="60"/>
+      <w:bookmarkEnd w:id="59"/>
       <w:bookmarkEnd w:id="61"/>
       <w:bookmarkEnd w:id="62"/>
+      <w:bookmarkEnd w:id="63"/>
     </w:p>
     <w:p>
       <w:pPr>
@@ -9138,19 +9355,19 @@
           <w:numId w:val="10"/>
         </w:numPr>
       </w:pPr>
-      <w:bookmarkStart w:id="63" w:name="_Toc529444953"/>
-      <w:bookmarkStart w:id="64" w:name="_Toc529445113"/>
-      <w:bookmarkStart w:id="65" w:name="_Toc529445274"/>
-      <w:bookmarkStart w:id="66" w:name="_Toc529618083"/>
-      <w:bookmarkStart w:id="67" w:name="_Toc7893725"/>
-      <w:bookmarkEnd w:id="63"/>
+      <w:bookmarkStart w:id="64" w:name="_Toc529444953"/>
+      <w:bookmarkStart w:id="65" w:name="_Toc529445113"/>
+      <w:bookmarkStart w:id="66" w:name="_Toc529445274"/>
+      <w:bookmarkStart w:id="67" w:name="_Toc529618083"/>
+      <w:bookmarkStart w:id="68" w:name="_Toc7893725"/>
       <w:bookmarkEnd w:id="64"/>
       <w:bookmarkEnd w:id="65"/>
       <w:bookmarkEnd w:id="66"/>
+      <w:bookmarkEnd w:id="67"/>
       <w:r>
         <w:t>HTML</w:t>
       </w:r>
-      <w:bookmarkEnd w:id="67"/>
+      <w:bookmarkEnd w:id="68"/>
     </w:p>
     <w:p>
       <w:pPr>
@@ -9372,12 +9589,12 @@
           <w:numId w:val="10"/>
         </w:numPr>
       </w:pPr>
-      <w:bookmarkStart w:id="68" w:name="_Toc7893726"/>
+      <w:bookmarkStart w:id="69" w:name="_Toc7893726"/>
       <w:r>
         <w:lastRenderedPageBreak/>
         <w:t>CSS</w:t>
       </w:r>
-      <w:bookmarkEnd w:id="68"/>
+      <w:bookmarkEnd w:id="69"/>
     </w:p>
     <w:p>
       <w:pPr>
@@ -9525,20 +9742,20 @@
         </w:rPr>
         <w:t xml:space="preserve">O CSS tem a finalidade de organizar o HTML, </w:t>
       </w:r>
-      <w:commentRangeStart w:id="69"/>
+      <w:commentRangeStart w:id="70"/>
       <w:r>
         <w:rPr>
           <w:shd w:val="clear" w:color="auto" w:fill="FFFFFF"/>
         </w:rPr>
         <w:t>Oliveira (2013)</w:t>
       </w:r>
-      <w:commentRangeEnd w:id="69"/>
+      <w:commentRangeEnd w:id="70"/>
       <w:r>
         <w:rPr>
           <w:rStyle w:val="Refdecomentrio"/>
           <w:szCs w:val="20"/>
         </w:rPr>
-        <w:commentReference w:id="69"/>
+        <w:commentReference w:id="70"/>
       </w:r>
       <w:r>
         <w:rPr>
@@ -9561,11 +9778,11 @@
           <w:numId w:val="10"/>
         </w:numPr>
       </w:pPr>
-      <w:bookmarkStart w:id="70" w:name="_Toc7893727"/>
+      <w:bookmarkStart w:id="71" w:name="_Toc7893727"/>
       <w:r>
         <w:t>PHP</w:t>
       </w:r>
-      <w:bookmarkEnd w:id="70"/>
+      <w:bookmarkEnd w:id="71"/>
     </w:p>
     <w:p>
       <w:r>
@@ -9609,17 +9826,17 @@
       <w:r>
         <w:t xml:space="preserve">De acordo com </w:t>
       </w:r>
-      <w:commentRangeStart w:id="71"/>
+      <w:commentRangeStart w:id="72"/>
       <w:r>
         <w:t xml:space="preserve">Davis e Phillips </w:t>
       </w:r>
-      <w:commentRangeEnd w:id="71"/>
+      <w:commentRangeEnd w:id="72"/>
       <w:r>
         <w:rPr>
           <w:rStyle w:val="Refdecomentrio"/>
           <w:szCs w:val="20"/>
         </w:rPr>
-        <w:commentReference w:id="71"/>
+        <w:commentReference w:id="72"/>
       </w:r>
       <w:r>
         <w:t xml:space="preserve">(2008), o PHP gera páginas web interativas no servidor onde é aplicado, ao contrário do HTML, em que o navegador utiliza etiquetas e </w:t>
@@ -9643,14 +9860,14 @@
           <w:numId w:val="10"/>
         </w:numPr>
       </w:pPr>
-      <w:bookmarkStart w:id="72" w:name="_Toc529445115"/>
-      <w:bookmarkStart w:id="73" w:name="_Toc7893728"/>
+      <w:bookmarkStart w:id="73" w:name="_Toc529445115"/>
+      <w:bookmarkStart w:id="74" w:name="_Toc7893728"/>
       <w:proofErr w:type="spellStart"/>
       <w:r>
         <w:t>MySql</w:t>
       </w:r>
-      <w:bookmarkEnd w:id="72"/>
       <w:bookmarkEnd w:id="73"/>
+      <w:bookmarkEnd w:id="74"/>
       <w:proofErr w:type="spellEnd"/>
     </w:p>
     <w:p>
@@ -9689,19 +9906,19 @@
         <w:lastRenderedPageBreak/>
         <w:t xml:space="preserve">Segundo </w:t>
       </w:r>
-      <w:commentRangeStart w:id="74"/>
+      <w:commentRangeStart w:id="75"/>
       <w:proofErr w:type="spellStart"/>
       <w:r>
         <w:t>Minorello</w:t>
       </w:r>
-      <w:commentRangeEnd w:id="74"/>
+      <w:commentRangeEnd w:id="75"/>
       <w:proofErr w:type="spellEnd"/>
       <w:r>
         <w:rPr>
           <w:rStyle w:val="Refdecomentrio"/>
           <w:szCs w:val="20"/>
         </w:rPr>
-        <w:commentReference w:id="74"/>
+        <w:commentReference w:id="75"/>
       </w:r>
       <w:r>
         <w:t xml:space="preserve"> (2010), o </w:t>
@@ -9747,15 +9964,15 @@
       <w:pPr>
         <w:pStyle w:val="subTit"/>
       </w:pPr>
-      <w:bookmarkStart w:id="75" w:name="_Toc529618087"/>
-      <w:bookmarkStart w:id="76" w:name="_Toc529445116"/>
-      <w:bookmarkStart w:id="77" w:name="_Toc7893729"/>
-      <w:bookmarkEnd w:id="75"/>
+      <w:bookmarkStart w:id="76" w:name="_Toc529618087"/>
+      <w:bookmarkStart w:id="77" w:name="_Toc529445116"/>
+      <w:bookmarkStart w:id="78" w:name="_Toc7893729"/>
+      <w:bookmarkEnd w:id="76"/>
       <w:r>
         <w:t>C++</w:t>
       </w:r>
-      <w:bookmarkEnd w:id="76"/>
       <w:bookmarkEnd w:id="77"/>
+      <w:bookmarkEnd w:id="78"/>
     </w:p>
     <w:p>
       <w:r>
@@ -9763,17 +9980,17 @@
       </w:r>
     </w:p>
     <w:p>
-      <w:commentRangeStart w:id="78"/>
+      <w:commentRangeStart w:id="79"/>
       <w:r>
         <w:t>Silveira</w:t>
       </w:r>
-      <w:commentRangeEnd w:id="78"/>
+      <w:commentRangeEnd w:id="79"/>
       <w:r>
         <w:rPr>
           <w:rStyle w:val="Refdecomentrio"/>
           <w:szCs w:val="20"/>
         </w:rPr>
-        <w:commentReference w:id="78"/>
+        <w:commentReference w:id="79"/>
       </w:r>
       <w:r>
         <w:t xml:space="preserve"> (2012) afirma, que a estrutura da linguagem de programação do Arduino é bastante simples, sendo formada por blocos de funções escritos em C/C++.</w:t>
@@ -9800,15 +10017,15 @@
       <w:pPr>
         <w:pStyle w:val="subTit"/>
       </w:pPr>
-      <w:bookmarkStart w:id="79" w:name="_Toc528667029"/>
-      <w:bookmarkStart w:id="80" w:name="_Toc529445117"/>
-      <w:bookmarkStart w:id="81" w:name="_Toc7893730"/>
+      <w:bookmarkStart w:id="80" w:name="_Toc528667029"/>
+      <w:bookmarkStart w:id="81" w:name="_Toc529445117"/>
+      <w:bookmarkStart w:id="82" w:name="_Toc7893730"/>
       <w:r>
         <w:t>Trabalhos correlatos</w:t>
       </w:r>
-      <w:bookmarkEnd w:id="79"/>
       <w:bookmarkEnd w:id="80"/>
       <w:bookmarkEnd w:id="81"/>
+      <w:bookmarkEnd w:id="82"/>
     </w:p>
     <w:p>
       <w:r>
@@ -9875,8 +10092,8 @@
           <w:numId w:val="8"/>
         </w:numPr>
       </w:pPr>
-      <w:bookmarkStart w:id="82" w:name="_Toc529445118"/>
-      <w:bookmarkStart w:id="83" w:name="_Toc7893731"/>
+      <w:bookmarkStart w:id="83" w:name="_Toc529445118"/>
+      <w:bookmarkStart w:id="84" w:name="_Toc7893731"/>
       <w:r>
         <w:rPr>
           <w:rFonts w:cs="Arial"/>
@@ -9884,8 +10101,8 @@
         </w:rPr>
         <w:t>Sistema online para estacionamento de veículos</w:t>
       </w:r>
-      <w:bookmarkEnd w:id="82"/>
       <w:bookmarkEnd w:id="83"/>
+      <w:bookmarkEnd w:id="84"/>
       <w:r>
         <w:rPr>
           <w:rFonts w:cs="Arial"/>
@@ -9897,17 +10114,17 @@
       </w:r>
     </w:p>
     <w:p>
-      <w:commentRangeStart w:id="84"/>
+      <w:commentRangeStart w:id="85"/>
       <w:r>
         <w:t>O sistema online para estacionamento de veículos foi desenvolvido para facilitar determinadas tarefas relacionadas a agilidade e facilidade da escolha de um local para estacionar. Utiliza-se a aplicação desenvolvida em Android para analisar e verificar um local de preferência com a possibilidade de estacionar no local desejado.</w:t>
       </w:r>
-      <w:commentRangeEnd w:id="84"/>
+      <w:commentRangeEnd w:id="85"/>
       <w:r>
         <w:rPr>
           <w:rStyle w:val="Refdecomentrio"/>
           <w:szCs w:val="20"/>
         </w:rPr>
-        <w:commentReference w:id="84"/>
+        <w:commentReference w:id="85"/>
       </w:r>
     </w:p>
     <w:p>
@@ -9918,13 +10135,13 @@
           <w:numId w:val="8"/>
         </w:numPr>
       </w:pPr>
-      <w:bookmarkStart w:id="85" w:name="_Toc529445120"/>
-      <w:bookmarkStart w:id="86" w:name="_Toc7893732"/>
+      <w:bookmarkStart w:id="86" w:name="_Toc529445120"/>
+      <w:bookmarkStart w:id="87" w:name="_Toc7893732"/>
       <w:r>
         <w:t>Controle centralizado de equipamentos de ar-condicionado</w:t>
       </w:r>
-      <w:bookmarkEnd w:id="85"/>
       <w:bookmarkEnd w:id="86"/>
+      <w:bookmarkEnd w:id="87"/>
     </w:p>
     <w:p>
       <w:r>
@@ -9983,7 +10200,7 @@
         <w:lastRenderedPageBreak/>
         <w:t>De acordo com CUNHA (2013, p. 13) “O protótipo deveria ser capaz de transmitir e receber dados de um servidor, onde uma aplicação web tornaria a interação do usuário com os aparelhos amigável”</w:t>
       </w:r>
-      <w:bookmarkStart w:id="87" w:name="_Toc516666513"/>
+      <w:bookmarkStart w:id="88" w:name="_Toc516666513"/>
       <w:r>
         <w:t>.</w:t>
       </w:r>
@@ -10002,18 +10219,18 @@
       <w:pPr>
         <w:pStyle w:val="TituloCap1"/>
       </w:pPr>
-      <w:bookmarkStart w:id="88" w:name="_Toc528667030"/>
-      <w:bookmarkStart w:id="89" w:name="_Toc529445121"/>
-      <w:bookmarkStart w:id="90" w:name="_Toc7893733"/>
+      <w:bookmarkStart w:id="89" w:name="_Toc528667030"/>
+      <w:bookmarkStart w:id="90" w:name="_Toc529445121"/>
+      <w:bookmarkStart w:id="91" w:name="_Toc7893733"/>
       <w:r>
         <w:lastRenderedPageBreak/>
         <w:t>Metodologia</w:t>
       </w:r>
-      <w:bookmarkEnd w:id="59"/>
-      <w:bookmarkEnd w:id="87"/>
+      <w:bookmarkEnd w:id="60"/>
       <w:bookmarkEnd w:id="88"/>
       <w:bookmarkEnd w:id="89"/>
       <w:bookmarkEnd w:id="90"/>
+      <w:bookmarkEnd w:id="91"/>
     </w:p>
     <w:p>
       <w:r>
@@ -10052,22 +10269,22 @@
           <w:sz w:val="28"/>
         </w:rPr>
       </w:pPr>
-      <w:bookmarkStart w:id="91" w:name="_Toc516656215"/>
-      <w:bookmarkStart w:id="92" w:name="_Toc516666514"/>
-      <w:bookmarkStart w:id="93" w:name="_Toc528667031"/>
-      <w:bookmarkStart w:id="94" w:name="_Toc529445122"/>
-      <w:bookmarkStart w:id="95" w:name="_Toc7893734"/>
+      <w:bookmarkStart w:id="92" w:name="_Toc516656215"/>
+      <w:bookmarkStart w:id="93" w:name="_Toc516666514"/>
+      <w:bookmarkStart w:id="94" w:name="_Toc528667031"/>
+      <w:bookmarkStart w:id="95" w:name="_Toc529445122"/>
+      <w:bookmarkStart w:id="96" w:name="_Toc7893734"/>
       <w:r>
         <w:rPr>
           <w:sz w:val="28"/>
         </w:rPr>
         <w:t>Ferramentas</w:t>
       </w:r>
-      <w:bookmarkEnd w:id="91"/>
       <w:bookmarkEnd w:id="92"/>
       <w:bookmarkEnd w:id="93"/>
       <w:bookmarkEnd w:id="94"/>
       <w:bookmarkEnd w:id="95"/>
+      <w:bookmarkEnd w:id="96"/>
     </w:p>
     <w:p>
       <w:r>
@@ -10186,13 +10403,13 @@
           <w:numId w:val="7"/>
         </w:numPr>
       </w:pPr>
-      <w:bookmarkStart w:id="96" w:name="_Toc529445123"/>
-      <w:bookmarkStart w:id="97" w:name="_Toc7893735"/>
+      <w:bookmarkStart w:id="97" w:name="_Toc529445123"/>
+      <w:bookmarkStart w:id="98" w:name="_Toc7893735"/>
       <w:r>
         <w:t>Arduino IDE</w:t>
       </w:r>
-      <w:bookmarkEnd w:id="96"/>
       <w:bookmarkEnd w:id="97"/>
+      <w:bookmarkEnd w:id="98"/>
     </w:p>
     <w:p>
       <w:pPr>
@@ -10384,14 +10601,14 @@
         <w:lastRenderedPageBreak/>
         <w:t xml:space="preserve"> </w:t>
       </w:r>
-      <w:bookmarkStart w:id="98" w:name="_Toc7893856"/>
+      <w:bookmarkStart w:id="99" w:name="_Toc7994363"/>
       <w:r>
         <w:rPr>
           <w:shd w:val="clear" w:color="auto" w:fill="FFFFFF"/>
         </w:rPr>
         <w:t>– Tela Inicial do Arduino IDE</w:t>
       </w:r>
-      <w:bookmarkEnd w:id="98"/>
+      <w:bookmarkEnd w:id="99"/>
     </w:p>
     <w:p>
       <w:pPr>
@@ -10406,7 +10623,7 @@
           <w:noProof/>
         </w:rPr>
         <w:pict w14:anchorId="33E73961">
-          <v:shape id="_x0000_i1106" type="#_x0000_t75" style="width:371pt;height:290.55pt;visibility:visible;mso-wrap-style:square">
+          <v:shape id="_x0000_i1026" type="#_x0000_t75" style="width:370.15pt;height:290.55pt;visibility:visible;mso-wrap-style:square">
             <v:imagedata r:id="rId15" o:title=""/>
           </v:shape>
         </w:pict>
@@ -10441,14 +10658,14 @@
           <w:numId w:val="7"/>
         </w:numPr>
       </w:pPr>
-      <w:bookmarkStart w:id="99" w:name="_Toc529445124"/>
-      <w:bookmarkStart w:id="100" w:name="_Toc7893736"/>
+      <w:bookmarkStart w:id="100" w:name="_Toc529445124"/>
+      <w:bookmarkStart w:id="101" w:name="_Toc7893736"/>
       <w:proofErr w:type="spellStart"/>
       <w:r>
         <w:t>Fritzing</w:t>
       </w:r>
-      <w:bookmarkEnd w:id="99"/>
       <w:bookmarkEnd w:id="100"/>
+      <w:bookmarkEnd w:id="101"/>
       <w:proofErr w:type="spellEnd"/>
     </w:p>
     <w:p>
@@ -10683,7 +10900,7 @@
         <w:lastRenderedPageBreak/>
         <w:t xml:space="preserve"> </w:t>
       </w:r>
-      <w:bookmarkStart w:id="101" w:name="_Toc7893857"/>
+      <w:bookmarkStart w:id="102" w:name="_Toc7994364"/>
       <w:r>
         <w:t xml:space="preserve">– Tela inicial </w:t>
       </w:r>
@@ -10691,7 +10908,7 @@
       <w:r>
         <w:t>Fritzing</w:t>
       </w:r>
-      <w:bookmarkEnd w:id="101"/>
+      <w:bookmarkEnd w:id="102"/>
       <w:proofErr w:type="spellEnd"/>
     </w:p>
     <w:p>
@@ -10741,13 +10958,13 @@
           <w:numId w:val="7"/>
         </w:numPr>
       </w:pPr>
-      <w:bookmarkStart w:id="102" w:name="_Toc529445126"/>
-      <w:bookmarkStart w:id="103" w:name="_Toc7893737"/>
+      <w:bookmarkStart w:id="103" w:name="_Toc529445126"/>
+      <w:bookmarkStart w:id="104" w:name="_Toc7893737"/>
       <w:r>
         <w:t>NetBeans</w:t>
       </w:r>
-      <w:bookmarkEnd w:id="102"/>
       <w:bookmarkEnd w:id="103"/>
+      <w:bookmarkEnd w:id="104"/>
     </w:p>
     <w:p>
       <w:r>
@@ -10870,11 +11087,11 @@
         <w:lastRenderedPageBreak/>
         <w:t xml:space="preserve"> </w:t>
       </w:r>
-      <w:bookmarkStart w:id="104" w:name="_Toc7893858"/>
+      <w:bookmarkStart w:id="105" w:name="_Toc7994365"/>
       <w:r>
         <w:t>– Tela inicial NetBeans</w:t>
       </w:r>
-      <w:bookmarkEnd w:id="104"/>
+      <w:bookmarkEnd w:id="105"/>
     </w:p>
     <w:p>
       <w:pPr>
@@ -10918,13 +11135,13 @@
           <w:numId w:val="7"/>
         </w:numPr>
       </w:pPr>
-      <w:bookmarkStart w:id="105" w:name="_Toc529445127"/>
-      <w:bookmarkStart w:id="106" w:name="_Toc7893738"/>
+      <w:bookmarkStart w:id="106" w:name="_Toc529445127"/>
+      <w:bookmarkStart w:id="107" w:name="_Toc7893738"/>
       <w:r>
         <w:t>Kit Básico do Arduino</w:t>
       </w:r>
-      <w:bookmarkEnd w:id="105"/>
       <w:bookmarkEnd w:id="106"/>
+      <w:bookmarkEnd w:id="107"/>
     </w:p>
     <w:p>
       <w:r>
@@ -11078,13 +11295,13 @@
         <w:pStyle w:val="LegendaIMG"/>
         <w:ind w:firstLine="0"/>
       </w:pPr>
-      <w:bookmarkStart w:id="107" w:name="_Toc530304205"/>
-      <w:bookmarkEnd w:id="107"/>
+      <w:bookmarkStart w:id="108" w:name="_Toc530304205"/>
+      <w:bookmarkEnd w:id="108"/>
       <w:r>
         <w:lastRenderedPageBreak/>
         <w:t xml:space="preserve"> </w:t>
       </w:r>
-      <w:bookmarkStart w:id="108" w:name="_Toc7893859"/>
+      <w:bookmarkStart w:id="109" w:name="_Toc7994366"/>
       <w:r>
         <w:t xml:space="preserve">- Kit </w:t>
       </w:r>
@@ -11094,7 +11311,7 @@
       <w:r>
         <w:t>Básico</w:t>
       </w:r>
-      <w:bookmarkEnd w:id="108"/>
+      <w:bookmarkEnd w:id="109"/>
     </w:p>
     <w:p>
       <w:pPr>
@@ -11105,11 +11322,11 @@
           <w:rStyle w:val="Refdecomentrio"/>
           <w:szCs w:val="20"/>
         </w:rPr>
-        <w:commentReference w:id="109"/>
+        <w:commentReference w:id="110"/>
       </w:r>
       <w:r>
         <w:pict w14:anchorId="184087EE">
-          <v:shape id="_x0000_i1122" type="#_x0000_t75" style="width:452.35pt;height:247.35pt">
+          <v:shape id="_x0000_i1029" type="#_x0000_t75" style="width:452.35pt;height:247.35pt">
             <v:imagedata r:id="rId18" o:title=""/>
           </v:shape>
         </w:pict>
@@ -11140,8 +11357,8 @@
           <w:i/>
         </w:rPr>
       </w:pPr>
-      <w:bookmarkStart w:id="110" w:name="_Toc529445128"/>
-      <w:bookmarkStart w:id="111" w:name="_Toc7893739"/>
+      <w:bookmarkStart w:id="111" w:name="_Toc529445128"/>
+      <w:bookmarkStart w:id="112" w:name="_Toc7893739"/>
       <w:r>
         <w:rPr>
           <w:i/>
@@ -11189,6 +11406,7 @@
         <w:pStyle w:val="LegendaIMG"/>
         <w:ind w:firstLine="0"/>
       </w:pPr>
+      <w:bookmarkStart w:id="113" w:name="_Toc7994367"/>
       <w:r>
         <w:t xml:space="preserve">- </w:t>
       </w:r>
@@ -11198,6 +11416,7 @@
         </w:rPr>
         <w:t>Protoboard</w:t>
       </w:r>
+      <w:bookmarkEnd w:id="113"/>
     </w:p>
     <w:p>
       <w:pPr>
@@ -11208,11 +11427,11 @@
           <w:rStyle w:val="Refdecomentrio"/>
           <w:szCs w:val="20"/>
         </w:rPr>
-        <w:commentReference w:id="112"/>
+        <w:commentReference w:id="114"/>
       </w:r>
       <w:r>
         <w:pict w14:anchorId="6B2279BD">
-          <v:shape id="_x0000_i1098" type="#_x0000_t75" style="width:453.2pt;height:117.75pt">
+          <v:shape id="_x0000_i1030" type="#_x0000_t75" style="width:453.2pt;height:117.75pt">
             <v:imagedata r:id="rId19" o:title=""/>
           </v:shape>
         </w:pict>
@@ -11250,8 +11469,8 @@
         <w:lastRenderedPageBreak/>
         <w:t>Sensor de proximidade</w:t>
       </w:r>
-      <w:bookmarkEnd w:id="110"/>
       <w:bookmarkEnd w:id="111"/>
+      <w:bookmarkEnd w:id="112"/>
     </w:p>
     <w:p>
       <w:r>
@@ -11310,19 +11529,19 @@
       <w:r>
         <w:t xml:space="preserve">Segundo </w:t>
       </w:r>
-      <w:commentRangeStart w:id="113"/>
+      <w:commentRangeStart w:id="115"/>
       <w:proofErr w:type="spellStart"/>
       <w:r>
         <w:t>Filipeflop</w:t>
       </w:r>
-      <w:commentRangeEnd w:id="113"/>
+      <w:commentRangeEnd w:id="115"/>
       <w:proofErr w:type="spellEnd"/>
       <w:r>
         <w:rPr>
           <w:rStyle w:val="Refdecomentrio"/>
           <w:szCs w:val="20"/>
         </w:rPr>
-        <w:commentReference w:id="113"/>
+        <w:commentReference w:id="115"/>
       </w:r>
       <w:r>
         <w:t xml:space="preserve">(2015), </w:t>
@@ -11336,19 +11555,19 @@
       <w:r>
         <w:t xml:space="preserve"> </w:t>
       </w:r>
-      <w:bookmarkStart w:id="114" w:name="_Toc7893860"/>
     </w:p>
     <w:p>
       <w:pPr>
         <w:pStyle w:val="LegendaIMG"/>
       </w:pPr>
+      <w:bookmarkStart w:id="116" w:name="_Toc7994368"/>
       <w:r>
         <w:t>– Sensor</w:t>
       </w:r>
       <w:r>
         <w:t xml:space="preserve"> de proximidade de infravermelho</w:t>
       </w:r>
-      <w:bookmarkEnd w:id="114"/>
+      <w:bookmarkEnd w:id="116"/>
     </w:p>
     <w:p>
       <w:pPr>
@@ -11356,7 +11575,7 @@
       </w:pPr>
       <w:r>
         <w:pict w14:anchorId="1C3DEC29">
-          <v:shape id="_x0000_i1029" type="#_x0000_t75" style="width:326.1pt;height:210.05pt">
+          <v:shape id="_x0000_i1031" type="#_x0000_t75" style="width:326.1pt;height:210.05pt">
             <v:imagedata r:id="rId20" o:title=""/>
           </v:shape>
         </w:pict>
@@ -11416,30 +11635,33 @@
       </w:r>
     </w:p>
     <w:p>
-      <w:bookmarkStart w:id="115" w:name="_Toc528667032"/>
-      <w:bookmarkStart w:id="116" w:name="_Toc529445129"/>
-      <w:bookmarkStart w:id="117" w:name="_Toc7893740"/>
-    </w:p>
-    <w:p/>
-    <w:p/>
+      <w:pPr>
+        <w:sectPr>
+          <w:pgSz w:w="11906" w:h="16838" w:code="9"/>
+          <w:pgMar w:top="1701" w:right="1134" w:bottom="1134" w:left="1701" w:header="709" w:footer="709" w:gutter="0"/>
+          <w:cols w:space="708"/>
+          <w:docGrid w:linePitch="360"/>
+        </w:sectPr>
+      </w:pPr>
+      <w:bookmarkStart w:id="117" w:name="_Toc528667032"/>
+      <w:bookmarkStart w:id="118" w:name="_Toc529445129"/>
+      <w:bookmarkStart w:id="119" w:name="_Toc7893740"/>
+    </w:p>
     <w:p>
       <w:pPr>
         <w:pStyle w:val="LegendaIMG"/>
         <w:ind w:firstLine="0"/>
       </w:pPr>
-      <w:bookmarkStart w:id="118" w:name="_Toc7893861"/>
+      <w:bookmarkStart w:id="120" w:name="_Toc7994369"/>
       <w:r>
         <w:lastRenderedPageBreak/>
         <w:t>–C</w:t>
       </w:r>
-      <w:commentRangeStart w:id="119"/>
-      <w:r>
-        <w:t>ircuito do sensor de proximidade</w:t>
-      </w:r>
-      <w:bookmarkEnd w:id="118"/>
-      <w:r>
-        <w:t xml:space="preserve"> (Arduino)</w:t>
-      </w:r>
+      <w:commentRangeStart w:id="121"/>
+      <w:r>
+        <w:t>ircuito do sensor de proximidade (Arduino)</w:t>
+      </w:r>
+      <w:bookmarkEnd w:id="120"/>
     </w:p>
     <w:p>
       <w:pPr>
@@ -11450,7 +11672,7 @@
           <w:noProof/>
         </w:rPr>
         <w:pict w14:anchorId="24E63D9F">
-          <v:shape id="Imagem 1" o:spid="_x0000_i1084" type="#_x0000_t75" style="width:415.9pt;height:240.55pt;visibility:visible;mso-wrap-style:square">
+          <v:shape id="Imagem 1" o:spid="_x0000_i1032" type="#_x0000_t75" style="width:415.9pt;height:241.4pt;visibility:visible;mso-wrap-style:square">
             <v:imagedata r:id="rId21" o:title=""/>
           </v:shape>
         </w:pict>
@@ -11470,13 +11692,13 @@
       <w:r>
         <w:t xml:space="preserve"> Autores</w:t>
       </w:r>
-      <w:commentRangeEnd w:id="119"/>
+      <w:commentRangeEnd w:id="121"/>
       <w:r>
         <w:rPr>
           <w:rStyle w:val="Refdecomentrio"/>
           <w:szCs w:val="20"/>
         </w:rPr>
-        <w:commentReference w:id="119"/>
+        <w:commentReference w:id="121"/>
       </w:r>
     </w:p>
     <w:p>
@@ -11501,19 +11723,15 @@
         <w:pStyle w:val="LegendaIMG"/>
         <w:ind w:firstLine="0"/>
       </w:pPr>
+      <w:bookmarkStart w:id="122" w:name="_Toc7994370"/>
       <w:r>
         <w:t>–C</w:t>
       </w:r>
-      <w:commentRangeStart w:id="120"/>
-      <w:r>
-        <w:t xml:space="preserve">ircuito </w:t>
-      </w:r>
-      <w:r>
-        <w:t xml:space="preserve">módulo </w:t>
-      </w:r>
-      <w:r>
-        <w:t>do sensor de proximidade (Arduino)</w:t>
-      </w:r>
+      <w:commentRangeStart w:id="123"/>
+      <w:r>
+        <w:t>ircuito módulo do sensor de proximidade (Arduino)</w:t>
+      </w:r>
+      <w:bookmarkEnd w:id="122"/>
     </w:p>
     <w:p>
       <w:pPr>
@@ -11524,7 +11742,7 @@
           <w:noProof/>
         </w:rPr>
         <w:pict w14:anchorId="2811160A">
-          <v:shape id="_x0000_i1096" type="#_x0000_t75" style="width:421.85pt;height:241.4pt;visibility:visible;mso-wrap-style:square">
+          <v:shape id="_x0000_i1033" type="#_x0000_t75" style="width:421.85pt;height:241.4pt;visibility:visible;mso-wrap-style:square">
             <v:imagedata r:id="rId22" o:title=""/>
           </v:shape>
         </w:pict>
@@ -11544,13 +11762,13 @@
       <w:r>
         <w:t xml:space="preserve"> Autores</w:t>
       </w:r>
-      <w:commentRangeEnd w:id="120"/>
+      <w:commentRangeEnd w:id="123"/>
       <w:r>
         <w:rPr>
           <w:rStyle w:val="Refdecomentrio"/>
           <w:szCs w:val="20"/>
         </w:rPr>
-        <w:commentReference w:id="120"/>
+        <w:commentReference w:id="123"/>
       </w:r>
     </w:p>
     <w:p>
@@ -11565,9 +11783,9 @@
         <w:lastRenderedPageBreak/>
         <w:t>Procedimentos</w:t>
       </w:r>
-      <w:bookmarkEnd w:id="115"/>
-      <w:bookmarkEnd w:id="116"/>
       <w:bookmarkEnd w:id="117"/>
+      <w:bookmarkEnd w:id="118"/>
+      <w:bookmarkEnd w:id="119"/>
     </w:p>
     <w:p>
       <w:r>
@@ -11581,19 +11799,19 @@
       <w:r>
         <w:t xml:space="preserve">, em que </w:t>
       </w:r>
-      <w:commentRangeStart w:id="121"/>
+      <w:commentRangeStart w:id="124"/>
       <w:proofErr w:type="spellStart"/>
       <w:r>
         <w:t>Sommerville</w:t>
       </w:r>
-      <w:commentRangeEnd w:id="121"/>
+      <w:commentRangeEnd w:id="124"/>
       <w:proofErr w:type="spellEnd"/>
       <w:r>
         <w:rPr>
           <w:rStyle w:val="Refdecomentrio"/>
           <w:szCs w:val="20"/>
         </w:rPr>
-        <w:commentReference w:id="121"/>
+        <w:commentReference w:id="124"/>
       </w:r>
       <w:r>
         <w:t xml:space="preserve"> (</w:t>
@@ -11627,16 +11845,16 @@
       <w:r>
         <w:t>.</w:t>
       </w:r>
-      <w:bookmarkStart w:id="122" w:name="_Toc7893862"/>
     </w:p>
     <w:p>
       <w:pPr>
         <w:pStyle w:val="LegendaIMG"/>
       </w:pPr>
+      <w:bookmarkStart w:id="125" w:name="_Toc7994371"/>
       <w:r>
         <w:t>– Modelo Cascata</w:t>
       </w:r>
-      <w:bookmarkEnd w:id="122"/>
+      <w:bookmarkEnd w:id="125"/>
     </w:p>
     <w:p>
       <w:pPr>
@@ -11644,7 +11862,7 @@
       </w:pPr>
       <w:r>
         <w:pict w14:anchorId="0E99A6A8">
-          <v:shape id="_x0000_i1142" type="#_x0000_t75" style="width:358.3pt;height:260.05pt">
+          <v:shape id="_x0000_i1034" type="#_x0000_t75" style="width:358.3pt;height:260.05pt">
             <v:imagedata r:id="rId23" o:title=""/>
           </v:shape>
         </w:pict>
@@ -11732,31 +11950,31 @@
           <w:numId w:val="7"/>
         </w:numPr>
       </w:pPr>
-      <w:bookmarkStart w:id="123" w:name="_Toc529444970"/>
-      <w:bookmarkStart w:id="124" w:name="_Toc529445130"/>
-      <w:bookmarkStart w:id="125" w:name="_Toc529445291"/>
-      <w:bookmarkStart w:id="126" w:name="_Toc529618102"/>
-      <w:bookmarkStart w:id="127" w:name="_Toc529226137"/>
-      <w:bookmarkStart w:id="128" w:name="_Toc529444971"/>
-      <w:bookmarkStart w:id="129" w:name="_Toc529445131"/>
-      <w:bookmarkStart w:id="130" w:name="_Toc529445292"/>
-      <w:bookmarkStart w:id="131" w:name="_Toc529618103"/>
-      <w:bookmarkStart w:id="132" w:name="_Toc529445133"/>
-      <w:bookmarkStart w:id="133" w:name="_Toc7893741"/>
-      <w:bookmarkEnd w:id="123"/>
-      <w:bookmarkEnd w:id="124"/>
-      <w:bookmarkEnd w:id="125"/>
+      <w:bookmarkStart w:id="126" w:name="_Toc529444970"/>
+      <w:bookmarkStart w:id="127" w:name="_Toc529445130"/>
+      <w:bookmarkStart w:id="128" w:name="_Toc529445291"/>
+      <w:bookmarkStart w:id="129" w:name="_Toc529618102"/>
+      <w:bookmarkStart w:id="130" w:name="_Toc529226137"/>
+      <w:bookmarkStart w:id="131" w:name="_Toc529444971"/>
+      <w:bookmarkStart w:id="132" w:name="_Toc529445131"/>
+      <w:bookmarkStart w:id="133" w:name="_Toc529445292"/>
+      <w:bookmarkStart w:id="134" w:name="_Toc529618103"/>
+      <w:bookmarkStart w:id="135" w:name="_Toc529445133"/>
+      <w:bookmarkStart w:id="136" w:name="_Toc7893741"/>
       <w:bookmarkEnd w:id="126"/>
       <w:bookmarkEnd w:id="127"/>
       <w:bookmarkEnd w:id="128"/>
       <w:bookmarkEnd w:id="129"/>
       <w:bookmarkEnd w:id="130"/>
       <w:bookmarkEnd w:id="131"/>
-      <w:r>
-        <w:t>Desenvolvimento</w:t>
-      </w:r>
       <w:bookmarkEnd w:id="132"/>
       <w:bookmarkEnd w:id="133"/>
+      <w:bookmarkEnd w:id="134"/>
+      <w:r>
+        <w:t>Desenvolvimento</w:t>
+      </w:r>
+      <w:bookmarkEnd w:id="135"/>
+      <w:bookmarkEnd w:id="136"/>
     </w:p>
     <w:p>
       <w:r>
@@ -11800,21 +12018,21 @@
           <w:numId w:val="7"/>
         </w:numPr>
       </w:pPr>
-      <w:bookmarkStart w:id="134" w:name="_Toc529226140"/>
-      <w:bookmarkStart w:id="135" w:name="_Toc529444975"/>
-      <w:bookmarkStart w:id="136" w:name="_Toc529445135"/>
-      <w:bookmarkStart w:id="137" w:name="_Toc529445296"/>
-      <w:bookmarkStart w:id="138" w:name="_Toc529618107"/>
-      <w:bookmarkStart w:id="139" w:name="_Toc7893742"/>
-      <w:bookmarkEnd w:id="134"/>
-      <w:bookmarkEnd w:id="135"/>
-      <w:bookmarkEnd w:id="136"/>
+      <w:bookmarkStart w:id="137" w:name="_Toc529226140"/>
+      <w:bookmarkStart w:id="138" w:name="_Toc529444975"/>
+      <w:bookmarkStart w:id="139" w:name="_Toc529445135"/>
+      <w:bookmarkStart w:id="140" w:name="_Toc529445296"/>
+      <w:bookmarkStart w:id="141" w:name="_Toc529618107"/>
+      <w:bookmarkStart w:id="142" w:name="_Toc7893742"/>
       <w:bookmarkEnd w:id="137"/>
       <w:bookmarkEnd w:id="138"/>
+      <w:bookmarkEnd w:id="139"/>
+      <w:bookmarkEnd w:id="140"/>
+      <w:bookmarkEnd w:id="141"/>
       <w:r>
         <w:t>Análise e Definição de Requisitos</w:t>
       </w:r>
-      <w:bookmarkEnd w:id="139"/>
+      <w:bookmarkEnd w:id="142"/>
     </w:p>
     <w:p>
       <w:r>
@@ -11841,7 +12059,7 @@
           <w:numId w:val="7"/>
         </w:numPr>
       </w:pPr>
-      <w:bookmarkStart w:id="140" w:name="_Toc7893743"/>
+      <w:bookmarkStart w:id="143" w:name="_Toc7893743"/>
       <w:r>
         <w:t xml:space="preserve">Projeto de Sistema e de </w:t>
       </w:r>
@@ -11851,7 +12069,7 @@
         </w:rPr>
         <w:t>Software</w:t>
       </w:r>
-      <w:bookmarkEnd w:id="140"/>
+      <w:bookmarkEnd w:id="143"/>
     </w:p>
     <w:p>
       <w:pPr>
@@ -11941,12 +12159,12 @@
       <w:pPr>
         <w:pStyle w:val="LegendaIMG"/>
       </w:pPr>
-      <w:bookmarkStart w:id="141" w:name="_Toc7893863"/>
+      <w:bookmarkStart w:id="144" w:name="_Toc7994372"/>
       <w:r>
         <w:lastRenderedPageBreak/>
         <w:t>– Modelo de funcionamento</w:t>
       </w:r>
-      <w:bookmarkEnd w:id="141"/>
+      <w:bookmarkEnd w:id="144"/>
     </w:p>
     <w:p>
       <w:pPr>
@@ -11964,7 +12182,7 @@
       </w:pPr>
       <w:r>
         <w:pict w14:anchorId="379B32A1">
-          <v:shape id="_x0000_i1031" type="#_x0000_t75" style="width:426.05pt;height:306.65pt">
+          <v:shape id="_x0000_i1035" type="#_x0000_t75" style="width:426.05pt;height:306.65pt">
             <v:imagedata r:id="rId24" o:title=""/>
           </v:shape>
         </w:pict>
@@ -12000,18 +12218,18 @@
       <w:pPr>
         <w:pStyle w:val="LegendaIMG"/>
       </w:pPr>
-      <w:bookmarkStart w:id="142" w:name="_Toc7893864"/>
+      <w:bookmarkStart w:id="145" w:name="_Toc7994373"/>
       <w:r>
         <w:lastRenderedPageBreak/>
         <w:t xml:space="preserve">– </w:t>
       </w:r>
-      <w:bookmarkEnd w:id="142"/>
       <w:r>
         <w:t>Circuito completo (Arduino)</w:t>
       </w:r>
-    </w:p>
-    <w:p>
-      <w:commentRangeStart w:id="143"/>
+      <w:bookmarkEnd w:id="145"/>
+    </w:p>
+    <w:p>
+      <w:commentRangeStart w:id="146"/>
     </w:p>
     <w:p>
       <w:pPr>
@@ -12019,7 +12237,7 @@
       </w:pPr>
       <w:r>
         <w:pict w14:anchorId="3E0A2196">
-          <v:shape id="_x0000_i1148" type="#_x0000_t75" style="width:453.2pt;height:243.95pt">
+          <v:shape id="_x0000_i1036" type="#_x0000_t75" style="width:453.2pt;height:243.95pt">
             <v:imagedata r:id="rId25" o:title=""/>
           </v:shape>
         </w:pict>
@@ -12033,13 +12251,13 @@
       <w:r>
         <w:t>Fonte: Autores</w:t>
       </w:r>
-      <w:commentRangeEnd w:id="143"/>
+      <w:commentRangeEnd w:id="146"/>
       <w:r>
         <w:rPr>
           <w:rStyle w:val="Refdecomentrio"/>
           <w:szCs w:val="20"/>
         </w:rPr>
-        <w:commentReference w:id="143"/>
+        <w:commentReference w:id="146"/>
       </w:r>
     </w:p>
     <w:p>
@@ -12052,21 +12270,17 @@
       <w:pPr>
         <w:pStyle w:val="LegendaIMG"/>
       </w:pPr>
+      <w:bookmarkStart w:id="147" w:name="_Toc7994374"/>
       <w:r>
         <w:t xml:space="preserve">– </w:t>
       </w:r>
       <w:r>
-        <w:t>Circuito completo (</w:t>
-      </w:r>
-      <w:r>
-        <w:t>NodeMCU</w:t>
-      </w:r>
-      <w:r>
-        <w:t>)</w:t>
-      </w:r>
-    </w:p>
-    <w:p>
-      <w:commentRangeStart w:id="144"/>
+        <w:t>Circuito completo (NodeMCU)</w:t>
+      </w:r>
+      <w:bookmarkEnd w:id="147"/>
+    </w:p>
+    <w:p>
+      <w:commentRangeStart w:id="148"/>
     </w:p>
     <w:p>
       <w:pPr>
@@ -12074,7 +12288,7 @@
       </w:pPr>
       <w:r>
         <w:pict w14:anchorId="72D67B96">
-          <v:shape id="_x0000_i1156" type="#_x0000_t75" style="width:453.2pt;height:204.15pt">
+          <v:shape id="_x0000_i1037" type="#_x0000_t75" style="width:453.2pt;height:204.15pt">
             <v:imagedata r:id="rId26" o:title=""/>
           </v:shape>
         </w:pict>
@@ -12100,13 +12314,13 @@
       <w:r>
         <w:t>Autores</w:t>
       </w:r>
-      <w:commentRangeEnd w:id="144"/>
+      <w:commentRangeEnd w:id="148"/>
       <w:r>
         <w:rPr>
           <w:rStyle w:val="Refdecomentrio"/>
           <w:szCs w:val="20"/>
         </w:rPr>
-        <w:commentReference w:id="144"/>
+        <w:commentReference w:id="148"/>
       </w:r>
     </w:p>
     <w:p>
@@ -12117,12 +12331,12 @@
           <w:numId w:val="7"/>
         </w:numPr>
       </w:pPr>
-      <w:bookmarkStart w:id="145" w:name="_Toc7893744"/>
+      <w:bookmarkStart w:id="149" w:name="_Toc7893744"/>
       <w:r>
         <w:lastRenderedPageBreak/>
         <w:t>Implementação e Teste de Unidades</w:t>
       </w:r>
-      <w:bookmarkEnd w:id="145"/>
+      <w:bookmarkEnd w:id="149"/>
     </w:p>
     <w:p>
       <w:r>
@@ -12151,11 +12365,11 @@
           <w:numId w:val="7"/>
         </w:numPr>
       </w:pPr>
-      <w:bookmarkStart w:id="146" w:name="_Toc7893745"/>
+      <w:bookmarkStart w:id="150" w:name="_Toc7893745"/>
       <w:r>
         <w:t>Integração e Testes de Sistemas</w:t>
       </w:r>
-      <w:bookmarkEnd w:id="146"/>
+      <w:bookmarkEnd w:id="150"/>
     </w:p>
     <w:p>
       <w:r>
@@ -12192,11 +12406,11 @@
           <w:numId w:val="7"/>
         </w:numPr>
       </w:pPr>
-      <w:bookmarkStart w:id="147" w:name="_Toc7893746"/>
+      <w:bookmarkStart w:id="151" w:name="_Toc7893746"/>
       <w:r>
         <w:t>Manutenção</w:t>
       </w:r>
-      <w:bookmarkEnd w:id="147"/>
+      <w:bookmarkEnd w:id="151"/>
     </w:p>
     <w:p>
       <w:r>
@@ -12229,23 +12443,21 @@
           <w:docGrid w:linePitch="360"/>
         </w:sectPr>
       </w:pPr>
-      <w:bookmarkStart w:id="148" w:name="_GoBack"/>
-      <w:bookmarkEnd w:id="148"/>
     </w:p>
     <w:p>
       <w:pPr>
         <w:pStyle w:val="TituloCap1"/>
       </w:pPr>
-      <w:bookmarkStart w:id="149" w:name="_Toc528667033"/>
-      <w:bookmarkStart w:id="150" w:name="_Toc529445136"/>
-      <w:bookmarkStart w:id="151" w:name="_Toc7893747"/>
+      <w:bookmarkStart w:id="152" w:name="_Toc528667033"/>
+      <w:bookmarkStart w:id="153" w:name="_Toc529445136"/>
+      <w:bookmarkStart w:id="154" w:name="_Toc7893747"/>
       <w:r>
         <w:lastRenderedPageBreak/>
         <w:t>Cronograma</w:t>
       </w:r>
-      <w:bookmarkEnd w:id="149"/>
-      <w:bookmarkEnd w:id="150"/>
-      <w:bookmarkEnd w:id="151"/>
+      <w:bookmarkEnd w:id="152"/>
+      <w:bookmarkEnd w:id="153"/>
+      <w:bookmarkEnd w:id="154"/>
     </w:p>
     <w:p>
       <w:r>
@@ -12256,17 +12468,18 @@
       <w:pPr>
         <w:pStyle w:val="LegendaIMG"/>
       </w:pPr>
+      <w:commentRangeStart w:id="155"/>
       <w:r>
         <w:t xml:space="preserve"> </w:t>
       </w:r>
-      <w:bookmarkStart w:id="152" w:name="_Toc7893865"/>
+      <w:bookmarkStart w:id="156" w:name="_Toc7994375"/>
       <w:r>
         <w:t xml:space="preserve">- </w:t>
       </w:r>
       <w:r>
         <w:t>Cronograma</w:t>
       </w:r>
-      <w:bookmarkEnd w:id="152"/>
+      <w:bookmarkEnd w:id="156"/>
     </w:p>
     <w:tbl>
       <w:tblPr>
@@ -13946,6 +14159,7 @@
         </w:tc>
       </w:tr>
     </w:tbl>
+    <w:commentRangeEnd w:id="155"/>
     <w:p>
       <w:pPr>
         <w:pStyle w:val="Legenda-AutorIMG"/>
@@ -13953,6 +14167,13 @@
       </w:pPr>
       <w:r>
         <w:rPr>
+          <w:rStyle w:val="Refdecomentrio"/>
+          <w:szCs w:val="20"/>
+        </w:rPr>
+        <w:commentReference w:id="155"/>
+      </w:r>
+      <w:r>
+        <w:rPr>
           <w:b/>
         </w:rPr>
         <w:t>Fonte:</w:t>
@@ -13990,11 +14211,45 @@
           <w:szCs w:val="24"/>
         </w:rPr>
       </w:pPr>
+      <w:commentRangeStart w:id="157"/>
+      <w:r>
+        <w:rPr>
+          <w:rFonts w:cs="Arial"/>
+          <w:szCs w:val="24"/>
+        </w:rPr>
+        <w:t>Resultados</w:t>
+      </w:r>
+      <w:commentRangeEnd w:id="157"/>
+      <w:r>
+        <w:rPr>
+          <w:rStyle w:val="Refdecomentrio"/>
+          <w:szCs w:val="20"/>
+        </w:rPr>
+        <w:commentReference w:id="157"/>
+      </w:r>
     </w:p>
     <w:p>
       <w:pPr>
         <w:pStyle w:val="Legenda-AutorIMG"/>
         <w:spacing w:before="80"/>
+        <w:rPr>
+          <w:rFonts w:cs="Arial"/>
+          <w:szCs w:val="24"/>
+        </w:rPr>
+      </w:pPr>
+      <w:r>
+        <w:rPr>
+          <w:rFonts w:cs="Arial"/>
+          <w:szCs w:val="24"/>
+        </w:rPr>
+        <w:t>Conclusão</w:t>
+      </w:r>
+    </w:p>
+    <w:p>
+      <w:pPr>
+        <w:pStyle w:val="Legenda-AutorIMG"/>
+        <w:spacing w:before="80"/>
+        <w:jc w:val="both"/>
         <w:rPr>
           <w:rFonts w:cs="Arial"/>
           <w:szCs w:val="24"/>
@@ -14694,7 +14949,6 @@
           <w:szCs w:val="24"/>
         </w:rPr>
       </w:pPr>
-      <w:commentRangeStart w:id="153"/>
       <w:r>
         <w:rPr>
           <w:rFonts w:cs="Arial"/>
@@ -14773,14 +15027,6 @@
           <w:szCs w:val="24"/>
         </w:rPr>
         <w:t xml:space="preserve"> </w:t>
-      </w:r>
-      <w:commentRangeEnd w:id="153"/>
-      <w:r>
-        <w:rPr>
-          <w:rStyle w:val="Refdecomentrio"/>
-          <w:szCs w:val="20"/>
-        </w:rPr>
-        <w:commentReference w:id="153"/>
       </w:r>
     </w:p>
     <w:p>
@@ -15049,7 +15295,7 @@
           <w:szCs w:val="24"/>
         </w:rPr>
       </w:pPr>
-      <w:commentRangeStart w:id="154"/>
+      <w:commentRangeStart w:id="158"/>
       <w:r>
         <w:rPr>
           <w:rFonts w:cs="Arial"/>
@@ -15121,33 +15367,55 @@
         <w:jc w:val="left"/>
         <w:rPr>
           <w:szCs w:val="24"/>
-        </w:rPr>
-      </w:pPr>
-      <w:r>
-        <w:rPr>
-          <w:szCs w:val="24"/>
-        </w:rPr>
-        <w:t>Acesso em</w:t>
-      </w:r>
-      <w:r>
-        <w:rPr>
-          <w:szCs w:val="24"/>
+          <w:lang w:val="en-US"/>
+        </w:rPr>
+      </w:pPr>
+      <w:proofErr w:type="spellStart"/>
+      <w:r>
+        <w:rPr>
+          <w:szCs w:val="24"/>
+          <w:lang w:val="en-US"/>
+        </w:rPr>
+        <w:t>Acesso</w:t>
+      </w:r>
+      <w:proofErr w:type="spellEnd"/>
+      <w:r>
+        <w:rPr>
+          <w:szCs w:val="24"/>
+          <w:lang w:val="en-US"/>
+        </w:rPr>
+        <w:t xml:space="preserve"> </w:t>
+      </w:r>
+      <w:proofErr w:type="spellStart"/>
+      <w:r>
+        <w:rPr>
+          <w:szCs w:val="24"/>
+          <w:lang w:val="en-US"/>
+        </w:rPr>
+        <w:t>em</w:t>
+      </w:r>
+      <w:proofErr w:type="spellEnd"/>
+      <w:r>
+        <w:rPr>
+          <w:szCs w:val="24"/>
+          <w:lang w:val="en-US"/>
         </w:rPr>
         <w:t>:</w:t>
       </w:r>
       <w:r>
         <w:rPr>
           <w:szCs w:val="24"/>
+          <w:lang w:val="en-US"/>
         </w:rPr>
         <w:t xml:space="preserve"> 18 out. 2018.</w:t>
       </w:r>
-      <w:commentRangeEnd w:id="154"/>
+      <w:commentRangeEnd w:id="158"/>
       <w:r>
         <w:rPr>
           <w:rStyle w:val="Refdecomentrio"/>
           <w:szCs w:val="20"/>
         </w:rPr>
-        <w:commentReference w:id="154"/>
+        <w:commentReference w:id="158"/>
       </w:r>
     </w:p>
     <w:p>
@@ -15248,8 +15516,8 @@
       <w:pPr>
         <w:pStyle w:val="Apendice"/>
       </w:pPr>
-      <w:bookmarkStart w:id="155" w:name="_Toc529445137"/>
-      <w:bookmarkStart w:id="156" w:name="_Toc7893748"/>
+      <w:bookmarkStart w:id="159" w:name="_Toc529445137"/>
+      <w:bookmarkStart w:id="160" w:name="_Toc7893748"/>
       <w:r>
         <w:lastRenderedPageBreak/>
         <w:t>APÊNDICE</w:t>
@@ -15260,11 +15528,11 @@
       <w:r>
         <w:t xml:space="preserve"> – </w:t>
       </w:r>
-      <w:bookmarkEnd w:id="155"/>
+      <w:bookmarkEnd w:id="159"/>
       <w:r>
         <w:t>Documento de Requisitos</w:t>
       </w:r>
-      <w:bookmarkEnd w:id="156"/>
+      <w:bookmarkEnd w:id="160"/>
     </w:p>
     <w:p>
       <w:pPr>
@@ -15923,7 +16191,6 @@
         </w:numPr>
         <w:ind w:left="0"/>
       </w:pPr>
-      <w:commentRangeStart w:id="157"/>
       <w:r>
         <w:t>O sistema deve permitir incluir, excluir</w:t>
       </w:r>
@@ -15938,14 +16205,6 @@
       </w:r>
       <w:r>
         <w:t>a reserva de vaga.</w:t>
-      </w:r>
-      <w:commentRangeEnd w:id="157"/>
-      <w:r>
-        <w:rPr>
-          <w:rStyle w:val="Refdecomentrio"/>
-          <w:szCs w:val="20"/>
-        </w:rPr>
-        <w:commentReference w:id="157"/>
       </w:r>
     </w:p>
     <w:p>
@@ -16061,7 +16320,6 @@
         </w:numPr>
         <w:ind w:left="0"/>
       </w:pPr>
-      <w:commentRangeStart w:id="158"/>
       <w:r>
         <w:t xml:space="preserve">O usuário poderá realizar </w:t>
       </w:r>
@@ -16070,14 +16328,6 @@
       </w:r>
       <w:r>
         <w:t>.</w:t>
-      </w:r>
-      <w:commentRangeEnd w:id="158"/>
-      <w:r>
-        <w:rPr>
-          <w:rStyle w:val="Refdecomentrio"/>
-          <w:szCs w:val="20"/>
-        </w:rPr>
-        <w:commentReference w:id="158"/>
       </w:r>
     </w:p>
     <w:p>
@@ -16108,17 +16358,8 @@
         </w:numPr>
         <w:ind w:left="0"/>
       </w:pPr>
-      <w:commentRangeStart w:id="159"/>
       <w:r>
         <w:t>Os campos do horário devem ser separados com o horário de entrada e o de saída, referentes ao horário que o usuário irá ocupar a vaga.</w:t>
-      </w:r>
-      <w:commentRangeEnd w:id="159"/>
-      <w:r>
-        <w:rPr>
-          <w:rStyle w:val="Refdecomentrio"/>
-          <w:szCs w:val="20"/>
-        </w:rPr>
-        <w:commentReference w:id="159"/>
       </w:r>
     </w:p>
     <w:p>
@@ -16623,17 +16864,17 @@
         <w:spacing w:after="0"/>
         <w:contextualSpacing w:val="0"/>
       </w:pPr>
-      <w:commentRangeStart w:id="160"/>
+      <w:commentRangeStart w:id="161"/>
       <w:r>
         <w:t>Gerar Relatório</w:t>
       </w:r>
-      <w:commentRangeEnd w:id="160"/>
+      <w:commentRangeEnd w:id="161"/>
       <w:r>
         <w:rPr>
           <w:rStyle w:val="Refdecomentrio"/>
           <w:szCs w:val="20"/>
         </w:rPr>
-        <w:commentReference w:id="160"/>
+        <w:commentReference w:id="161"/>
       </w:r>
     </w:p>
     <w:p>
@@ -16777,10 +17018,10 @@
           <w:numId w:val="18"/>
         </w:numPr>
       </w:pPr>
-      <w:bookmarkStart w:id="161" w:name="_Toc451285659"/>
-      <w:bookmarkStart w:id="162" w:name="_Toc441434626"/>
-      <w:bookmarkEnd w:id="161"/>
+      <w:bookmarkStart w:id="162" w:name="_Toc451285659"/>
+      <w:bookmarkStart w:id="163" w:name="_Toc441434626"/>
       <w:bookmarkEnd w:id="162"/>
+      <w:bookmarkEnd w:id="163"/>
       <w:r>
         <w:t>Requisitos de Usabilidade</w:t>
       </w:r>
@@ -16806,7 +17047,22 @@
         </w:numPr>
       </w:pPr>
       <w:r>
-        <w:t>Requisitos de Segurança</w:t>
+        <w:t xml:space="preserve">Requisitos de </w:t>
+      </w:r>
+      <w:commentRangeStart w:id="164"/>
+      <w:r>
+        <w:t>Segurança</w:t>
+      </w:r>
+      <w:commentRangeEnd w:id="164"/>
+      <w:r>
+        <w:rPr>
+          <w:rStyle w:val="Refdecomentrio"/>
+          <w:rFonts w:eastAsia="Times New Roman"/>
+          <w:b w:val="0"/>
+          <w:szCs w:val="20"/>
+          <w:lang w:eastAsia="en-US"/>
+        </w:rPr>
+        <w:commentReference w:id="164"/>
       </w:r>
     </w:p>
     <w:p>
@@ -16816,6 +17072,9 @@
           <w:numId w:val="19"/>
         </w:numPr>
       </w:pPr>
+      <w:r>
+        <w:t xml:space="preserve">O sistema deve </w:t>
+      </w:r>
     </w:p>
     <w:p>
       <w:pPr>
@@ -16824,9 +17083,9 @@
       <w:r>
         <w:br w:type="page"/>
       </w:r>
-      <w:bookmarkStart w:id="163" w:name="_Toc529445138"/>
-      <w:bookmarkStart w:id="164" w:name="_Toc7893749"/>
-      <w:commentRangeStart w:id="165"/>
+      <w:bookmarkStart w:id="165" w:name="_Toc529445138"/>
+      <w:bookmarkStart w:id="166" w:name="_Toc7893749"/>
+      <w:commentRangeStart w:id="167"/>
       <w:r>
         <w:lastRenderedPageBreak/>
         <w:t>APÊNDICE B</w:t>
@@ -16847,12 +17106,12 @@
         </w:rPr>
         <w:t>Use Case</w:t>
       </w:r>
-      <w:bookmarkStart w:id="166" w:name="_Toc529444994"/>
-      <w:bookmarkStart w:id="167" w:name="_Toc529445139"/>
-      <w:bookmarkStart w:id="168" w:name="_Toc529445300"/>
-      <w:bookmarkStart w:id="169" w:name="_Toc529618111"/>
-      <w:bookmarkEnd w:id="163"/>
-      <w:commentRangeEnd w:id="165"/>
+      <w:bookmarkStart w:id="168" w:name="_Toc529444994"/>
+      <w:bookmarkStart w:id="169" w:name="_Toc529445139"/>
+      <w:bookmarkStart w:id="170" w:name="_Toc529445300"/>
+      <w:bookmarkStart w:id="171" w:name="_Toc529618111"/>
+      <w:bookmarkEnd w:id="165"/>
+      <w:commentRangeEnd w:id="167"/>
       <w:r>
         <w:rPr>
           <w:rStyle w:val="Refdecomentrio"/>
@@ -16860,13 +17119,13 @@
           <w:i/>
           <w:szCs w:val="20"/>
         </w:rPr>
-        <w:commentReference w:id="165"/>
-      </w:r>
-      <w:bookmarkEnd w:id="164"/>
+        <w:commentReference w:id="167"/>
+      </w:r>
       <w:bookmarkEnd w:id="166"/>
-      <w:bookmarkEnd w:id="167"/>
       <w:bookmarkEnd w:id="168"/>
       <w:bookmarkEnd w:id="169"/>
+      <w:bookmarkEnd w:id="170"/>
+      <w:bookmarkEnd w:id="171"/>
     </w:p>
     <w:p>
       <w:r>
@@ -16972,43 +17231,43 @@
           <w:noProof/>
         </w:rPr>
       </w:pPr>
-      <w:bookmarkStart w:id="170" w:name="_Toc530426187"/>
-      <w:bookmarkStart w:id="171" w:name="_Toc529618112"/>
-      <w:bookmarkStart w:id="172" w:name="_Toc529445140"/>
+      <w:bookmarkStart w:id="172" w:name="_Toc530426187"/>
+      <w:bookmarkStart w:id="173" w:name="_Toc529618112"/>
+      <w:bookmarkStart w:id="174" w:name="_Toc529445140"/>
       <w:r>
         <w:rPr>
           <w:noProof/>
         </w:rPr>
         <w:pict w14:anchorId="7E20CAED">
-          <v:shape id="_x0000_i1033" type="#_x0000_t75" style="width:389.65pt;height:168.55pt;visibility:visible">
+          <v:shape id="_x0000_i1038" type="#_x0000_t75" style="width:389.65pt;height:168.55pt;visibility:visible">
             <v:imagedata r:id="rId27" o:title="" croptop="16321f" cropbottom="12464f" cropleft="14143f" cropright="2543f"/>
           </v:shape>
         </w:pict>
       </w:r>
-      <w:bookmarkEnd w:id="170"/>
-    </w:p>
-    <w:p>
-      <w:pPr>
-        <w:rPr>
-          <w:noProof/>
-        </w:rPr>
-      </w:pPr>
-    </w:p>
-    <w:p>
-      <w:pPr>
-        <w:rPr>
-          <w:noProof/>
-        </w:rPr>
-      </w:pPr>
-      <w:bookmarkStart w:id="173" w:name="_Toc530426188"/>
-      <w:bookmarkStart w:id="174" w:name="_Toc7893750"/>
+      <w:bookmarkEnd w:id="172"/>
+    </w:p>
+    <w:p>
+      <w:pPr>
+        <w:rPr>
+          <w:noProof/>
+        </w:rPr>
+      </w:pPr>
+    </w:p>
+    <w:p>
+      <w:pPr>
+        <w:rPr>
+          <w:noProof/>
+        </w:rPr>
+      </w:pPr>
+      <w:bookmarkStart w:id="175" w:name="_Toc530426188"/>
+      <w:bookmarkStart w:id="176" w:name="_Toc7893750"/>
       <w:r>
         <w:rPr>
           <w:b/>
         </w:rPr>
         <w:t>RF- 02 –</w:t>
       </w:r>
-      <w:bookmarkEnd w:id="173"/>
+      <w:bookmarkEnd w:id="175"/>
       <w:r>
         <w:rPr>
           <w:b/>
@@ -17018,26 +17277,26 @@
       <w:r>
         <w:t>Efetuar login</w:t>
       </w:r>
-      <w:bookmarkEnd w:id="174"/>
-    </w:p>
-    <w:p>
-      <w:pPr>
-        <w:rPr>
-          <w:noProof/>
-        </w:rPr>
-      </w:pPr>
-      <w:bookmarkStart w:id="175" w:name="_Toc530426189"/>
+      <w:bookmarkEnd w:id="176"/>
+    </w:p>
+    <w:p>
+      <w:pPr>
+        <w:rPr>
+          <w:noProof/>
+        </w:rPr>
+      </w:pPr>
+      <w:bookmarkStart w:id="177" w:name="_Toc530426189"/>
       <w:r>
         <w:rPr>
           <w:noProof/>
         </w:rPr>
         <w:pict w14:anchorId="4B15EF4A">
-          <v:shape id="_x0000_i1034" type="#_x0000_t75" style="width:400.65pt;height:166.85pt;visibility:visible">
+          <v:shape id="_x0000_i1039" type="#_x0000_t75" style="width:400.65pt;height:166.85pt;visibility:visible">
             <v:imagedata r:id="rId28" o:title="" croptop="18699f" cropbottom="10320f" cropleft="14991f" cropright="1209f"/>
           </v:shape>
         </w:pict>
       </w:r>
-      <w:bookmarkEnd w:id="175"/>
+      <w:bookmarkEnd w:id="177"/>
     </w:p>
     <w:p>
       <w:pPr>
@@ -17064,8 +17323,8 @@
           <w:noProof/>
         </w:rPr>
       </w:pPr>
-      <w:bookmarkStart w:id="176" w:name="_Toc530426190"/>
-      <w:bookmarkStart w:id="177" w:name="_Toc7893751"/>
+      <w:bookmarkStart w:id="178" w:name="_Toc530426190"/>
+      <w:bookmarkStart w:id="179" w:name="_Toc7893751"/>
       <w:r>
         <w:rPr>
           <w:b/>
@@ -17079,36 +17338,36 @@
       <w:r>
         <w:t>Reservar Vaga</w:t>
       </w:r>
-      <w:bookmarkEnd w:id="176"/>
-      <w:bookmarkEnd w:id="177"/>
-    </w:p>
-    <w:p>
-      <w:pPr>
-        <w:rPr>
-          <w:noProof/>
-        </w:rPr>
-      </w:pPr>
-      <w:bookmarkStart w:id="178" w:name="_Toc530426191"/>
+      <w:bookmarkEnd w:id="178"/>
+      <w:bookmarkEnd w:id="179"/>
+    </w:p>
+    <w:p>
+      <w:pPr>
+        <w:rPr>
+          <w:noProof/>
+        </w:rPr>
+      </w:pPr>
+      <w:bookmarkStart w:id="180" w:name="_Toc530426191"/>
       <w:r>
         <w:rPr>
           <w:noProof/>
         </w:rPr>
         <w:pict w14:anchorId="2389DA34">
-          <v:shape id="_x0000_i1035" type="#_x0000_t75" style="width:379.5pt;height:156.7pt;visibility:visible">
+          <v:shape id="_x0000_i1040" type="#_x0000_t75" style="width:379.5pt;height:156.7pt;visibility:visible">
             <v:imagedata r:id="rId29" o:title="" croptop="16555f" cropbottom="11827f" cropleft="14630f" cropright="1452f"/>
           </v:shape>
         </w:pict>
       </w:r>
-      <w:bookmarkEnd w:id="178"/>
-    </w:p>
-    <w:p>
-      <w:pPr>
-        <w:rPr>
-          <w:noProof/>
-        </w:rPr>
-      </w:pPr>
-      <w:bookmarkStart w:id="179" w:name="_Toc530426192"/>
-      <w:bookmarkStart w:id="180" w:name="_Toc7893752"/>
+      <w:bookmarkEnd w:id="180"/>
+    </w:p>
+    <w:p>
+      <w:pPr>
+        <w:rPr>
+          <w:noProof/>
+        </w:rPr>
+      </w:pPr>
+      <w:bookmarkStart w:id="181" w:name="_Toc530426192"/>
+      <w:bookmarkStart w:id="182" w:name="_Toc7893752"/>
       <w:r>
         <w:rPr>
           <w:b/>
@@ -17118,36 +17377,36 @@
       <w:r>
         <w:t xml:space="preserve"> Gerenciar Vaga</w:t>
       </w:r>
-      <w:bookmarkEnd w:id="179"/>
-      <w:bookmarkEnd w:id="180"/>
-    </w:p>
-    <w:p>
-      <w:pPr>
-        <w:rPr>
-          <w:noProof/>
-        </w:rPr>
-      </w:pPr>
-      <w:bookmarkStart w:id="181" w:name="_Toc530426193"/>
+      <w:bookmarkEnd w:id="181"/>
+      <w:bookmarkEnd w:id="182"/>
+    </w:p>
+    <w:p>
+      <w:pPr>
+        <w:rPr>
+          <w:noProof/>
+        </w:rPr>
+      </w:pPr>
+      <w:bookmarkStart w:id="183" w:name="_Toc530426193"/>
       <w:r>
         <w:rPr>
           <w:noProof/>
         </w:rPr>
         <w:pict w14:anchorId="7A84BB14">
-          <v:shape id="_x0000_i1036" type="#_x0000_t75" style="width:400.65pt;height:166.85pt;visibility:visible">
+          <v:shape id="_x0000_i1041" type="#_x0000_t75" style="width:400.65pt;height:166.85pt;visibility:visible">
             <v:imagedata r:id="rId30" o:title="" croptop="21265f" cropbottom="7737f" cropleft="14870f" cropright="1331f"/>
           </v:shape>
         </w:pict>
       </w:r>
-      <w:bookmarkEnd w:id="181"/>
-    </w:p>
-    <w:p>
-      <w:pPr>
-        <w:rPr>
-          <w:noProof/>
-        </w:rPr>
-      </w:pPr>
-      <w:bookmarkStart w:id="182" w:name="_Toc530426194"/>
-      <w:bookmarkStart w:id="183" w:name="_Toc7893753"/>
+      <w:bookmarkEnd w:id="183"/>
+    </w:p>
+    <w:p>
+      <w:pPr>
+        <w:rPr>
+          <w:noProof/>
+        </w:rPr>
+      </w:pPr>
+      <w:bookmarkStart w:id="184" w:name="_Toc530426194"/>
+      <w:bookmarkStart w:id="185" w:name="_Toc7893753"/>
       <w:r>
         <w:rPr>
           <w:b/>
@@ -17157,27 +17416,27 @@
       <w:r>
         <w:t xml:space="preserve"> Relatar Problema</w:t>
       </w:r>
-      <w:bookmarkEnd w:id="182"/>
-      <w:bookmarkEnd w:id="183"/>
-    </w:p>
-    <w:p>
-      <w:pPr>
-        <w:rPr>
-          <w:noProof/>
-        </w:rPr>
-      </w:pPr>
-      <w:bookmarkStart w:id="184" w:name="_Toc530426195"/>
+      <w:bookmarkEnd w:id="184"/>
+      <w:bookmarkEnd w:id="185"/>
+    </w:p>
+    <w:p>
+      <w:pPr>
+        <w:rPr>
+          <w:noProof/>
+        </w:rPr>
+      </w:pPr>
+      <w:bookmarkStart w:id="186" w:name="_Toc530426195"/>
       <w:r>
         <w:rPr>
           <w:noProof/>
         </w:rPr>
         <w:pict w14:anchorId="5109E553">
-          <v:shape id="_x0000_i1037" type="#_x0000_t75" style="width:410.8pt;height:166.85pt;visibility:visible">
+          <v:shape id="_x0000_i1042" type="#_x0000_t75" style="width:410.8pt;height:166.85pt;visibility:visible">
             <v:imagedata r:id="rId31" o:title="" croptop="18916f" cropbottom="9893f" cropleft="14630f" cropright="1331f"/>
           </v:shape>
         </w:pict>
       </w:r>
-      <w:bookmarkEnd w:id="184"/>
+      <w:bookmarkEnd w:id="186"/>
     </w:p>
     <w:p>
       <w:pPr>
@@ -17199,8 +17458,8 @@
       </w:pPr>
     </w:p>
     <w:p>
-      <w:bookmarkStart w:id="185" w:name="_Toc530426196"/>
-      <w:bookmarkStart w:id="186" w:name="_Toc7893754"/>
+      <w:bookmarkStart w:id="187" w:name="_Toc530426196"/>
+      <w:bookmarkStart w:id="188" w:name="_Toc7893754"/>
       <w:r>
         <w:rPr>
           <w:b/>
@@ -17226,8 +17485,8 @@
       <w:r>
         <w:t>Gerar Relatório</w:t>
       </w:r>
-      <w:bookmarkEnd w:id="185"/>
-      <w:bookmarkEnd w:id="186"/>
+      <w:bookmarkEnd w:id="187"/>
+      <w:bookmarkEnd w:id="188"/>
     </w:p>
     <w:p>
       <w:pPr>
@@ -17240,7 +17499,7 @@
           <w:noProof/>
         </w:rPr>
         <w:pict w14:anchorId="03AF931F">
-          <v:shape id="_x0000_i1038" type="#_x0000_t75" style="width:410pt;height:166.85pt;visibility:visible">
+          <v:shape id="_x0000_i1043" type="#_x0000_t75" style="width:410pt;height:166.85pt;visibility:visible">
             <v:imagedata r:id="rId32" o:title="" croptop="24496f" cropbottom="9239f" cropleft="19827f" cropright="2057f"/>
           </v:shape>
         </w:pict>
@@ -17273,22 +17532,22 @@
         </w:rPr>
         <w:t>–</w:t>
       </w:r>
-      <w:bookmarkEnd w:id="171"/>
-      <w:bookmarkEnd w:id="172"/>
+      <w:bookmarkEnd w:id="173"/>
+      <w:bookmarkEnd w:id="174"/>
       <w:r>
         <w:rPr>
           <w:b/>
         </w:rPr>
         <w:t xml:space="preserve"> </w:t>
       </w:r>
-      <w:bookmarkStart w:id="187" w:name="_Toc529445141"/>
+      <w:bookmarkStart w:id="189" w:name="_Toc529445141"/>
       <w:r>
         <w:t>Diagrama de classe</w:t>
       </w:r>
-      <w:bookmarkEnd w:id="187"/>
-    </w:p>
-    <w:p>
-      <w:bookmarkStart w:id="188" w:name="_Toc530426198"/>
+      <w:bookmarkEnd w:id="189"/>
+    </w:p>
+    <w:p>
+      <w:bookmarkStart w:id="190" w:name="_Toc530426198"/>
     </w:p>
     <w:p>
       <w:r>
@@ -17297,7 +17556,7 @@
       <w:r>
         <w:t>do sistema.</w:t>
       </w:r>
-      <w:bookmarkEnd w:id="188"/>
+      <w:bookmarkEnd w:id="190"/>
     </w:p>
     <w:p>
       <w:pPr>
@@ -17308,7 +17567,7 @@
       </w:pPr>
       <w:r>
         <w:pict w14:anchorId="01ABCA4E">
-          <v:shape id="_x0000_i1039" type="#_x0000_t75" style="width:453.2pt;height:404.05pt">
+          <v:shape id="_x0000_i1044" type="#_x0000_t75" style="width:453.2pt;height:404.05pt">
             <v:imagedata r:id="rId33" o:title=""/>
           </v:shape>
         </w:pict>
@@ -17318,7 +17577,7 @@
           <w:rStyle w:val="Refdecomentrio"/>
           <w:szCs w:val="20"/>
         </w:rPr>
-        <w:commentReference w:id="189"/>
+        <w:commentReference w:id="191"/>
       </w:r>
     </w:p>
     <w:p>
@@ -17336,8 +17595,8 @@
           <w:docGrid w:linePitch="360"/>
         </w:sectPr>
       </w:pPr>
-      <w:bookmarkStart w:id="190" w:name="_Toc529618116"/>
-      <w:bookmarkStart w:id="191" w:name="_Toc529445144"/>
+      <w:bookmarkStart w:id="192" w:name="_Toc529618116"/>
+      <w:bookmarkStart w:id="193" w:name="_Toc529445144"/>
     </w:p>
     <w:p>
       <w:pPr>
@@ -17346,7 +17605,7 @@
           <w:b w:val="0"/>
         </w:rPr>
       </w:pPr>
-      <w:bookmarkStart w:id="192" w:name="_Toc7893755"/>
+      <w:bookmarkStart w:id="194" w:name="_Toc7893755"/>
       <w:r>
         <w:lastRenderedPageBreak/>
         <w:t xml:space="preserve">APENDICE </w:t>
@@ -17357,27 +17616,27 @@
       <w:r>
         <w:t>–</w:t>
       </w:r>
-      <w:bookmarkEnd w:id="190"/>
+      <w:bookmarkEnd w:id="192"/>
       <w:r>
         <w:t xml:space="preserve"> </w:t>
       </w:r>
-      <w:bookmarkStart w:id="193" w:name="_Toc529445145"/>
-      <w:bookmarkEnd w:id="191"/>
+      <w:bookmarkStart w:id="195" w:name="_Toc529445145"/>
+      <w:bookmarkEnd w:id="193"/>
       <w:r>
         <w:rPr>
           <w:b w:val="0"/>
         </w:rPr>
         <w:t>Protótipos o sistema</w:t>
       </w:r>
-      <w:bookmarkEnd w:id="192"/>
-      <w:bookmarkEnd w:id="193"/>
-    </w:p>
-    <w:p>
-      <w:bookmarkStart w:id="194" w:name="_Toc530407657"/>
+      <w:bookmarkEnd w:id="194"/>
+      <w:bookmarkEnd w:id="195"/>
+    </w:p>
+    <w:p>
+      <w:bookmarkStart w:id="196" w:name="_Toc530407657"/>
       <w:r>
         <w:t>Esse tópico apresenta os protótipos de tela do software definindo a interface para supor o funcionamento do sistema.</w:t>
       </w:r>
-      <w:bookmarkEnd w:id="194"/>
+      <w:bookmarkEnd w:id="196"/>
     </w:p>
     <w:p>
       <w:pPr>
@@ -17386,7 +17645,7 @@
       <w:r>
         <w:t xml:space="preserve"> </w:t>
       </w:r>
-      <w:bookmarkStart w:id="195" w:name="_Toc7893866"/>
+      <w:bookmarkStart w:id="197" w:name="_Toc7994376"/>
       <w:r>
         <w:t xml:space="preserve">– </w:t>
       </w:r>
@@ -17399,7 +17658,7 @@
         </w:rPr>
         <w:t>Login</w:t>
       </w:r>
-      <w:bookmarkEnd w:id="195"/>
+      <w:bookmarkEnd w:id="197"/>
     </w:p>
     <w:p>
       <w:pPr>
@@ -17407,7 +17666,7 @@
       </w:pPr>
       <w:r>
         <w:pict w14:anchorId="367CD519">
-          <v:shape id="_x0000_i1040" type="#_x0000_t75" style="width:367.6pt;height:225.3pt">
+          <v:shape id="_x0000_i1045" type="#_x0000_t75" style="width:367.6pt;height:225.3pt">
             <v:imagedata r:id="rId34" o:title=""/>
           </v:shape>
         </w:pict>
@@ -17430,7 +17689,7 @@
       <w:pPr>
         <w:pStyle w:val="LegendaIMG"/>
       </w:pPr>
-      <w:bookmarkStart w:id="196" w:name="_Toc7893867"/>
+      <w:bookmarkStart w:id="198" w:name="_Toc7994377"/>
       <w:r>
         <w:t xml:space="preserve">– Tela de vagas para </w:t>
       </w:r>
@@ -17440,7 +17699,7 @@
         </w:rPr>
         <w:t>Desktop</w:t>
       </w:r>
-      <w:bookmarkEnd w:id="196"/>
+      <w:bookmarkEnd w:id="198"/>
     </w:p>
     <w:p>
       <w:pPr>
@@ -17448,7 +17707,7 @@
       </w:pPr>
       <w:r>
         <w:pict w14:anchorId="6E07F3DA">
-          <v:shape id="_x0000_i1041" type="#_x0000_t75" style="width:388.8pt;height:238.85pt">
+          <v:shape id="_x0000_i1046" type="#_x0000_t75" style="width:388.8pt;height:238.85pt">
             <v:imagedata r:id="rId35" o:title=""/>
           </v:shape>
         </w:pict>
@@ -17476,28 +17735,28 @@
         <w:lastRenderedPageBreak/>
         <w:t xml:space="preserve"> </w:t>
       </w:r>
-      <w:bookmarkStart w:id="197" w:name="_Toc7893868"/>
+      <w:bookmarkStart w:id="199" w:name="_Toc7994378"/>
       <w:r>
         <w:t xml:space="preserve">– Tela de vagas para </w:t>
       </w:r>
       <w:r>
         <w:t>Celulares</w:t>
       </w:r>
-      <w:bookmarkEnd w:id="197"/>
+      <w:bookmarkEnd w:id="199"/>
     </w:p>
     <w:p>
       <w:pPr>
         <w:pStyle w:val="IMG-TG"/>
       </w:pPr>
-      <w:bookmarkStart w:id="198" w:name="_Toc530304213"/>
+      <w:bookmarkStart w:id="200" w:name="_Toc530304213"/>
       <w:r>
         <w:pict w14:anchorId="4222E5E3">
-          <v:shape id="_x0000_i1042" type="#_x0000_t75" style="width:207.55pt;height:296.45pt">
+          <v:shape id="_x0000_i1047" type="#_x0000_t75" style="width:207.55pt;height:296.45pt">
             <v:imagedata r:id="rId36" o:title=""/>
           </v:shape>
         </w:pict>
       </w:r>
-      <w:bookmarkEnd w:id="198"/>
+      <w:bookmarkEnd w:id="200"/>
     </w:p>
     <w:p>
       <w:pPr>
@@ -17525,7 +17784,7 @@
           <w:b w:val="0"/>
         </w:rPr>
       </w:pPr>
-      <w:bookmarkStart w:id="199" w:name="_Toc7893756"/>
+      <w:bookmarkStart w:id="201" w:name="_Toc7893756"/>
       <w:r>
         <w:lastRenderedPageBreak/>
         <w:t xml:space="preserve">APENDICE D – </w:t>
@@ -17546,7 +17805,7 @@
         </w:rPr>
         <w:t>Canvas</w:t>
       </w:r>
-      <w:bookmarkEnd w:id="199"/>
+      <w:bookmarkEnd w:id="201"/>
       <w:proofErr w:type="spellEnd"/>
     </w:p>
     <w:p>
@@ -17567,7 +17826,7 @@
           <w:b w:val="0"/>
         </w:rPr>
       </w:pPr>
-      <w:bookmarkStart w:id="200" w:name="_Toc7893757"/>
+      <w:bookmarkStart w:id="202" w:name="_Toc7893757"/>
       <w:r>
         <w:lastRenderedPageBreak/>
         <w:t xml:space="preserve">APENDICE E – </w:t>
@@ -17578,7 +17837,7 @@
         </w:rPr>
         <w:t>Resultados finais</w:t>
       </w:r>
-      <w:bookmarkEnd w:id="200"/>
+      <w:bookmarkEnd w:id="202"/>
     </w:p>
     <w:p>
       <w:pPr>
@@ -17637,7 +17896,7 @@
       </w:r>
     </w:p>
   </w:comment>
-  <w:comment w:id="1" w:author="FELIPE CORREA GOMES" w:date="1996-10-09T04:54:00Z" w:initials="FCG">
+  <w:comment w:id="2" w:author="FELIPE CORREA GOMES" w:date="1996-10-09T04:54:00Z" w:initials="FCG">
     <w:p>
       <w:pPr>
         <w:pStyle w:val="Textodecomentrio"/>
@@ -17654,7 +17913,7 @@
       </w:r>
     </w:p>
   </w:comment>
-  <w:comment w:id="2" w:author="FELIPE CORREA GOMES" w:date="2019-05-03T09:50:00Z" w:initials="FCG">
+  <w:comment w:id="3" w:author="FELIPE CORREA GOMES" w:date="2019-05-03T09:50:00Z" w:initials="FCG">
     <w:p>
       <w:pPr>
         <w:pStyle w:val="Textodecomentrio"/>
@@ -17688,7 +17947,7 @@
       </w:pPr>
     </w:p>
   </w:comment>
-  <w:comment w:id="8" w:author="FELIPE CORREA GOMES" w:date="2018-11-19T09:48:00Z" w:initials="FCG">
+  <w:comment w:id="9" w:author="FELIPE CORREA GOMES" w:date="2018-11-19T09:48:00Z" w:initials="FCG">
     <w:p>
       <w:pPr>
         <w:autoSpaceDE w:val="0"/>
@@ -17727,7 +17986,7 @@
       </w:r>
     </w:p>
   </w:comment>
-  <w:comment w:id="14" w:author="FELIPE CORREA GOMES" w:date="2019-05-05T19:33:00Z" w:initials="FCG">
+  <w:comment w:id="15" w:author="FELIPE CORREA GOMES" w:date="2019-05-05T19:33:00Z" w:initials="FCG">
     <w:p>
       <w:pPr>
         <w:pStyle w:val="Textodecomentrio"/>
@@ -17740,7 +17999,7 @@
       </w:r>
     </w:p>
   </w:comment>
-  <w:comment w:id="19" w:author="FELIPE CORREA GOMES" w:date="2019-05-01T09:42:00Z" w:initials="FCG">
+  <w:comment w:id="20" w:author="FELIPE CORREA GOMES" w:date="2019-05-01T09:42:00Z" w:initials="FCG">
     <w:p>
       <w:pPr>
         <w:pStyle w:val="Textodecomentrio"/>
@@ -17756,7 +18015,7 @@
       </w:r>
     </w:p>
   </w:comment>
-  <w:comment w:id="29" w:author="FELIPE CORREA GOMES" w:date="2018-11-13T09:22:00Z" w:initials="FCG">
+  <w:comment w:id="30" w:author="FELIPE CORREA GOMES" w:date="2018-11-13T09:22:00Z" w:initials="FCG">
     <w:p>
       <w:pPr>
         <w:pStyle w:val="Textodecomentrio"/>
@@ -17774,7 +18033,7 @@
       </w:pPr>
     </w:p>
   </w:comment>
-  <w:comment w:id="30" w:author="FELIPE CORREA GOMES" w:date="2018-11-13T10:50:00Z" w:initials="FCG">
+  <w:comment w:id="31" w:author="FELIPE CORREA GOMES" w:date="2018-11-13T10:50:00Z" w:initials="FCG">
     <w:p>
       <w:pPr>
         <w:pStyle w:val="Textodecomentrio"/>
@@ -17810,7 +18069,7 @@
       <w:proofErr w:type="spellEnd"/>
     </w:p>
   </w:comment>
-  <w:comment w:id="33" w:author="FELIPE CORREA GOMES" w:date="2018-11-13T10:12:00Z" w:initials="FCG">
+  <w:comment w:id="34" w:author="FELIPE CORREA GOMES" w:date="2018-11-13T10:12:00Z" w:initials="FCG">
     <w:p>
       <w:pPr>
         <w:pStyle w:val="Textodecomentrio"/>
@@ -17840,7 +18099,7 @@
       <w:proofErr w:type="spellEnd"/>
     </w:p>
   </w:comment>
-  <w:comment w:id="36" w:author="FELIPE CORREA GOMES" w:date="2018-11-19T13:30:00Z" w:initials="FCG">
+  <w:comment w:id="37" w:author="FELIPE CORREA GOMES" w:date="2018-11-19T13:30:00Z" w:initials="FCG">
     <w:p>
       <w:pPr>
         <w:pStyle w:val="Textodecomentrio"/>
@@ -17858,7 +18117,7 @@
       </w:pPr>
     </w:p>
   </w:comment>
-  <w:comment w:id="37" w:author="FELIPE CORREA GOMES" w:date="2018-11-19T13:37:00Z" w:initials="FCG">
+  <w:comment w:id="38" w:author="FELIPE CORREA GOMES" w:date="2018-11-19T13:37:00Z" w:initials="FCG">
     <w:p>
       <w:pPr>
         <w:pStyle w:val="Textodecomentrio"/>
@@ -17871,7 +18130,7 @@
       </w:r>
     </w:p>
   </w:comment>
-  <w:comment w:id="40" w:author="FELIPE CORREA GOMES" w:date="2018-12-29T19:17:00Z" w:initials="FCG">
+  <w:comment w:id="41" w:author="FELIPE CORREA GOMES" w:date="2018-12-29T19:17:00Z" w:initials="FCG">
     <w:p>
       <w:pPr>
         <w:pStyle w:val="Textodecomentrio"/>
@@ -17946,31 +18205,7 @@
         <w:rPr>
           <w:rFonts w:cs="Arial"/>
         </w:rPr>
-        <w:t xml:space="preserve">, disponível em: </w:t>
-      </w:r>
-      <w:r>
-        <w:rPr>
-          <w:rFonts w:cs="Arial"/>
-        </w:rPr>
-        <w:t>&lt;</w:t>
-      </w:r>
-      <w:r>
-        <w:rPr>
-          <w:rFonts w:cs="Arial"/>
-        </w:rPr>
-        <w:t>http://www.newtoncbraga.com.br/index.php/artigos/49-curiosidades/4577-art639.html</w:t>
-      </w:r>
-      <w:r>
-        <w:rPr>
-          <w:rFonts w:cs="Arial"/>
-        </w:rPr>
-        <w:t>&gt;</w:t>
-      </w:r>
-      <w:r>
-        <w:rPr>
-          <w:rFonts w:cs="Arial"/>
-        </w:rPr>
-        <w:t xml:space="preserve">, acesso </w:t>
+        <w:t xml:space="preserve">, disponível em: &lt;http://www.newtoncbraga.com.br/index.php/artigos/49-curiosidades/4577-art639.html&gt;, acesso </w:t>
       </w:r>
       <w:proofErr w:type="gramStart"/>
       <w:r>
@@ -17988,7 +18223,7 @@
       </w:r>
     </w:p>
   </w:comment>
-  <w:comment w:id="44" w:author="FELIPE CORREA GOMES" w:date="2019-05-03T13:06:00Z" w:initials="FCG">
+  <w:comment w:id="45" w:author="FELIPE CORREA GOMES" w:date="2019-05-03T13:06:00Z" w:initials="FCG">
     <w:p>
       <w:pPr>
         <w:pStyle w:val="Textodecomentrio"/>
@@ -18014,7 +18249,7 @@
       </w:pPr>
     </w:p>
   </w:comment>
-  <w:comment w:id="45" w:author="FELIPE CORREA GOMES" w:date="2019-05-04T20:09:00Z" w:initials="FCG">
+  <w:comment w:id="46" w:author="FELIPE CORREA GOMES" w:date="2019-05-04T20:09:00Z" w:initials="FCG">
     <w:p>
       <w:pPr>
         <w:pStyle w:val="Textodecomentrio"/>
@@ -18067,7 +18302,7 @@
       </w:r>
     </w:p>
   </w:comment>
-  <w:comment w:id="69" w:author="FELIPE CORREA GOMES" w:date="2018-12-29T19:19:00Z" w:initials="FCG">
+  <w:comment w:id="70" w:author="FELIPE CORREA GOMES" w:date="2018-12-29T19:19:00Z" w:initials="FCG">
     <w:p>
       <w:pPr>
         <w:pStyle w:val="Textodecomentrio"/>
@@ -18083,7 +18318,7 @@
       </w:r>
     </w:p>
   </w:comment>
-  <w:comment w:id="71" w:author="FELIPE CORREA GOMES" w:date="2018-11-19T05:37:00Z" w:initials="FCG">
+  <w:comment w:id="72" w:author="FELIPE CORREA GOMES" w:date="2018-11-19T05:37:00Z" w:initials="FCG">
     <w:p>
       <w:pPr>
         <w:pStyle w:val="Textodecomentrio"/>
@@ -18101,7 +18336,7 @@
       </w:pPr>
     </w:p>
   </w:comment>
-  <w:comment w:id="74" w:author="FELIPE CORREA GOMES" w:date="2018-11-19T05:15:00Z" w:initials="FCG">
+  <w:comment w:id="75" w:author="FELIPE CORREA GOMES" w:date="2018-11-19T05:15:00Z" w:initials="FCG">
     <w:p>
       <w:pPr>
         <w:pStyle w:val="Textodecomentrio"/>
@@ -18119,7 +18354,7 @@
       </w:pPr>
     </w:p>
   </w:comment>
-  <w:comment w:id="78" w:author="FELIPE CORREA GOMES" w:date="2018-11-19T13:01:00Z" w:initials="FCG">
+  <w:comment w:id="79" w:author="FELIPE CORREA GOMES" w:date="2018-11-19T13:01:00Z" w:initials="FCG">
     <w:p>
       <w:pPr>
         <w:pStyle w:val="Textodecomentrio"/>
@@ -18132,7 +18367,7 @@
       </w:r>
     </w:p>
   </w:comment>
-  <w:comment w:id="84" w:author="FELIPE CORREA GOMES" w:date="2019-05-05T19:39:00Z" w:initials="FCG">
+  <w:comment w:id="85" w:author="FELIPE CORREA GOMES" w:date="2019-05-05T19:39:00Z" w:initials="FCG">
     <w:p>
       <w:pPr>
         <w:pStyle w:val="Textodecomentrio"/>
@@ -18235,7 +18470,7 @@
       </w:pPr>
     </w:p>
   </w:comment>
-  <w:comment w:id="109" w:author="FELIPE CORREA GOMES" w:date="2019-04-28T23:42:00Z" w:initials="FCG">
+  <w:comment w:id="110" w:author="FELIPE CORREA GOMES" w:date="2019-04-28T23:42:00Z" w:initials="FCG">
     <w:p>
       <w:pPr>
         <w:pStyle w:val="Textodecomentrio"/>
@@ -18251,7 +18486,7 @@
       </w:r>
     </w:p>
   </w:comment>
-  <w:comment w:id="112" w:author="FELIPE CORREA GOMES" w:date="2019-04-28T23:42:00Z" w:initials="FCG">
+  <w:comment w:id="114" w:author="FELIPE CORREA GOMES" w:date="2019-04-28T23:42:00Z" w:initials="FCG">
     <w:p>
       <w:pPr>
         <w:pStyle w:val="Textodecomentrio"/>
@@ -18267,7 +18502,7 @@
       </w:r>
     </w:p>
   </w:comment>
-  <w:comment w:id="113" w:author="FELIPE CORREA GOMES" w:date="2018-11-19T07:45:00Z" w:initials="FCG">
+  <w:comment w:id="115" w:author="FELIPE CORREA GOMES" w:date="2018-11-19T07:45:00Z" w:initials="FCG">
     <w:p>
       <w:pPr>
         <w:pStyle w:val="Textodecomentrio"/>
@@ -18280,7 +18515,7 @@
       </w:r>
     </w:p>
   </w:comment>
-  <w:comment w:id="119" w:author="FELIPE CORREA GOMES" w:date="2019-05-03T13:04:00Z" w:initials="FCG">
+  <w:comment w:id="121" w:author="FELIPE CORREA GOMES" w:date="2019-05-03T13:04:00Z" w:initials="FCG">
     <w:p>
       <w:pPr>
         <w:pStyle w:val="Textodecomentrio"/>
@@ -18296,7 +18531,7 @@
       </w:r>
     </w:p>
   </w:comment>
-  <w:comment w:id="120" w:author="FELIPE CORREA GOMES" w:date="2019-05-03T13:04:00Z" w:initials="FCG">
+  <w:comment w:id="123" w:author="FELIPE CORREA GOMES" w:date="2019-05-03T13:04:00Z" w:initials="FCG">
     <w:p>
       <w:pPr>
         <w:pStyle w:val="Textodecomentrio"/>
@@ -18312,7 +18547,7 @@
       </w:r>
     </w:p>
   </w:comment>
-  <w:comment w:id="121" w:author="FELIPE CORREA GOMES" w:date="2018-11-19T08:00:00Z" w:initials="FCG">
+  <w:comment w:id="124" w:author="FELIPE CORREA GOMES" w:date="2018-11-19T08:00:00Z" w:initials="FCG">
     <w:p>
       <w:pPr>
         <w:pStyle w:val="Textodecomentrio"/>
@@ -18325,7 +18560,7 @@
       </w:r>
     </w:p>
   </w:comment>
-  <w:comment w:id="143" w:author="FELIPE CORREA GOMES" w:date="2019-05-03T13:03:00Z" w:initials="FCG">
+  <w:comment w:id="146" w:author="FELIPE CORREA GOMES" w:date="2019-05-03T13:03:00Z" w:initials="FCG">
     <w:p>
       <w:pPr>
         <w:pStyle w:val="Textodecomentrio"/>
@@ -18341,7 +18576,7 @@
       </w:r>
     </w:p>
   </w:comment>
-  <w:comment w:id="144" w:author="FELIPE CORREA GOMES" w:date="2019-05-03T13:03:00Z" w:initials="FCG">
+  <w:comment w:id="148" w:author="FELIPE CORREA GOMES" w:date="2019-05-03T13:03:00Z" w:initials="FCG">
     <w:p>
       <w:pPr>
         <w:pStyle w:val="Textodecomentrio"/>
@@ -18357,7 +18592,7 @@
       </w:r>
     </w:p>
   </w:comment>
-  <w:comment w:id="153" w:author="FELIPE CORREA GOMES" w:date="2019-05-05T19:19:00Z" w:initials="FCG">
+  <w:comment w:id="155" w:author="FELIPE CORREA GOMES" w:date="2019-05-06T15:02:00Z" w:initials="FCG">
     <w:p>
       <w:pPr>
         <w:pStyle w:val="Textodecomentrio"/>
@@ -18369,11 +18604,27 @@
         <w:annotationRef/>
       </w:r>
       <w:r>
-        <w:t>P 12</w:t>
+        <w:t>Somente 2019</w:t>
       </w:r>
     </w:p>
   </w:comment>
-  <w:comment w:id="154" w:author="FELIPE CORREA GOMES" w:date="2019-05-05T19:18:00Z" w:initials="FCG">
+  <w:comment w:id="157" w:author="FELIPE CORREA GOMES" w:date="2019-05-06T15:04:00Z" w:initials="FCG">
+    <w:p>
+      <w:pPr>
+        <w:pStyle w:val="Textodecomentrio"/>
+      </w:pPr>
+      <w:r>
+        <w:rPr>
+          <w:rStyle w:val="Refdecomentrio"/>
+        </w:rPr>
+        <w:annotationRef/>
+      </w:r>
+      <w:r>
+        <w:t>Foi ...</w:t>
+      </w:r>
+    </w:p>
+  </w:comment>
+  <w:comment w:id="158" w:author="FELIPE CORREA GOMES" w:date="2019-05-05T19:18:00Z" w:initials="FCG">
     <w:p>
       <w:pPr>
         <w:pStyle w:val="Textodecomentrio"/>
@@ -18395,28 +18646,105 @@
       </w:pPr>
     </w:p>
   </w:comment>
-  <w:comment w:id="157" w:author="FELIPE CORREA GOMES" w:date="2019-03-31T15:05:00Z" w:initials="FCG">
+  <w:comment w:id="161" w:author="FELIPE CORREA GOMES" w:date="2018-11-19T11:34:00Z" w:initials="FCG">
     <w:p>
       <w:pPr>
         <w:pStyle w:val="Textodecomentrio"/>
-      </w:pPr>
-      <w:r>
         <w:rPr>
           <w:rStyle w:val="Refdecomentrio"/>
         </w:rPr>
+      </w:pPr>
+      <w:r>
+        <w:rPr>
+          <w:rStyle w:val="Refdecomentrio"/>
+        </w:rPr>
         <w:annotationRef/>
       </w:r>
       <w:r>
-        <w:t>Somente incluir, excluir a reserva desejada e consultar</w:t>
+        <w:rPr>
+          <w:rStyle w:val="Refdecomentrio"/>
+        </w:rPr>
+        <w:t>Frequência de uso</w:t>
       </w:r>
     </w:p>
     <w:p>
       <w:pPr>
         <w:pStyle w:val="Textodecomentrio"/>
-      </w:pPr>
+        <w:rPr>
+          <w:rStyle w:val="Refdecomentrio"/>
+        </w:rPr>
+      </w:pPr>
+      <w:r>
+        <w:rPr>
+          <w:rStyle w:val="Refdecomentrio"/>
+        </w:rPr>
+        <w:t>Tempo de permanência</w:t>
+      </w:r>
+    </w:p>
+    <w:p>
+      <w:pPr>
+        <w:pStyle w:val="Textodecomentrio"/>
+        <w:rPr>
+          <w:rStyle w:val="Refdecomentrio"/>
+        </w:rPr>
+      </w:pPr>
+      <w:r>
+        <w:rPr>
+          <w:rStyle w:val="Refdecomentrio"/>
+        </w:rPr>
+        <w:t>Frequência dos usuários</w:t>
+      </w:r>
+    </w:p>
+    <w:p>
+      <w:pPr>
+        <w:pStyle w:val="Textodecomentrio"/>
+        <w:rPr>
+          <w:rStyle w:val="Refdecomentrio"/>
+        </w:rPr>
+      </w:pPr>
+      <w:r>
+        <w:rPr>
+          <w:rStyle w:val="Refdecomentrio"/>
+        </w:rPr>
+        <w:t>Quantidade de ocorrências</w:t>
+      </w:r>
+    </w:p>
+    <w:p>
+      <w:pPr>
+        <w:pStyle w:val="Textodecomentrio"/>
+        <w:rPr>
+          <w:rStyle w:val="Refdecomentrio"/>
+        </w:rPr>
+      </w:pPr>
+      <w:r>
+        <w:rPr>
+          <w:rStyle w:val="Refdecomentrio"/>
+        </w:rPr>
+        <w:t>Separado por período (diário, semanal, mensal ou</w:t>
+      </w:r>
+      <w:r>
+        <w:rPr>
+          <w:rStyle w:val="Refdecomentrio"/>
+        </w:rPr>
+        <w:t xml:space="preserve"> </w:t>
+      </w:r>
+      <w:r>
+        <w:rPr>
+          <w:rStyle w:val="Refdecomentrio"/>
+        </w:rPr>
+        <w:t>anual)</w:t>
+      </w:r>
+    </w:p>
+    <w:p>
+      <w:pPr>
+        <w:pStyle w:val="Textodecomentrio"/>
+      </w:pPr>
+      <w:r>
+        <w:t>Total de utilizadores</w:t>
+      </w:r>
     </w:p>
   </w:comment>
-  <w:comment w:id="158" w:author="FELIPE CORREA GOMES" w:date="2019-03-31T15:04:00Z" w:initials="FCG">
+  <w:comment w:id="164" w:author="FELIPE CORREA GOMES" w:date="2019-05-06T15:15:00Z" w:initials="FCG">
     <w:p>
       <w:pPr>
         <w:pStyle w:val="Textodecomentrio"/>
@@ -18428,11 +18756,11 @@
         <w:annotationRef/>
       </w:r>
       <w:r>
-        <w:t>Verificar</w:t>
+        <w:t>Tratamento de sessão</w:t>
       </w:r>
     </w:p>
   </w:comment>
-  <w:comment w:id="159" w:author="FELIPE CORREA GOMES" w:date="2019-03-31T15:02:00Z" w:initials="FCG">
+  <w:comment w:id="167" w:author="FATEC" w:date="2018-11-06T14:14:00Z" w:initials="CEETEPS">
     <w:p>
       <w:pPr>
         <w:pStyle w:val="Textodecomentrio"/>
@@ -18444,138 +18772,19 @@
         <w:annotationRef/>
       </w:r>
       <w:r>
-        <w:t>Verificar</w:t>
+        <w:t>Quebra de pagina</w:t>
       </w:r>
     </w:p>
     <w:p>
       <w:pPr>
         <w:pStyle w:val="Textodecomentrio"/>
       </w:pPr>
+      <w:r>
+        <w:t>Rever</w:t>
+      </w:r>
     </w:p>
   </w:comment>
-  <w:comment w:id="160" w:author="FELIPE CORREA GOMES" w:date="2018-11-19T11:34:00Z" w:initials="FCG">
-    <w:p>
-      <w:pPr>
-        <w:pStyle w:val="Textodecomentrio"/>
-        <w:rPr>
-          <w:rStyle w:val="Refdecomentrio"/>
-        </w:rPr>
-      </w:pPr>
-      <w:r>
-        <w:rPr>
-          <w:rStyle w:val="Refdecomentrio"/>
-        </w:rPr>
-        <w:annotationRef/>
-      </w:r>
-      <w:r>
-        <w:rPr>
-          <w:rStyle w:val="Refdecomentrio"/>
-        </w:rPr>
-        <w:t>Frequência de uso</w:t>
-      </w:r>
-    </w:p>
-    <w:p>
-      <w:pPr>
-        <w:pStyle w:val="Textodecomentrio"/>
-        <w:rPr>
-          <w:rStyle w:val="Refdecomentrio"/>
-        </w:rPr>
-      </w:pPr>
-      <w:r>
-        <w:rPr>
-          <w:rStyle w:val="Refdecomentrio"/>
-        </w:rPr>
-        <w:t>Tempo de permanência</w:t>
-      </w:r>
-    </w:p>
-    <w:p>
-      <w:pPr>
-        <w:pStyle w:val="Textodecomentrio"/>
-        <w:rPr>
-          <w:rStyle w:val="Refdecomentrio"/>
-        </w:rPr>
-      </w:pPr>
-      <w:r>
-        <w:rPr>
-          <w:rStyle w:val="Refdecomentrio"/>
-        </w:rPr>
-        <w:t>Frequência dos usuários</w:t>
-      </w:r>
-    </w:p>
-    <w:p>
-      <w:pPr>
-        <w:pStyle w:val="Textodecomentrio"/>
-        <w:rPr>
-          <w:rStyle w:val="Refdecomentrio"/>
-        </w:rPr>
-      </w:pPr>
-      <w:r>
-        <w:rPr>
-          <w:rStyle w:val="Refdecomentrio"/>
-        </w:rPr>
-        <w:t>Quantidade de ocorrências</w:t>
-      </w:r>
-    </w:p>
-    <w:p>
-      <w:pPr>
-        <w:pStyle w:val="Textodecomentrio"/>
-        <w:rPr>
-          <w:rStyle w:val="Refdecomentrio"/>
-        </w:rPr>
-      </w:pPr>
-      <w:r>
-        <w:rPr>
-          <w:rStyle w:val="Refdecomentrio"/>
-        </w:rPr>
-        <w:t>Separado por período (diário, semanal, mensal ou</w:t>
-      </w:r>
-      <w:r>
-        <w:rPr>
-          <w:rStyle w:val="Refdecomentrio"/>
-        </w:rPr>
-        <w:t xml:space="preserve"> </w:t>
-      </w:r>
-      <w:r>
-        <w:rPr>
-          <w:rStyle w:val="Refdecomentrio"/>
-        </w:rPr>
-        <w:t>anual)</w:t>
-      </w:r>
-    </w:p>
-    <w:p>
-      <w:pPr>
-        <w:pStyle w:val="Textodecomentrio"/>
-      </w:pPr>
-      <w:r>
-        <w:t>Total de utilizadores</w:t>
-      </w:r>
-    </w:p>
-  </w:comment>
-  <w:comment w:id="165" w:author="FATEC" w:date="2018-11-06T14:14:00Z" w:initials="CEETEPS">
-    <w:p>
-      <w:pPr>
-        <w:pStyle w:val="Textodecomentrio"/>
-      </w:pPr>
-      <w:r>
-        <w:rPr>
-          <w:rStyle w:val="Refdecomentrio"/>
-        </w:rPr>
-        <w:annotationRef/>
-      </w:r>
-      <w:r>
-        <w:t>Quebra de pagina</w:t>
-      </w:r>
-    </w:p>
-    <w:p>
-      <w:pPr>
-        <w:pStyle w:val="Textodecomentrio"/>
-      </w:pPr>
-      <w:r>
-        <w:t>Rever</w:t>
-      </w:r>
-    </w:p>
-  </w:comment>
-  <w:comment w:id="189" w:author="FELIPE GOMES" w:date="2019-02-22T09:01:00Z" w:initials="FG">
+  <w:comment w:id="191" w:author="FELIPE GOMES" w:date="2019-02-22T09:01:00Z" w:initials="FG">
     <w:p>
       <w:pPr>
         <w:pStyle w:val="Textodecomentrio"/>
@@ -18623,12 +18832,11 @@
   <w15:commentEx w15:paraId="7D35FF55" w15:done="0"/>
   <w15:commentEx w15:paraId="5F2162AE" w15:done="0"/>
   <w15:commentEx w15:paraId="4AC90FAE" w15:done="0"/>
-  <w15:commentEx w15:paraId="1F94ED87" w15:done="0"/>
+  <w15:commentEx w15:paraId="4334A46A" w15:done="0"/>
+  <w15:commentEx w15:paraId="69E5D084" w15:done="0"/>
   <w15:commentEx w15:paraId="1141BA67" w15:done="0"/>
-  <w15:commentEx w15:paraId="206FE373" w15:done="0"/>
-  <w15:commentEx w15:paraId="7F757E87" w15:done="0"/>
-  <w15:commentEx w15:paraId="361CD7A2" w15:done="0"/>
   <w15:commentEx w15:paraId="2600FE4C" w15:done="0"/>
+  <w15:commentEx w15:paraId="4D0FE0C1" w15:done="0"/>
   <w15:commentEx w15:paraId="1AFAE17E" w15:done="0"/>
   <w15:commentEx w15:paraId="25A96CC7" w15:done="0"/>
 </w15:commentsEx>
@@ -18660,12 +18868,11 @@
   <w16cid:commentId w16cid:paraId="7D35FF55" w16cid:durableId="20744AAE"/>
   <w16cid:commentId w16cid:paraId="5F2162AE" w16cid:durableId="2076BAAB"/>
   <w16cid:commentId w16cid:paraId="4AC90FAE" w16cid:durableId="2079FA81"/>
-  <w16cid:commentId w16cid:paraId="1F94ED87" w16cid:durableId="2079B5BF"/>
+  <w16cid:commentId w16cid:paraId="4334A46A" w16cid:durableId="207ACAF8"/>
+  <w16cid:commentId w16cid:paraId="69E5D084" w16cid:durableId="207ACB7B"/>
   <w16cid:commentId w16cid:paraId="1141BA67" w16cid:durableId="2079B57A"/>
-  <w16cid:commentId w16cid:paraId="206FE373" w16cid:durableId="20744AB3"/>
-  <w16cid:commentId w16cid:paraId="7F757E87" w16cid:durableId="20744AB4"/>
-  <w16cid:commentId w16cid:paraId="361CD7A2" w16cid:durableId="20744AB5"/>
   <w16cid:commentId w16cid:paraId="2600FE4C" w16cid:durableId="20744AB7"/>
+  <w16cid:commentId w16cid:paraId="4D0FE0C1" w16cid:durableId="207ACDF9"/>
   <w16cid:commentId w16cid:paraId="1AFAE17E" w16cid:durableId="20744AB8"/>
 </w16cid:commentsIds>
 </file>
@@ -19637,30 +19844,6 @@
         <w:vertAlign w:val="baseline"/>
         <w:em w:val="none"/>
         <w:specVanish w:val="0"/>
-        <w14:glow w14:rad="0">
-          <w14:srgbClr w14:val="000000"/>
-        </w14:glow>
-        <w14:shadow w14:blurRad="0" w14:dist="0" w14:dir="0" w14:sx="0" w14:sy="0" w14:kx="0" w14:ky="0" w14:algn="none">
-          <w14:srgbClr w14:val="000000"/>
-        </w14:shadow>
-        <w14:reflection w14:blurRad="0" w14:stA="0" w14:stPos="0" w14:endA="0" w14:endPos="0" w14:dist="0" w14:dir="0" w14:fadeDir="0" w14:sx="0" w14:sy="0" w14:kx="0" w14:ky="0" w14:algn="none"/>
-        <w14:textOutline w14:w="0" w14:cap="rnd" w14:cmpd="sng" w14:algn="ctr">
-          <w14:noFill/>
-          <w14:prstDash w14:val="solid"/>
-          <w14:bevel/>
-        </w14:textOutline>
-        <w14:scene3d>
-          <w14:camera w14:prst="orthographicFront"/>
-          <w14:lightRig w14:rig="threePt" w14:dir="t">
-            <w14:rot w14:lat="0" w14:lon="0" w14:rev="0"/>
-          </w14:lightRig>
-        </w14:scene3d>
-        <w14:props3d w14:extrusionH="0" w14:contourW="0" w14:prstMaterial="none"/>
-        <w14:ligatures w14:val="none"/>
-        <w14:numForm w14:val="default"/>
-        <w14:numSpacing w14:val="default"/>
-        <w14:stylisticSets/>
-        <w14:cntxtAlts w14:val="0"/>
       </w:rPr>
     </w:lvl>
     <w:lvl w:ilvl="1">
@@ -22928,7 +23111,7 @@
 </file>
 
 <file path=customXml/itemProps1.xml><?xml version="1.0" encoding="utf-8"?>
-<ds:datastoreItem xmlns:ds="http://schemas.openxmlformats.org/officeDocument/2006/customXml" ds:itemID="{DB2A3E48-0CC3-4C8A-AA56-06EECE401602}">
+<ds:datastoreItem xmlns:ds="http://schemas.openxmlformats.org/officeDocument/2006/customXml" ds:itemID="{6DDBB4BE-BDD2-4E25-BCCF-44D02E499FF7}">
   <ds:schemaRefs>
     <ds:schemaRef ds:uri="http://schemas.openxmlformats.org/officeDocument/2006/bibliography"/>
   </ds:schemaRefs>
